--- a/fuentes/contenidos/grado07/guion07/MA_G07_07_CO_original_Autor.docx
+++ b/fuentes/contenidos/grado07/guion07/MA_G07_07_CO_original_Autor.docx
@@ -1,6 +1,6 @@
 
 <file path=word/document.xml><?xml version="1.0" encoding="utf-8"?>
-<w:document xmlns:wpc="http://schemas.microsoft.com/office/word/2010/wordprocessingCanvas" xmlns:mc="http://schemas.openxmlformats.org/markup-compatibility/2006" xmlns:o="urn:schemas-microsoft-com:office:office" xmlns:r="http://schemas.openxmlformats.org/officeDocument/2006/relationships" xmlns:m="http://schemas.openxmlformats.org/officeDocument/2006/math" xmlns:v="urn:schemas-microsoft-com:vml" xmlns:wp14="http://schemas.microsoft.com/office/word/2010/wordprocessingDrawing" xmlns:wp="http://schemas.openxmlformats.org/drawingml/2006/wordprocessingDrawing" xmlns:w10="urn:schemas-microsoft-com:office:word" xmlns:w="http://schemas.openxmlformats.org/wordprocessingml/2006/main" xmlns:w14="http://schemas.microsoft.com/office/word/2010/wordml" xmlns:wpg="http://schemas.microsoft.com/office/word/2010/wordprocessingGroup" xmlns:wpi="http://schemas.microsoft.com/office/word/2010/wordprocessingInk" xmlns:wne="http://schemas.microsoft.com/office/word/2006/wordml" xmlns:wps="http://schemas.microsoft.com/office/word/2010/wordprocessingShape" mc:Ignorable="w14 wp14">
+<w:document xmlns:wpc="http://schemas.microsoft.com/office/word/2010/wordprocessingCanvas" xmlns:mc="http://schemas.openxmlformats.org/markup-compatibility/2006" xmlns:o="urn:schemas-microsoft-com:office:office" xmlns:r="http://schemas.openxmlformats.org/officeDocument/2006/relationships" xmlns:m="http://schemas.openxmlformats.org/officeDocument/2006/math" xmlns:v="urn:schemas-microsoft-com:vml" xmlns:wp14="http://schemas.microsoft.com/office/word/2010/wordprocessingDrawing" xmlns:wp="http://schemas.openxmlformats.org/drawingml/2006/wordprocessingDrawing" xmlns:w10="urn:schemas-microsoft-com:office:word" xmlns:w="http://schemas.openxmlformats.org/wordprocessingml/2006/main" xmlns:w14="http://schemas.microsoft.com/office/word/2010/wordml" xmlns:w15="http://schemas.microsoft.com/office/word/2012/wordml" xmlns:wpg="http://schemas.microsoft.com/office/word/2010/wordprocessingGroup" xmlns:wpi="http://schemas.microsoft.com/office/word/2010/wordprocessingInk" xmlns:wne="http://schemas.microsoft.com/office/word/2006/wordml" xmlns:wps="http://schemas.microsoft.com/office/word/2010/wordprocessingShape" mc:Ignorable="w14 w15 wp14">
   <w:body>
     <w:p>
       <w:pPr>
@@ -13,8 +13,6 @@
           <w:b/>
         </w:rPr>
       </w:pPr>
-      <w:bookmarkStart w:id="0" w:name="_GoBack"/>
-      <w:bookmarkEnd w:id="0"/>
       <w:r>
         <w:rPr>
           <w:rFonts w:ascii="Times" w:hAnsi="Times"/>
@@ -47,7 +45,28 @@
           <w:rFonts w:ascii="Times" w:hAnsi="Times"/>
           <w:b/>
         </w:rPr>
-        <w:t>Razones y proporciones</w:t>
+        <w:t xml:space="preserve">Las </w:t>
+      </w:r>
+      <w:r>
+        <w:rPr>
+          <w:rFonts w:ascii="Times" w:hAnsi="Times"/>
+          <w:b/>
+        </w:rPr>
+        <w:t xml:space="preserve">Razones y </w:t>
+      </w:r>
+      <w:r>
+        <w:rPr>
+          <w:rFonts w:ascii="Times" w:hAnsi="Times"/>
+          <w:b/>
+        </w:rPr>
+        <w:t xml:space="preserve">las </w:t>
+      </w:r>
+      <w:r>
+        <w:rPr>
+          <w:rFonts w:ascii="Times" w:hAnsi="Times"/>
+          <w:b/>
+        </w:rPr>
+        <w:t>proporciones</w:t>
       </w:r>
     </w:p>
     <w:p>
@@ -89,7 +108,15 @@
           <w:color w:val="000000"/>
           <w:lang w:val="es-CO"/>
         </w:rPr>
-        <w:t xml:space="preserve">redacción con base en dos datos, el número de palabras que escribieron y el número de errores de ortografía que cometieron: </w:t>
+        <w:t>redacción con base en dos datos:</w:t>
+      </w:r>
+      <w:r>
+        <w:rPr>
+          <w:rFonts w:ascii="Times New Roman" w:hAnsi="Times New Roman" w:cs="Times New Roman"/>
+          <w:color w:val="000000"/>
+          <w:lang w:val="es-CO"/>
+        </w:rPr>
+        <w:t xml:space="preserve"> el número de palabras que escribieron y el número de errores de ortografía que cometieron: </w:t>
       </w:r>
     </w:p>
     <w:p>
@@ -655,6 +682,13 @@
           <w:rFonts w:ascii="Times" w:hAnsi="Times"/>
           <w:b/>
         </w:rPr>
+        <w:t xml:space="preserve">Las </w:t>
+      </w:r>
+      <w:r>
+        <w:rPr>
+          <w:rFonts w:ascii="Times" w:hAnsi="Times"/>
+          <w:b/>
+        </w:rPr>
         <w:t>Razones</w:t>
       </w:r>
     </w:p>
@@ -741,31 +775,38 @@
       <w:r>
         <w:rPr>
           <w:rFonts w:ascii="Times New Roman" w:hAnsi="Times New Roman" w:cs="Times New Roman"/>
+          <w:i/>
+          <w:color w:val="000000"/>
+          <w:lang w:val="es-CO"/>
+        </w:rPr>
+        <w:t xml:space="preserve">a:b </w:t>
+      </w:r>
+      <w:r>
+        <w:rPr>
+          <w:rFonts w:ascii="Times New Roman" w:hAnsi="Times New Roman" w:cs="Times New Roman"/>
+          <w:color w:val="000000"/>
+          <w:lang w:val="es-CO"/>
+        </w:rPr>
+        <w:t xml:space="preserve">o </w:t>
+      </w:r>
+      <w:r>
+        <w:rPr>
+          <w:rFonts w:ascii="Times New Roman" w:hAnsi="Times New Roman" w:cs="Times New Roman"/>
+          <w:i/>
+          <w:color w:val="000000"/>
+          <w:lang w:val="es-CO"/>
+        </w:rPr>
+        <w:t>a/b</w:t>
+      </w:r>
+      <w:r>
+        <w:rPr>
+          <w:rFonts w:ascii="Times New Roman" w:hAnsi="Times New Roman" w:cs="Times New Roman"/>
           <w:b/>
           <w:i/>
           <w:color w:val="000000"/>
           <w:lang w:val="es-CO"/>
         </w:rPr>
-        <w:t xml:space="preserve">a:b </w:t>
-      </w:r>
-      <w:r>
-        <w:rPr>
-          <w:rFonts w:ascii="Times New Roman" w:hAnsi="Times New Roman" w:cs="Times New Roman"/>
-          <w:b/>
-          <w:color w:val="000000"/>
-          <w:lang w:val="es-CO"/>
-        </w:rPr>
-        <w:t xml:space="preserve">o </w:t>
-      </w:r>
-      <w:r>
-        <w:rPr>
-          <w:rFonts w:ascii="Times New Roman" w:hAnsi="Times New Roman" w:cs="Times New Roman"/>
-          <w:b/>
-          <w:i/>
-          <w:color w:val="000000"/>
-          <w:lang w:val="es-CO"/>
-        </w:rPr>
-        <w:t xml:space="preserve">a/b </w:t>
+        <w:t xml:space="preserve"> </w:t>
       </w:r>
       <w:r>
         <w:rPr>
@@ -1373,7 +1414,63 @@
           <w:color w:val="000000"/>
           <w:lang w:val="es-CO"/>
         </w:rPr>
-        <w:t>(1/20&lt;1/10&lt;</w:t>
+        <w:t>(1/20</w:t>
+      </w:r>
+      <w:r>
+        <w:rPr>
+          <w:rFonts w:ascii="Times New Roman" w:hAnsi="Times New Roman" w:cs="Times New Roman"/>
+          <w:color w:val="000000"/>
+          <w:lang w:val="es-CO"/>
+        </w:rPr>
+        <w:t xml:space="preserve"> </w:t>
+      </w:r>
+      <w:r>
+        <w:rPr>
+          <w:rFonts w:ascii="Times New Roman" w:hAnsi="Times New Roman" w:cs="Times New Roman"/>
+          <w:color w:val="000000"/>
+          <w:lang w:val="es-CO"/>
+        </w:rPr>
+        <w:t>&lt;</w:t>
+      </w:r>
+      <w:r>
+        <w:rPr>
+          <w:rFonts w:ascii="Times New Roman" w:hAnsi="Times New Roman" w:cs="Times New Roman"/>
+          <w:color w:val="000000"/>
+          <w:lang w:val="es-CO"/>
+        </w:rPr>
+        <w:t xml:space="preserve"> </w:t>
+      </w:r>
+      <w:r>
+        <w:rPr>
+          <w:rFonts w:ascii="Times New Roman" w:hAnsi="Times New Roman" w:cs="Times New Roman"/>
+          <w:color w:val="000000"/>
+          <w:lang w:val="es-CO"/>
+        </w:rPr>
+        <w:t>1/10</w:t>
+      </w:r>
+      <w:r>
+        <w:rPr>
+          <w:rFonts w:ascii="Times New Roman" w:hAnsi="Times New Roman" w:cs="Times New Roman"/>
+          <w:color w:val="000000"/>
+          <w:lang w:val="es-CO"/>
+        </w:rPr>
+        <w:t xml:space="preserve"> </w:t>
+      </w:r>
+      <w:r>
+        <w:rPr>
+          <w:rFonts w:ascii="Times New Roman" w:hAnsi="Times New Roman" w:cs="Times New Roman"/>
+          <w:color w:val="000000"/>
+          <w:lang w:val="es-CO"/>
+        </w:rPr>
+        <w:t>&lt;</w:t>
+      </w:r>
+      <w:r>
+        <w:rPr>
+          <w:rFonts w:ascii="Times New Roman" w:hAnsi="Times New Roman" w:cs="Times New Roman"/>
+          <w:color w:val="000000"/>
+          <w:lang w:val="es-CO"/>
+        </w:rPr>
+        <w:t xml:space="preserve"> </w:t>
       </w:r>
       <w:r>
         <w:rPr>
@@ -1582,7 +1679,7 @@
       <w:r>
         <w:rPr>
           <w:rFonts w:ascii="Times New Roman" w:hAnsi="Times New Roman" w:cs="Times New Roman"/>
-          <w:b/>
+          <w:i/>
           <w:color w:val="000000"/>
           <w:lang w:val="es-CO"/>
         </w:rPr>
@@ -1594,16 +1691,7 @@
           <w:color w:val="000000"/>
           <w:lang w:val="es-CO"/>
         </w:rPr>
-        <w:t xml:space="preserve"> importantes para cada jugador, </w:t>
-      </w:r>
-      <w:r>
-        <w:rPr>
-          <w:rFonts w:ascii="Times New Roman" w:hAnsi="Times New Roman" w:cs="Times New Roman"/>
-          <w:b/>
-          <w:color w:val="000000"/>
-          <w:lang w:val="es-CO"/>
-        </w:rPr>
-        <w:t>el número de goles anotados</w:t>
+        <w:t xml:space="preserve"> importantes para cada jugador:</w:t>
       </w:r>
       <w:r>
         <w:rPr>
@@ -1616,11 +1704,11 @@
       <w:r>
         <w:rPr>
           <w:rFonts w:ascii="Times New Roman" w:hAnsi="Times New Roman" w:cs="Times New Roman"/>
-          <w:b/>
-          <w:color w:val="000000"/>
-          <w:lang w:val="es-CO"/>
-        </w:rPr>
-        <w:t>y el número de partidos jugados</w:t>
+          <w:i/>
+          <w:color w:val="000000"/>
+          <w:lang w:val="es-CO"/>
+        </w:rPr>
+        <w:t>el número de goles anotados y el número de partidos jugados</w:t>
       </w:r>
       <w:r>
         <w:rPr>
@@ -1649,7 +1737,7 @@
       <w:r>
         <w:rPr>
           <w:rFonts w:ascii="Times New Roman" w:hAnsi="Times New Roman" w:cs="Times New Roman"/>
-          <w:b/>
+          <w:i/>
           <w:color w:val="000000"/>
           <w:lang w:val="es-CO"/>
         </w:rPr>
@@ -1658,7 +1746,7 @@
       <w:r>
         <w:rPr>
           <w:rFonts w:ascii="Times New Roman" w:hAnsi="Times New Roman" w:cs="Times New Roman"/>
-          <w:b/>
+          <w:i/>
           <w:color w:val="000000"/>
           <w:lang w:val="es-CO"/>
         </w:rPr>
@@ -2075,7 +2163,87 @@
           <w:color w:val="000000"/>
           <w:lang w:val="es-CO"/>
         </w:rPr>
-        <w:t xml:space="preserve">es la mayor (2&gt;6/5&gt;1&gt;15/19), </w:t>
+        <w:t>es la mayor (2&gt;</w:t>
+      </w:r>
+      <w:r>
+        <w:rPr>
+          <w:rFonts w:ascii="Times New Roman" w:hAnsi="Times New Roman" w:cs="Times New Roman"/>
+          <w:color w:val="000000"/>
+          <w:lang w:val="es-CO"/>
+        </w:rPr>
+        <w:t xml:space="preserve"> </w:t>
+      </w:r>
+      <w:r>
+        <w:rPr>
+          <w:rFonts w:ascii="Times New Roman" w:hAnsi="Times New Roman" w:cs="Times New Roman"/>
+          <w:color w:val="000000"/>
+          <w:lang w:val="es-CO"/>
+        </w:rPr>
+        <w:t>6/5</w:t>
+      </w:r>
+      <w:r>
+        <w:rPr>
+          <w:rFonts w:ascii="Times New Roman" w:hAnsi="Times New Roman" w:cs="Times New Roman"/>
+          <w:color w:val="000000"/>
+          <w:lang w:val="es-CO"/>
+        </w:rPr>
+        <w:t xml:space="preserve"> </w:t>
+      </w:r>
+      <w:r>
+        <w:rPr>
+          <w:rFonts w:ascii="Times New Roman" w:hAnsi="Times New Roman" w:cs="Times New Roman"/>
+          <w:color w:val="000000"/>
+          <w:lang w:val="es-CO"/>
+        </w:rPr>
+        <w:t>&gt;</w:t>
+      </w:r>
+      <w:r>
+        <w:rPr>
+          <w:rFonts w:ascii="Times New Roman" w:hAnsi="Times New Roman" w:cs="Times New Roman"/>
+          <w:color w:val="000000"/>
+          <w:lang w:val="es-CO"/>
+        </w:rPr>
+        <w:t xml:space="preserve"> </w:t>
+      </w:r>
+      <w:r>
+        <w:rPr>
+          <w:rFonts w:ascii="Times New Roman" w:hAnsi="Times New Roman" w:cs="Times New Roman"/>
+          <w:color w:val="000000"/>
+          <w:lang w:val="es-CO"/>
+        </w:rPr>
+        <w:t>1</w:t>
+      </w:r>
+      <w:r>
+        <w:rPr>
+          <w:rFonts w:ascii="Times New Roman" w:hAnsi="Times New Roman" w:cs="Times New Roman"/>
+          <w:color w:val="000000"/>
+          <w:lang w:val="es-CO"/>
+        </w:rPr>
+        <w:t xml:space="preserve"> </w:t>
+      </w:r>
+      <w:r>
+        <w:rPr>
+          <w:rFonts w:ascii="Times New Roman" w:hAnsi="Times New Roman" w:cs="Times New Roman"/>
+          <w:color w:val="000000"/>
+          <w:lang w:val="es-CO"/>
+        </w:rPr>
+        <w:t>&gt;</w:t>
+      </w:r>
+      <w:r>
+        <w:rPr>
+          <w:rFonts w:ascii="Times New Roman" w:hAnsi="Times New Roman" w:cs="Times New Roman"/>
+          <w:color w:val="000000"/>
+          <w:lang w:val="es-CO"/>
+        </w:rPr>
+        <w:t xml:space="preserve"> </w:t>
+      </w:r>
+      <w:r>
+        <w:rPr>
+          <w:rFonts w:ascii="Times New Roman" w:hAnsi="Times New Roman" w:cs="Times New Roman"/>
+          <w:color w:val="000000"/>
+          <w:lang w:val="es-CO"/>
+        </w:rPr>
+        <w:t xml:space="preserve">15/19), </w:t>
       </w:r>
       <w:r>
         <w:rPr>
@@ -2410,7 +2578,7 @@
                           </pic:cNvPicPr>
                         </pic:nvPicPr>
                         <pic:blipFill>
-                          <a:blip r:embed="rId9">
+                          <a:blip r:embed="rId8">
                             <a:extLst>
                               <a:ext uri="{28A0092B-C50C-407E-A947-70E740481C1C}">
                                 <a14:useLocalDpi xmlns:a14="http://schemas.microsoft.com/office/drawing/2010/main" val="0"/>
@@ -2560,7 +2728,7 @@
                           </pic:cNvPicPr>
                         </pic:nvPicPr>
                         <pic:blipFill>
-                          <a:blip r:embed="rId10">
+                          <a:blip r:embed="rId9">
                             <a:extLst>
                               <a:ext uri="{28A0092B-C50C-407E-A947-70E740481C1C}">
                                 <a14:useLocalDpi xmlns:a14="http://schemas.microsoft.com/office/drawing/2010/main" val="0"/>
@@ -2680,7 +2848,14 @@
           <w:rFonts w:ascii="Times" w:hAnsi="Times"/>
           <w:b/>
         </w:rPr>
-        <w:t>Proporciones</w:t>
+        <w:t>Las p</w:t>
+      </w:r>
+      <w:r>
+        <w:rPr>
+          <w:rFonts w:ascii="Times" w:hAnsi="Times"/>
+          <w:b/>
+        </w:rPr>
+        <w:t>roporciones</w:t>
       </w:r>
     </w:p>
     <w:p>
@@ -3081,7 +3256,7 @@
       <w:r>
         <w:rPr>
           <w:rFonts w:ascii="Times New Roman" w:hAnsi="Times New Roman" w:cs="Times New Roman"/>
-          <w:b/>
+          <w:i/>
           <w:color w:val="000000"/>
           <w:lang w:val="es-CO"/>
         </w:rPr>
@@ -3121,8 +3296,8 @@
         <w:tblLook w:val="04A0" w:firstRow="1" w:lastRow="0" w:firstColumn="1" w:lastColumn="0" w:noHBand="0" w:noVBand="1"/>
       </w:tblPr>
       <w:tblGrid>
-        <w:gridCol w:w="2518"/>
-        <w:gridCol w:w="6515"/>
+        <w:gridCol w:w="1526"/>
+        <w:gridCol w:w="7507"/>
       </w:tblGrid>
       <w:tr>
         <w:tc>
@@ -3146,7 +3321,6 @@
                 <w:b/>
                 <w:color w:val="FFFFFF" w:themeColor="background1"/>
               </w:rPr>
-              <w:lastRenderedPageBreak/>
               <w:t>Imagen (fotografía, gráfica o ilustración)</w:t>
             </w:r>
           </w:p>
@@ -3155,7 +3329,7 @@
       <w:tr>
         <w:tc>
           <w:tcPr>
-            <w:tcW w:w="2518" w:type="dxa"/>
+            <w:tcW w:w="1526" w:type="dxa"/>
           </w:tcPr>
           <w:p>
             <w:pPr>
@@ -3181,7 +3355,7 @@
         </w:tc>
         <w:tc>
           <w:tcPr>
-            <w:tcW w:w="6515" w:type="dxa"/>
+            <w:tcW w:w="7507" w:type="dxa"/>
           </w:tcPr>
           <w:p>
             <w:pPr>
@@ -3206,7 +3380,7 @@
       <w:tr>
         <w:tc>
           <w:tcPr>
-            <w:tcW w:w="2518" w:type="dxa"/>
+            <w:tcW w:w="1526" w:type="dxa"/>
           </w:tcPr>
           <w:p>
             <w:pPr>
@@ -3229,7 +3403,7 @@
         </w:tc>
         <w:tc>
           <w:tcPr>
-            <w:tcW w:w="6515" w:type="dxa"/>
+            <w:tcW w:w="7507" w:type="dxa"/>
           </w:tcPr>
           <w:p>
             <w:pPr>
@@ -3272,7 +3446,7 @@
       <w:tr>
         <w:tc>
           <w:tcPr>
-            <w:tcW w:w="2518" w:type="dxa"/>
+            <w:tcW w:w="1526" w:type="dxa"/>
           </w:tcPr>
           <w:p>
             <w:pPr>
@@ -3315,8 +3489,86 @@
         </w:tc>
         <w:tc>
           <w:tcPr>
-            <w:tcW w:w="6515" w:type="dxa"/>
-          </w:tcPr>
+            <w:tcW w:w="7507" w:type="dxa"/>
+          </w:tcPr>
+          <w:p>
+            <w:pPr>
+              <w:jc w:val="center"/>
+              <w:rPr>
+                <w:noProof/>
+                <w:lang w:val="es-CO" w:eastAsia="es-CO"/>
+              </w:rPr>
+            </w:pPr>
+          </w:p>
+          <w:p>
+            <w:pPr>
+              <w:jc w:val="center"/>
+              <w:rPr>
+                <w:rFonts w:ascii="Times" w:hAnsi="Times"/>
+              </w:rPr>
+            </w:pPr>
+            <w:r>
+              <w:rPr>
+                <w:noProof/>
+                <w:lang w:val="es-CO" w:eastAsia="es-CO"/>
+              </w:rPr>
+              <w:drawing>
+                <wp:inline distT="0" distB="0" distL="0" distR="0" wp14:anchorId="54A507A3" wp14:editId="5A22D486">
+                  <wp:extent cx="3866207" cy="1396667"/>
+                  <wp:effectExtent l="0" t="0" r="1270" b="0"/>
+                  <wp:docPr id="23" name="Imagen 23" descr="http://profesores.aulaplaneta.com/DNNPlayerPackages/Package14618/InfoGuion/cuadernoestudio/images_xml/MT_08_11_img4_zoom.jpg"/>
+                  <wp:cNvGraphicFramePr>
+                    <a:graphicFrameLocks xmlns:a="http://schemas.openxmlformats.org/drawingml/2006/main" noChangeAspect="1"/>
+                  </wp:cNvGraphicFramePr>
+                  <a:graphic xmlns:a="http://schemas.openxmlformats.org/drawingml/2006/main">
+                    <a:graphicData uri="http://schemas.openxmlformats.org/drawingml/2006/picture">
+                      <pic:pic xmlns:pic="http://schemas.openxmlformats.org/drawingml/2006/picture">
+                        <pic:nvPicPr>
+                          <pic:cNvPr id="0" name="Picture 1" descr="http://profesores.aulaplaneta.com/DNNPlayerPackages/Package14618/InfoGuion/cuadernoestudio/images_xml/MT_08_11_img4_zoom.jpg"/>
+                          <pic:cNvPicPr>
+                            <a:picLocks noChangeAspect="1" noChangeArrowheads="1"/>
+                          </pic:cNvPicPr>
+                        </pic:nvPicPr>
+                        <pic:blipFill>
+                          <a:blip r:embed="rId10">
+                            <a:extLst>
+                              <a:ext uri="{28A0092B-C50C-407E-A947-70E740481C1C}">
+                                <a14:useLocalDpi xmlns:a14="http://schemas.microsoft.com/office/drawing/2010/main" val="0"/>
+                              </a:ext>
+                            </a:extLst>
+                          </a:blip>
+                          <a:srcRect/>
+                          <a:stretch>
+                            <a:fillRect/>
+                          </a:stretch>
+                        </pic:blipFill>
+                        <pic:spPr bwMode="auto">
+                          <a:xfrm>
+                            <a:off x="0" y="0"/>
+                            <a:ext cx="3879262" cy="1401383"/>
+                          </a:xfrm>
+                          <a:prstGeom prst="rect">
+                            <a:avLst/>
+                          </a:prstGeom>
+                          <a:noFill/>
+                          <a:ln>
+                            <a:noFill/>
+                          </a:ln>
+                        </pic:spPr>
+                      </pic:pic>
+                    </a:graphicData>
+                  </a:graphic>
+                </wp:inline>
+              </w:drawing>
+            </w:r>
+          </w:p>
+          <w:p>
+            <w:pPr>
+              <w:rPr>
+                <w:rFonts w:ascii="Times" w:hAnsi="Times"/>
+              </w:rPr>
+            </w:pPr>
+          </w:p>
           <w:p>
             <w:pPr>
               <w:rPr>
@@ -3336,7 +3588,7 @@
       <w:tr>
         <w:tc>
           <w:tcPr>
-            <w:tcW w:w="2518" w:type="dxa"/>
+            <w:tcW w:w="1526" w:type="dxa"/>
           </w:tcPr>
           <w:p>
             <w:pPr>
@@ -3359,7 +3611,7 @@
         </w:tc>
         <w:tc>
           <w:tcPr>
-            <w:tcW w:w="6515" w:type="dxa"/>
+            <w:tcW w:w="7507" w:type="dxa"/>
           </w:tcPr>
           <w:p>
             <w:pPr>
@@ -3518,7 +3770,7 @@
       <w:r>
         <w:rPr>
           <w:rFonts w:ascii="Times New Roman" w:hAnsi="Times New Roman" w:cs="Times New Roman"/>
-          <w:b/>
+          <w:i/>
           <w:color w:val="000000"/>
           <w:lang w:val="es-CO"/>
         </w:rPr>
@@ -3527,7 +3779,7 @@
       <w:r>
         <w:rPr>
           <w:rFonts w:ascii="Times New Roman" w:hAnsi="Times New Roman" w:cs="Times New Roman"/>
-          <w:b/>
+          <w:i/>
           <w:color w:val="000000"/>
           <w:lang w:val="es-CO"/>
         </w:rPr>
@@ -3547,7 +3799,71 @@
           <w:color w:val="000000"/>
           <w:lang w:val="es-CO"/>
         </w:rPr>
-        <w:t>12/1=12/1=12)</w:t>
+        <w:t>12/1</w:t>
+      </w:r>
+      <w:r>
+        <w:rPr>
+          <w:rFonts w:ascii="Times New Roman" w:hAnsi="Times New Roman" w:cs="Times New Roman"/>
+          <w:color w:val="000000"/>
+          <w:lang w:val="es-CO"/>
+        </w:rPr>
+        <w:t xml:space="preserve"> </w:t>
+      </w:r>
+      <w:r>
+        <w:rPr>
+          <w:rFonts w:ascii="Times New Roman" w:hAnsi="Times New Roman" w:cs="Times New Roman"/>
+          <w:color w:val="000000"/>
+          <w:lang w:val="es-CO"/>
+        </w:rPr>
+        <w:t>=</w:t>
+      </w:r>
+      <w:r>
+        <w:rPr>
+          <w:rFonts w:ascii="Times New Roman" w:hAnsi="Times New Roman" w:cs="Times New Roman"/>
+          <w:color w:val="000000"/>
+          <w:lang w:val="es-CO"/>
+        </w:rPr>
+        <w:t xml:space="preserve"> </w:t>
+      </w:r>
+      <w:r>
+        <w:rPr>
+          <w:rFonts w:ascii="Times New Roman" w:hAnsi="Times New Roman" w:cs="Times New Roman"/>
+          <w:color w:val="000000"/>
+          <w:lang w:val="es-CO"/>
+        </w:rPr>
+        <w:t>12/1</w:t>
+      </w:r>
+      <w:r>
+        <w:rPr>
+          <w:rFonts w:ascii="Times New Roman" w:hAnsi="Times New Roman" w:cs="Times New Roman"/>
+          <w:color w:val="000000"/>
+          <w:lang w:val="es-CO"/>
+        </w:rPr>
+        <w:t xml:space="preserve"> </w:t>
+      </w:r>
+      <w:r>
+        <w:rPr>
+          <w:rFonts w:ascii="Times New Roman" w:hAnsi="Times New Roman" w:cs="Times New Roman"/>
+          <w:color w:val="000000"/>
+          <w:lang w:val="es-CO"/>
+        </w:rPr>
+        <w:t>=</w:t>
+      </w:r>
+      <w:r>
+        <w:rPr>
+          <w:rFonts w:ascii="Times New Roman" w:hAnsi="Times New Roman" w:cs="Times New Roman"/>
+          <w:color w:val="000000"/>
+          <w:lang w:val="es-CO"/>
+        </w:rPr>
+        <w:t xml:space="preserve"> </w:t>
+      </w:r>
+      <w:r>
+        <w:rPr>
+          <w:rFonts w:ascii="Times New Roman" w:hAnsi="Times New Roman" w:cs="Times New Roman"/>
+          <w:color w:val="000000"/>
+          <w:lang w:val="es-CO"/>
+        </w:rPr>
+        <w:t>12)</w:t>
       </w:r>
       <w:r>
         <w:rPr>
@@ -3568,7 +3884,7 @@
       <w:r>
         <w:rPr>
           <w:rFonts w:ascii="Times New Roman" w:hAnsi="Times New Roman" w:cs="Times New Roman"/>
-          <w:b/>
+          <w:i/>
           <w:color w:val="000000"/>
           <w:lang w:val="es-CO"/>
         </w:rPr>
@@ -3819,7 +4135,7 @@
                 <w:sz w:val="18"/>
                 <w:szCs w:val="18"/>
               </w:rPr>
-              <w:t xml:space="preserve">a:b=c:d </w:t>
+              <w:t>a:b</w:t>
             </w:r>
             <w:r>
               <w:rPr>
@@ -3829,7 +4145,7 @@
                 <w:sz w:val="18"/>
                 <w:szCs w:val="18"/>
               </w:rPr>
-              <w:t>,</w:t>
+              <w:t xml:space="preserve"> </w:t>
             </w:r>
             <w:r>
               <w:rPr>
@@ -3839,7 +4155,7 @@
                 <w:sz w:val="18"/>
                 <w:szCs w:val="18"/>
               </w:rPr>
-              <w:t>o</w:t>
+              <w:t>=</w:t>
             </w:r>
             <w:r>
               <w:rPr>
@@ -3849,7 +4165,7 @@
                 <w:sz w:val="18"/>
                 <w:szCs w:val="18"/>
               </w:rPr>
-              <w:t>,</w:t>
+              <w:t xml:space="preserve"> </w:t>
             </w:r>
             <w:r>
               <w:rPr>
@@ -3859,7 +4175,87 @@
                 <w:sz w:val="18"/>
                 <w:szCs w:val="18"/>
               </w:rPr>
-              <w:t xml:space="preserve"> a/b=c/d</w:t>
+              <w:t xml:space="preserve">c:d </w:t>
+            </w:r>
+            <w:r>
+              <w:rPr>
+                <w:rFonts w:ascii="Times" w:hAnsi="Times"/>
+                <w:b/>
+                <w:i/>
+                <w:sz w:val="18"/>
+                <w:szCs w:val="18"/>
+              </w:rPr>
+              <w:t>,</w:t>
+            </w:r>
+            <w:r>
+              <w:rPr>
+                <w:rFonts w:ascii="Times" w:hAnsi="Times"/>
+                <w:b/>
+                <w:i/>
+                <w:sz w:val="18"/>
+                <w:szCs w:val="18"/>
+              </w:rPr>
+              <w:t>o</w:t>
+            </w:r>
+            <w:r>
+              <w:rPr>
+                <w:rFonts w:ascii="Times" w:hAnsi="Times"/>
+                <w:b/>
+                <w:i/>
+                <w:sz w:val="18"/>
+                <w:szCs w:val="18"/>
+              </w:rPr>
+              <w:t>,</w:t>
+            </w:r>
+            <w:r>
+              <w:rPr>
+                <w:rFonts w:ascii="Times" w:hAnsi="Times"/>
+                <w:b/>
+                <w:i/>
+                <w:sz w:val="18"/>
+                <w:szCs w:val="18"/>
+              </w:rPr>
+              <w:t xml:space="preserve"> a/b</w:t>
+            </w:r>
+            <w:r>
+              <w:rPr>
+                <w:rFonts w:ascii="Times" w:hAnsi="Times"/>
+                <w:b/>
+                <w:i/>
+                <w:sz w:val="18"/>
+                <w:szCs w:val="18"/>
+              </w:rPr>
+              <w:t xml:space="preserve"> </w:t>
+            </w:r>
+            <w:r>
+              <w:rPr>
+                <w:rFonts w:ascii="Times" w:hAnsi="Times"/>
+                <w:b/>
+                <w:i/>
+                <w:sz w:val="18"/>
+                <w:szCs w:val="18"/>
+              </w:rPr>
+              <w:t>=</w:t>
+            </w:r>
+            <w:r>
+              <w:rPr>
+                <w:rFonts w:ascii="Times" w:hAnsi="Times"/>
+                <w:b/>
+                <w:i/>
+                <w:sz w:val="18"/>
+                <w:szCs w:val="18"/>
+              </w:rPr>
+              <w:t xml:space="preserve"> </w:t>
+            </w:r>
+            <w:r>
+              <w:rPr>
+                <w:rFonts w:ascii="Times" w:hAnsi="Times"/>
+                <w:b/>
+                <w:i/>
+                <w:sz w:val="18"/>
+                <w:szCs w:val="18"/>
+              </w:rPr>
+              <w:t>c/d</w:t>
             </w:r>
           </w:p>
           <w:p>
@@ -4114,7 +4510,19 @@
               <w:rPr>
                 <w:rFonts w:ascii="Times" w:hAnsi="Times"/>
               </w:rPr>
-              <w:t xml:space="preserve">En una proporción  </w:t>
+              <w:t xml:space="preserve">En </w:t>
+            </w:r>
+            <w:r>
+              <w:rPr>
+                <w:rFonts w:ascii="Times" w:hAnsi="Times"/>
+              </w:rPr>
+              <w:t xml:space="preserve">la </w:t>
+            </w:r>
+            <w:r>
+              <w:rPr>
+                <w:rFonts w:ascii="Times" w:hAnsi="Times"/>
+              </w:rPr>
+              <w:t xml:space="preserve">proporción  </w:t>
             </w:r>
             <w:r>
               <w:rPr>
@@ -4150,9 +4558,28 @@
                 <w:rFonts w:ascii="Times" w:hAnsi="Times"/>
                 <w:b/>
                 <w:i/>
+                <w:color w:val="548DD4" w:themeColor="text2" w:themeTint="99"/>
                 <w:lang w:val="es-ES_tradnl"/>
               </w:rPr>
+              <w:t xml:space="preserve"> </w:t>
+            </w:r>
+            <w:r>
+              <w:rPr>
+                <w:rFonts w:ascii="Times" w:hAnsi="Times"/>
+                <w:b/>
+                <w:i/>
+                <w:lang w:val="es-ES_tradnl"/>
+              </w:rPr>
               <w:t>=</w:t>
+            </w:r>
+            <w:r>
+              <w:rPr>
+                <w:rFonts w:ascii="Times" w:hAnsi="Times"/>
+                <w:b/>
+                <w:i/>
+                <w:lang w:val="es-ES_tradnl"/>
+              </w:rPr>
+              <w:t xml:space="preserve"> </w:t>
             </w:r>
             <w:r>
               <w:rPr>
@@ -4455,7 +4882,14 @@
           <w:rFonts w:ascii="Times" w:hAnsi="Times"/>
           <w:b/>
         </w:rPr>
-        <w:t>Propiedad fundamental de las proporciones</w:t>
+        <w:t>La p</w:t>
+      </w:r>
+      <w:r>
+        <w:rPr>
+          <w:rFonts w:ascii="Times" w:hAnsi="Times"/>
+          <w:b/>
+        </w:rPr>
+        <w:t>ropiedad fundamental de las proporciones</w:t>
       </w:r>
     </w:p>
     <w:p>
@@ -4483,7 +4917,24 @@
           <w:color w:val="000000"/>
           <w:lang w:val="es-CO"/>
         </w:rPr>
-        <w:t>Una razón se puede dar entre números o entre magnitudes, una magnitud es una característica que puede ser medida como por ejemplo el número de palabras escritas, el número de errores cometidos, número de goles, número de partidos, cantidad de clientes, cantidad de trabajadores, longitud de un objeto, edad, etc.</w:t>
+        <w:t xml:space="preserve">Una razón se puede dar entre números o entre magnitudes, una </w:t>
+      </w:r>
+      <w:r>
+        <w:rPr>
+          <w:rFonts w:ascii="Times New Roman" w:hAnsi="Times New Roman" w:cs="Times New Roman"/>
+          <w:i/>
+          <w:color w:val="000000"/>
+          <w:lang w:val="es-CO"/>
+        </w:rPr>
+        <w:t>magnitud</w:t>
+      </w:r>
+      <w:r>
+        <w:rPr>
+          <w:rFonts w:ascii="Times New Roman" w:hAnsi="Times New Roman" w:cs="Times New Roman"/>
+          <w:color w:val="000000"/>
+          <w:lang w:val="es-CO"/>
+        </w:rPr>
+        <w:t xml:space="preserve"> es una característica que puede ser medida como por ejemplo el número de palabras escritas, el número de errores cometidos, número de goles, número de partidos, cantidad de clientes, cantidad de trabajadores, longitud de un objeto, edad, etc.</w:t>
       </w:r>
       <w:r>
         <w:rPr>
@@ -4539,6 +4990,17 @@
       <w:pPr>
         <w:pStyle w:val="Prrafodelista"/>
         <w:spacing w:after="0"/>
+        <w:rPr>
+          <w:rFonts w:ascii="Times New Roman" w:hAnsi="Times New Roman" w:cs="Times New Roman"/>
+          <w:color w:val="000000"/>
+          <w:lang w:val="es-CO"/>
+        </w:rPr>
+      </w:pPr>
+    </w:p>
+    <w:p>
+      <w:pPr>
+        <w:pStyle w:val="Prrafodelista"/>
+        <w:spacing w:after="0"/>
         <w:jc w:val="center"/>
         <w:rPr>
           <w:rFonts w:ascii="Times New Roman" w:hAnsi="Times New Roman" w:cs="Times New Roman"/>
@@ -4551,7 +5013,6 @@
           <w:noProof/>
           <w:lang w:val="es-CO" w:eastAsia="es-CO"/>
         </w:rPr>
-        <w:lastRenderedPageBreak/>
         <w:drawing>
           <wp:inline distT="0" distB="0" distL="0" distR="0" wp14:anchorId="3A436DD4" wp14:editId="3695C82D">
             <wp:extent cx="2265680" cy="1007745"/>
@@ -4685,6 +5146,12 @@
       <w:pPr>
         <w:pStyle w:val="Prrafodelista"/>
         <w:spacing w:after="0"/>
+      </w:pPr>
+    </w:p>
+    <w:p>
+      <w:pPr>
+        <w:pStyle w:val="Prrafodelista"/>
+        <w:spacing w:after="0"/>
         <w:jc w:val="center"/>
       </w:pPr>
       <w:r>
@@ -4909,6 +5376,7 @@
         <w:jc w:val="both"/>
         <w:rPr>
           <w:rFonts w:ascii="Times New Roman" w:hAnsi="Times New Roman" w:cs="Times New Roman"/>
+          <w:i/>
         </w:rPr>
       </w:pPr>
       <w:r>
@@ -4920,29 +5388,9 @@
       <w:r>
         <w:rPr>
           <w:rFonts w:ascii="Times New Roman" w:hAnsi="Times New Roman" w:cs="Times New Roman"/>
-          <w:b/>
-        </w:rPr>
-        <w:t>al multiplicar los medios de una proporci</w:t>
-      </w:r>
-      <w:r>
-        <w:rPr>
-          <w:rFonts w:ascii="Times New Roman" w:hAnsi="Times New Roman" w:cs="Times New Roman"/>
-          <w:b/>
-        </w:rPr>
-        <w:t>ón se obtiene</w:t>
-      </w:r>
-      <w:r>
-        <w:rPr>
-          <w:rFonts w:ascii="Times New Roman" w:hAnsi="Times New Roman" w:cs="Times New Roman"/>
-          <w:b/>
-        </w:rPr>
-        <w:t xml:space="preserve"> el mismo resultado que al multiplicar los extremos</w:t>
-      </w:r>
-      <w:r>
-        <w:rPr>
-          <w:rFonts w:ascii="Times New Roman" w:hAnsi="Times New Roman" w:cs="Times New Roman"/>
-        </w:rPr>
-        <w:t>.</w:t>
+          <w:i/>
+        </w:rPr>
+        <w:t>al multiplicar los medios de una proporción se obtiene el mismo resultado que al multiplicar los extremos.</w:t>
       </w:r>
     </w:p>
     <w:p>
@@ -5021,7 +5469,6 @@
             <w:pPr>
               <w:rPr>
                 <w:rFonts w:ascii="Times" w:hAnsi="Times"/>
-                <w:b/>
                 <w:sz w:val="18"/>
                 <w:szCs w:val="18"/>
                 <w:lang w:val="es-CO"/>
@@ -5030,7 +5477,6 @@
             <w:r>
               <w:rPr>
                 <w:rFonts w:ascii="Times" w:hAnsi="Times"/>
-                <w:b/>
                 <w:sz w:val="18"/>
                 <w:szCs w:val="18"/>
                 <w:lang w:val="es-CO"/>
@@ -5040,7 +5486,6 @@
             <w:r>
               <w:rPr>
                 <w:rFonts w:ascii="Times" w:hAnsi="Times"/>
-                <w:b/>
                 <w:bCs/>
                 <w:sz w:val="18"/>
                 <w:szCs w:val="18"/>
@@ -5051,7 +5496,6 @@
             <w:r>
               <w:rPr>
                 <w:rFonts w:ascii="Times" w:hAnsi="Times"/>
-                <w:b/>
                 <w:sz w:val="18"/>
                 <w:szCs w:val="18"/>
                 <w:lang w:val="es-CO"/>
@@ -5061,7 +5505,6 @@
             <w:r>
               <w:rPr>
                 <w:rFonts w:ascii="Times" w:hAnsi="Times"/>
-                <w:b/>
                 <w:bCs/>
                 <w:sz w:val="18"/>
                 <w:szCs w:val="18"/>
@@ -5072,7 +5515,6 @@
             <w:r>
               <w:rPr>
                 <w:rFonts w:ascii="Times" w:hAnsi="Times"/>
-                <w:b/>
                 <w:sz w:val="18"/>
                 <w:szCs w:val="18"/>
                 <w:lang w:val="es-CO"/>
@@ -5082,7 +5524,6 @@
             <w:r>
               <w:rPr>
                 <w:rFonts w:ascii="Times" w:hAnsi="Times"/>
-                <w:b/>
                 <w:bCs/>
                 <w:sz w:val="18"/>
                 <w:szCs w:val="18"/>
@@ -5093,7 +5534,6 @@
             <w:r>
               <w:rPr>
                 <w:rFonts w:ascii="Times" w:hAnsi="Times"/>
-                <w:b/>
                 <w:sz w:val="18"/>
                 <w:szCs w:val="18"/>
                 <w:lang w:val="es-CO"/>
@@ -5103,7 +5543,6 @@
             <w:r>
               <w:rPr>
                 <w:rFonts w:ascii="Times" w:hAnsi="Times"/>
-                <w:b/>
                 <w:sz w:val="18"/>
                 <w:szCs w:val="18"/>
                 <w:lang w:val="es-CO"/>
@@ -5115,7 +5554,6 @@
             <w:pPr>
               <w:rPr>
                 <w:rFonts w:ascii="Times" w:hAnsi="Times"/>
-                <w:b/>
                 <w:sz w:val="18"/>
                 <w:szCs w:val="18"/>
                 <w:lang w:val="es-CO"/>
@@ -5134,7 +5572,6 @@
             <w:r>
               <w:rPr>
                 <w:rFonts w:ascii="Times" w:hAnsi="Times"/>
-                <w:b/>
                 <w:sz w:val="18"/>
                 <w:szCs w:val="18"/>
                 <w:lang w:val="es-CO"/>
@@ -5144,40 +5581,27 @@
             <w:r>
               <w:rPr>
                 <w:rFonts w:ascii="Times" w:hAnsi="Times"/>
-                <w:b/>
                 <w:i/>
                 <w:sz w:val="18"/>
                 <w:szCs w:val="18"/>
               </w:rPr>
-              <w:t xml:space="preserve">a:b=c:d </w:t>
+              <w:t xml:space="preserve">a:b=c:d  </w:t>
             </w:r>
             <w:r>
               <w:rPr>
                 <w:rFonts w:ascii="Times" w:hAnsi="Times"/>
-                <w:b/>
+                <w:sz w:val="18"/>
+                <w:szCs w:val="18"/>
+              </w:rPr>
+              <w:t xml:space="preserve">entonces se cumple que </w:t>
+            </w:r>
+            <w:r>
+              <w:rPr>
+                <w:rFonts w:ascii="Times" w:hAnsi="Times"/>
                 <w:i/>
                 <w:sz w:val="18"/>
                 <w:szCs w:val="18"/>
               </w:rPr>
-              <w:t xml:space="preserve"> </w:t>
-            </w:r>
-            <w:r>
-              <w:rPr>
-                <w:rFonts w:ascii="Times" w:hAnsi="Times"/>
-                <w:b/>
-                <w:sz w:val="18"/>
-                <w:szCs w:val="18"/>
-              </w:rPr>
-              <w:t xml:space="preserve">entonces se cumple que </w:t>
-            </w:r>
-            <w:r>
-              <w:rPr>
-                <w:rFonts w:ascii="Times" w:hAnsi="Times"/>
-                <w:b/>
-                <w:i/>
-                <w:sz w:val="18"/>
-                <w:szCs w:val="18"/>
-              </w:rPr>
               <w:t>a.d = b.c</w:t>
             </w:r>
           </w:p>
@@ -5225,6 +5649,15 @@
         </w:rPr>
         <w:t>¿Las figuras A y B están coloreadas proporcionalmente?</w:t>
       </w:r>
+    </w:p>
+    <w:p>
+      <w:pPr>
+        <w:pStyle w:val="Prrafodelista"/>
+        <w:spacing w:after="0"/>
+        <w:rPr>
+          <w:rFonts w:ascii="Times New Roman" w:hAnsi="Times New Roman" w:cs="Times New Roman"/>
+        </w:rPr>
+      </w:pPr>
     </w:p>
     <w:p>
       <w:pPr>
@@ -8615,7 +9048,6 @@
                 <w:sz w:val="18"/>
                 <w:szCs w:val="18"/>
               </w:rPr>
-              <w:lastRenderedPageBreak/>
               <w:t>Código Shutterstock (o URL</w:t>
             </w:r>
             <w:r>
@@ -9285,7 +9717,14 @@
           <w:rFonts w:ascii="Times" w:hAnsi="Times"/>
           <w:b/>
         </w:rPr>
-        <w:t>Proporcionalidad directa</w:t>
+        <w:t>La p</w:t>
+      </w:r>
+      <w:r>
+        <w:rPr>
+          <w:rFonts w:ascii="Times" w:hAnsi="Times"/>
+          <w:b/>
+        </w:rPr>
+        <w:t>roporcionalidad directa</w:t>
       </w:r>
     </w:p>
     <w:p>
@@ -9313,7 +9752,7 @@
       <w:r>
         <w:rPr>
           <w:rFonts w:ascii="Times" w:hAnsi="Times"/>
-          <w:b/>
+          <w:i/>
         </w:rPr>
         <w:t>razones entre magnitudes</w:t>
       </w:r>
@@ -9322,116 +9761,138 @@
           <w:rFonts w:ascii="Times" w:hAnsi="Times"/>
         </w:rPr>
         <w:t xml:space="preserve"> y </w:t>
+      </w:r>
+      <w:r>
+        <w:rPr>
+          <w:rFonts w:ascii="Times" w:hAnsi="Times"/>
+          <w:i/>
+        </w:rPr>
+        <w:t>proporciones con las razones</w:t>
+      </w:r>
+      <w:r>
+        <w:rPr>
+          <w:rFonts w:ascii="Times" w:hAnsi="Times"/>
+        </w:rPr>
+        <w:t xml:space="preserve"> permite comprender situaciones de variación cuando </w:t>
+      </w:r>
+      <w:r>
+        <w:rPr>
+          <w:rFonts w:ascii="Times" w:hAnsi="Times"/>
+          <w:i/>
+        </w:rPr>
+        <w:t xml:space="preserve">dos o más </w:t>
+      </w:r>
+      <w:r>
+        <w:rPr>
+          <w:rFonts w:ascii="Times" w:hAnsi="Times"/>
+          <w:i/>
+        </w:rPr>
+        <w:t>de estas magnitudes están relacionadas.</w:t>
       </w:r>
       <w:r>
         <w:rPr>
           <w:rFonts w:ascii="Times" w:hAnsi="Times"/>
           <w:b/>
         </w:rPr>
-        <w:t>proporciones con las razones</w:t>
+        <w:t xml:space="preserve"> </w:t>
       </w:r>
       <w:r>
         <w:rPr>
           <w:rFonts w:ascii="Times" w:hAnsi="Times"/>
         </w:rPr>
-        <w:t xml:space="preserve"> permite comprender situaciones de variación cuando </w:t>
+        <w:t>La</w:t>
       </w:r>
       <w:r>
         <w:rPr>
           <w:rFonts w:ascii="Times" w:hAnsi="Times"/>
           <w:b/>
         </w:rPr>
-        <w:t xml:space="preserve">dos o más </w:t>
+        <w:t xml:space="preserve"> </w:t>
+      </w:r>
+      <w:r>
+        <w:rPr>
+          <w:rFonts w:ascii="Times" w:hAnsi="Times"/>
+          <w:i/>
+        </w:rPr>
+        <w:t>relación</w:t>
       </w:r>
       <w:r>
         <w:rPr>
           <w:rFonts w:ascii="Times" w:hAnsi="Times"/>
           <w:b/>
         </w:rPr>
-        <w:t>de estas magnitudes están relacionadas</w:t>
+        <w:t xml:space="preserve"> </w:t>
+      </w:r>
+      <w:r>
+        <w:rPr>
+          <w:rFonts w:ascii="Times" w:hAnsi="Times"/>
+        </w:rPr>
+        <w:t>entre estas magnitudes</w:t>
       </w:r>
       <w:r>
         <w:rPr>
           <w:rFonts w:ascii="Times" w:hAnsi="Times"/>
           <w:b/>
         </w:rPr>
-        <w:t xml:space="preserve">. </w:t>
+        <w:t xml:space="preserve"> </w:t>
       </w:r>
       <w:r>
         <w:rPr>
           <w:rFonts w:ascii="Times" w:hAnsi="Times"/>
-        </w:rPr>
-        <w:t>La</w:t>
+          <w:i/>
+        </w:rPr>
+        <w:t>puede ser o no ser proporcional,</w:t>
       </w:r>
       <w:r>
         <w:rPr>
           <w:rFonts w:ascii="Times" w:hAnsi="Times"/>
           <w:b/>
         </w:rPr>
-        <w:t xml:space="preserve"> relación </w:t>
+        <w:t xml:space="preserve"> </w:t>
       </w:r>
       <w:r>
         <w:rPr>
           <w:rFonts w:ascii="Times" w:hAnsi="Times"/>
         </w:rPr>
-        <w:t>entre estas magnitudes</w:t>
+        <w:t>y</w:t>
       </w:r>
       <w:r>
         <w:rPr>
           <w:rFonts w:ascii="Times" w:hAnsi="Times"/>
           <w:b/>
         </w:rPr>
-        <w:t xml:space="preserve"> puede ser o no ser proporcional, </w:t>
+        <w:t xml:space="preserve"> </w:t>
       </w:r>
       <w:r>
         <w:rPr>
           <w:rFonts w:ascii="Times" w:hAnsi="Times"/>
         </w:rPr>
-        <w:t>y</w:t>
+        <w:t xml:space="preserve">cuando la </w:t>
       </w:r>
       <w:r>
         <w:rPr>
           <w:rFonts w:ascii="Times" w:hAnsi="Times"/>
-          <w:b/>
+        </w:rPr>
+        <w:t xml:space="preserve">relación </w:t>
+      </w:r>
+      <w:r>
+        <w:rPr>
+          <w:rFonts w:ascii="Times" w:hAnsi="Times"/>
+        </w:rPr>
+        <w:t>es de</w:t>
+      </w:r>
+      <w:r>
+        <w:rPr>
+          <w:rFonts w:ascii="Times" w:hAnsi="Times"/>
         </w:rPr>
         <w:t xml:space="preserve"> </w:t>
       </w:r>
       <w:r>
         <w:rPr>
           <w:rFonts w:ascii="Times" w:hAnsi="Times"/>
-        </w:rPr>
-        <w:t xml:space="preserve">cuando la </w:t>
-      </w:r>
-      <w:r>
-        <w:rPr>
-          <w:rFonts w:ascii="Times" w:hAnsi="Times"/>
-        </w:rPr>
-        <w:t xml:space="preserve">relación </w:t>
-      </w:r>
-      <w:r>
-        <w:rPr>
-          <w:rFonts w:ascii="Times" w:hAnsi="Times"/>
-        </w:rPr>
-        <w:t>es de</w:t>
-      </w:r>
-      <w:r>
-        <w:rPr>
-          <w:rFonts w:ascii="Times" w:hAnsi="Times"/>
-        </w:rPr>
-        <w:t xml:space="preserve"> </w:t>
-      </w:r>
-      <w:r>
-        <w:rPr>
-          <w:rFonts w:ascii="Times" w:hAnsi="Times"/>
-          <w:b/>
-        </w:rPr>
-        <w:t>proporcionalidad, puede ser directa o inversa</w:t>
-      </w:r>
-      <w:r>
-        <w:rPr>
-          <w:rFonts w:ascii="Times" w:hAnsi="Times"/>
-        </w:rPr>
-        <w:t>.</w:t>
+          <w:i/>
+        </w:rPr>
+        <w:t>proporcionalidad, puede ser directa o inversa.</w:t>
       </w:r>
     </w:p>
     <w:p>
@@ -9497,7 +9958,14 @@
           <w:rFonts w:ascii="Times" w:hAnsi="Times"/>
           <w:b/>
         </w:rPr>
-        <w:t>Magnitudes directamente correlacionadas</w:t>
+        <w:t>Las m</w:t>
+      </w:r>
+      <w:r>
+        <w:rPr>
+          <w:rFonts w:ascii="Times" w:hAnsi="Times"/>
+          <w:b/>
+        </w:rPr>
+        <w:t>agnitudes directamente correlacionadas</w:t>
       </w:r>
     </w:p>
     <w:p>
@@ -9579,7 +10047,6 @@
                 <w:b/>
                 <w:color w:val="FFFFFF" w:themeColor="background1"/>
               </w:rPr>
-              <w:lastRenderedPageBreak/>
               <w:t>Imagen (fotografía, gráfica o ilustración)</w:t>
             </w:r>
           </w:p>
@@ -10096,7 +10563,7 @@
             <w:r>
               <w:rPr>
                 <w:rFonts w:ascii="Times New Roman" w:hAnsi="Times New Roman" w:cs="Times New Roman"/>
-                <w:b/>
+                <w:i/>
                 <w:color w:val="000000"/>
               </w:rPr>
               <w:t>número de fichas</w:t>
@@ -10111,18 +10578,10 @@
             <w:r>
               <w:rPr>
                 <w:rFonts w:ascii="Times New Roman" w:hAnsi="Times New Roman" w:cs="Times New Roman"/>
-                <w:b/>
-                <w:color w:val="000000"/>
-              </w:rPr>
-              <w:t>precio del juego</w:t>
-            </w:r>
-            <w:r>
-              <w:rPr>
-                <w:rFonts w:ascii="Times New Roman" w:hAnsi="Times New Roman" w:cs="Times New Roman"/>
-                <w:b/>
-                <w:color w:val="000000"/>
-              </w:rPr>
-              <w:t>.</w:t>
+                <w:i/>
+                <w:color w:val="000000"/>
+              </w:rPr>
+              <w:t>precio del juego.</w:t>
             </w:r>
           </w:p>
         </w:tc>
@@ -10143,79 +10602,88 @@
         <w:spacing w:after="0"/>
         <w:rPr>
           <w:rFonts w:ascii="Times" w:hAnsi="Times"/>
+          <w:i/>
+        </w:rPr>
+      </w:pPr>
+      <w:r>
+        <w:rPr>
+          <w:rFonts w:ascii="Times New Roman" w:hAnsi="Times New Roman" w:cs="Times New Roman"/>
+          <w:color w:val="000000"/>
+          <w:lang w:val="es-CO"/>
+        </w:rPr>
+        <w:t xml:space="preserve">Se puede observar que </w:t>
+      </w:r>
+      <w:r>
+        <w:rPr>
+          <w:rFonts w:ascii="Times New Roman" w:hAnsi="Times New Roman" w:cs="Times New Roman"/>
+          <w:i/>
+          <w:color w:val="000000"/>
+          <w:lang w:val="es-CO"/>
+        </w:rPr>
+        <w:t>a mayor número de fichas, mayor es el precio del juego</w:t>
+      </w:r>
+      <w:r>
+        <w:rPr>
+          <w:rFonts w:ascii="Times New Roman" w:hAnsi="Times New Roman" w:cs="Times New Roman"/>
+          <w:i/>
+          <w:color w:val="000000"/>
+          <w:lang w:val="es-CO"/>
+        </w:rPr>
+        <w:t>, entonces</w:t>
+      </w:r>
+      <w:r>
+        <w:rPr>
+          <w:rFonts w:ascii="Times New Roman" w:hAnsi="Times New Roman" w:cs="Times New Roman"/>
           <w:b/>
-        </w:rPr>
-      </w:pPr>
-      <w:r>
-        <w:rPr>
-          <w:rFonts w:ascii="Times New Roman" w:hAnsi="Times New Roman" w:cs="Times New Roman"/>
-          <w:color w:val="000000"/>
-          <w:lang w:val="es-CO"/>
-        </w:rPr>
-        <w:t xml:space="preserve">Se puede observar que </w:t>
+          <w:color w:val="000000"/>
+          <w:lang w:val="es-CO"/>
+        </w:rPr>
+        <w:t xml:space="preserve"> </w:t>
+      </w:r>
+      <w:r>
+        <w:rPr>
+          <w:rFonts w:ascii="Times New Roman" w:hAnsi="Times New Roman" w:cs="Times New Roman"/>
+          <w:color w:val="000000"/>
+          <w:lang w:val="es-CO"/>
+        </w:rPr>
+        <w:t>se dice</w:t>
+      </w:r>
+      <w:r>
+        <w:rPr>
+          <w:rFonts w:ascii="Times New Roman" w:hAnsi="Times New Roman" w:cs="Times New Roman"/>
+          <w:color w:val="000000"/>
+          <w:lang w:val="es-CO"/>
+        </w:rPr>
+        <w:t xml:space="preserve"> que las magnitudes </w:t>
+      </w:r>
+      <w:r>
+        <w:rPr>
+          <w:rFonts w:ascii="Times New Roman" w:hAnsi="Times New Roman" w:cs="Times New Roman"/>
+          <w:i/>
+          <w:color w:val="000000"/>
+        </w:rPr>
+        <w:t>número de fichas</w:t>
+      </w:r>
+      <w:r>
+        <w:rPr>
+          <w:rFonts w:ascii="Times New Roman" w:hAnsi="Times New Roman" w:cs="Times New Roman"/>
+          <w:color w:val="000000"/>
+        </w:rPr>
+        <w:t xml:space="preserve"> y </w:t>
+      </w:r>
+      <w:r>
+        <w:rPr>
+          <w:rFonts w:ascii="Times New Roman" w:hAnsi="Times New Roman" w:cs="Times New Roman"/>
+          <w:i/>
+          <w:color w:val="000000"/>
+        </w:rPr>
+        <w:t>precio del juego</w:t>
       </w:r>
       <w:r>
         <w:rPr>
           <w:rFonts w:ascii="Times New Roman" w:hAnsi="Times New Roman" w:cs="Times New Roman"/>
           <w:b/>
           <w:color w:val="000000"/>
-          <w:lang w:val="es-CO"/>
-        </w:rPr>
-        <w:t>a mayor número de fichas, mayor es el precio del juego</w:t>
-      </w:r>
-      <w:r>
-        <w:rPr>
-          <w:rFonts w:ascii="Times New Roman" w:hAnsi="Times New Roman" w:cs="Times New Roman"/>
-          <w:b/>
-          <w:color w:val="000000"/>
-          <w:lang w:val="es-CO"/>
-        </w:rPr>
-        <w:t xml:space="preserve">, entonces </w:t>
-      </w:r>
-      <w:r>
-        <w:rPr>
-          <w:rFonts w:ascii="Times New Roman" w:hAnsi="Times New Roman" w:cs="Times New Roman"/>
-          <w:color w:val="000000"/>
-          <w:lang w:val="es-CO"/>
-        </w:rPr>
-        <w:t>se dice</w:t>
-      </w:r>
-      <w:r>
-        <w:rPr>
-          <w:rFonts w:ascii="Times New Roman" w:hAnsi="Times New Roman" w:cs="Times New Roman"/>
-          <w:color w:val="000000"/>
-          <w:lang w:val="es-CO"/>
-        </w:rPr>
-        <w:t xml:space="preserve"> que las magnitudes </w:t>
-      </w:r>
-      <w:r>
-        <w:rPr>
-          <w:rFonts w:ascii="Times New Roman" w:hAnsi="Times New Roman" w:cs="Times New Roman"/>
-          <w:b/>
-          <w:color w:val="000000"/>
-        </w:rPr>
-        <w:t>número de fichas</w:t>
-      </w:r>
-      <w:r>
-        <w:rPr>
-          <w:rFonts w:ascii="Times New Roman" w:hAnsi="Times New Roman" w:cs="Times New Roman"/>
-          <w:color w:val="000000"/>
-        </w:rPr>
-        <w:t xml:space="preserve"> y </w:t>
-      </w:r>
-      <w:r>
-        <w:rPr>
-          <w:rFonts w:ascii="Times New Roman" w:hAnsi="Times New Roman" w:cs="Times New Roman"/>
-          <w:b/>
-          <w:color w:val="000000"/>
-        </w:rPr>
-        <w:t>precio del juego</w:t>
-      </w:r>
-      <w:r>
-        <w:rPr>
-          <w:rFonts w:ascii="Times New Roman" w:hAnsi="Times New Roman" w:cs="Times New Roman"/>
-          <w:b/>
-          <w:color w:val="000000"/>
         </w:rPr>
         <w:t xml:space="preserve"> </w:t>
       </w:r>
@@ -10229,7 +10697,7 @@
       <w:r>
         <w:rPr>
           <w:rFonts w:ascii="Times" w:hAnsi="Times"/>
-          <w:b/>
+          <w:i/>
         </w:rPr>
         <w:t>directamente correlacionadas.</w:t>
       </w:r>
@@ -10796,7 +11264,7 @@
       <w:r>
         <w:rPr>
           <w:rFonts w:ascii="Times New Roman" w:hAnsi="Times New Roman" w:cs="Times New Roman"/>
-          <w:b/>
+          <w:i/>
           <w:color w:val="000000"/>
           <w:lang w:val="es-CO"/>
         </w:rPr>
@@ -10813,7 +11281,7 @@
       <w:r>
         <w:rPr>
           <w:rFonts w:ascii="Times New Roman" w:hAnsi="Times New Roman" w:cs="Times New Roman"/>
-          <w:b/>
+          <w:i/>
           <w:color w:val="000000"/>
           <w:lang w:val="es-CO"/>
         </w:rPr>
@@ -10828,40 +11296,133 @@
         <w:t xml:space="preserve"> están </w:t>
       </w:r>
       <w:r>
+        <w:rPr>
+          <w:rFonts w:ascii="Times" w:hAnsi="Times"/>
+          <w:i/>
+        </w:rPr>
+        <w:t xml:space="preserve">directamente correlacionadas </w:t>
+      </w:r>
+      <w:r>
+        <w:rPr>
+          <w:rFonts w:ascii="Times" w:hAnsi="Times"/>
+        </w:rPr>
+        <w:t>porque al disminuir una, la otra también disminuye.</w:t>
+      </w:r>
+      <w:r>
+        <w:rPr>
+          <w:rFonts w:ascii="Times" w:hAnsi="Times"/>
+        </w:rPr>
+        <w:t xml:space="preserve"> </w:t>
+      </w:r>
+    </w:p>
+    <w:p>
+      <w:pPr>
+        <w:spacing w:after="0"/>
+        <w:jc w:val="center"/>
+        <w:rPr>
+          <w:rFonts w:ascii="Times" w:hAnsi="Times"/>
+        </w:rPr>
+      </w:pPr>
+    </w:p>
+    <w:p>
+      <w:pPr>
+        <w:spacing w:after="0"/>
+        <w:jc w:val="center"/>
+        <w:rPr>
+          <w:rFonts w:ascii="Times" w:hAnsi="Times"/>
+        </w:rPr>
+      </w:pPr>
+    </w:p>
+    <w:p>
+      <w:pPr>
+        <w:spacing w:after="0"/>
+        <w:rPr>
+          <w:rFonts w:ascii="Times New Roman" w:hAnsi="Times New Roman" w:cs="Times New Roman"/>
+          <w:color w:val="000000"/>
+          <w:lang w:val="es-CO"/>
+        </w:rPr>
+      </w:pPr>
+    </w:p>
+    <w:p>
+      <w:pPr>
+        <w:spacing w:after="0"/>
         <w:rPr>
           <w:rFonts w:ascii="Times" w:hAnsi="Times"/>
           <w:b/>
         </w:rPr>
-        <w:t xml:space="preserve">directamente correlacionadas </w:t>
-      </w:r>
+      </w:pPr>
       <w:r>
         <w:rPr>
           <w:rFonts w:ascii="Times" w:hAnsi="Times"/>
-        </w:rPr>
-        <w:t>porque al disminuir una, la otra también disminuye.</w:t>
+          <w:highlight w:val="yellow"/>
+        </w:rPr>
+        <w:t>[SECCIÓN 2]</w:t>
       </w:r>
       <w:r>
         <w:rPr>
           <w:rFonts w:ascii="Times" w:hAnsi="Times"/>
         </w:rPr>
         <w:t xml:space="preserve"> </w:t>
+      </w:r>
+      <w:r>
+        <w:rPr>
+          <w:rFonts w:ascii="Times" w:hAnsi="Times"/>
+          <w:b/>
+        </w:rPr>
+        <w:t>2</w:t>
+      </w:r>
+      <w:r>
+        <w:rPr>
+          <w:rFonts w:ascii="Times" w:hAnsi="Times"/>
+          <w:b/>
+        </w:rPr>
+        <w:t>.</w:t>
+      </w:r>
+      <w:r>
+        <w:rPr>
+          <w:rFonts w:ascii="Times" w:hAnsi="Times"/>
+          <w:b/>
+        </w:rPr>
+        <w:t>2</w:t>
+      </w:r>
+      <w:r>
+        <w:rPr>
+          <w:rFonts w:ascii="Times" w:hAnsi="Times"/>
+          <w:b/>
+        </w:rPr>
+        <w:t xml:space="preserve"> </w:t>
+      </w:r>
+      <w:r>
+        <w:rPr>
+          <w:rFonts w:ascii="Times" w:hAnsi="Times"/>
+          <w:b/>
+        </w:rPr>
+        <w:t>Las m</w:t>
+      </w:r>
+      <w:r>
+        <w:rPr>
+          <w:rFonts w:ascii="Times" w:hAnsi="Times"/>
+          <w:b/>
+        </w:rPr>
+        <w:t>agnitudes directamente proporcionales</w:t>
       </w:r>
     </w:p>
     <w:p>
       <w:pPr>
         <w:spacing w:after="0"/>
-        <w:jc w:val="center"/>
-        <w:rPr>
-          <w:rFonts w:ascii="Times" w:hAnsi="Times"/>
+        <w:rPr>
+          <w:rFonts w:ascii="Times New Roman" w:hAnsi="Times New Roman" w:cs="Times New Roman"/>
+          <w:color w:val="000000"/>
         </w:rPr>
       </w:pPr>
     </w:p>
     <w:p>
       <w:pPr>
         <w:spacing w:after="0"/>
-        <w:jc w:val="center"/>
-        <w:rPr>
-          <w:rFonts w:ascii="Times" w:hAnsi="Times"/>
+        <w:rPr>
+          <w:rFonts w:ascii="Times New Roman" w:hAnsi="Times New Roman" w:cs="Times New Roman"/>
+          <w:color w:val="000000"/>
+          <w:lang w:val="es-CO"/>
         </w:rPr>
       </w:pPr>
     </w:p>
@@ -10874,92 +11435,6 @@
           <w:lang w:val="es-CO"/>
         </w:rPr>
       </w:pPr>
-    </w:p>
-    <w:p>
-      <w:pPr>
-        <w:spacing w:after="0"/>
-        <w:rPr>
-          <w:rFonts w:ascii="Times" w:hAnsi="Times"/>
-          <w:b/>
-        </w:rPr>
-      </w:pPr>
-      <w:r>
-        <w:rPr>
-          <w:rFonts w:ascii="Times" w:hAnsi="Times"/>
-          <w:highlight w:val="yellow"/>
-        </w:rPr>
-        <w:t>[SECCIÓN 2]</w:t>
-      </w:r>
-      <w:r>
-        <w:rPr>
-          <w:rFonts w:ascii="Times" w:hAnsi="Times"/>
-        </w:rPr>
-        <w:t xml:space="preserve"> </w:t>
-      </w:r>
-      <w:r>
-        <w:rPr>
-          <w:rFonts w:ascii="Times" w:hAnsi="Times"/>
-          <w:b/>
-        </w:rPr>
-        <w:t>2</w:t>
-      </w:r>
-      <w:r>
-        <w:rPr>
-          <w:rFonts w:ascii="Times" w:hAnsi="Times"/>
-          <w:b/>
-        </w:rPr>
-        <w:t>.</w:t>
-      </w:r>
-      <w:r>
-        <w:rPr>
-          <w:rFonts w:ascii="Times" w:hAnsi="Times"/>
-          <w:b/>
-        </w:rPr>
-        <w:t>2</w:t>
-      </w:r>
-      <w:r>
-        <w:rPr>
-          <w:rFonts w:ascii="Times" w:hAnsi="Times"/>
-          <w:b/>
-        </w:rPr>
-        <w:t xml:space="preserve"> </w:t>
-      </w:r>
-      <w:r>
-        <w:rPr>
-          <w:rFonts w:ascii="Times" w:hAnsi="Times"/>
-          <w:b/>
-        </w:rPr>
-        <w:t>Magnitudes directamente proporcionales</w:t>
-      </w:r>
-    </w:p>
-    <w:p>
-      <w:pPr>
-        <w:spacing w:after="0"/>
-        <w:rPr>
-          <w:rFonts w:ascii="Times New Roman" w:hAnsi="Times New Roman" w:cs="Times New Roman"/>
-          <w:color w:val="000000"/>
-        </w:rPr>
-      </w:pPr>
-    </w:p>
-    <w:p>
-      <w:pPr>
-        <w:spacing w:after="0"/>
-        <w:rPr>
-          <w:rFonts w:ascii="Times New Roman" w:hAnsi="Times New Roman" w:cs="Times New Roman"/>
-          <w:color w:val="000000"/>
-          <w:lang w:val="es-CO"/>
-        </w:rPr>
-      </w:pPr>
-    </w:p>
-    <w:p>
-      <w:pPr>
-        <w:spacing w:after="0"/>
-        <w:rPr>
-          <w:rFonts w:ascii="Times New Roman" w:hAnsi="Times New Roman" w:cs="Times New Roman"/>
-          <w:color w:val="000000"/>
-          <w:lang w:val="es-CO"/>
-        </w:rPr>
-      </w:pPr>
       <w:r>
         <w:rPr>
           <w:rFonts w:ascii="Times New Roman" w:hAnsi="Times New Roman" w:cs="Times New Roman"/>
@@ -10979,7 +11454,7 @@
       <w:r>
         <w:rPr>
           <w:rFonts w:ascii="Times New Roman" w:hAnsi="Times New Roman" w:cs="Times New Roman"/>
-          <w:b/>
+          <w:i/>
           <w:color w:val="000000"/>
           <w:lang w:val="es-CO"/>
         </w:rPr>
@@ -10996,7 +11471,7 @@
       <w:r>
         <w:rPr>
           <w:rFonts w:ascii="Times New Roman" w:hAnsi="Times New Roman" w:cs="Times New Roman"/>
-          <w:b/>
+          <w:i/>
           <w:color w:val="000000"/>
           <w:lang w:val="es-CO"/>
         </w:rPr>
@@ -11079,7 +11554,6 @@
                 <w:color w:val="000000"/>
                 <w:lang w:val="es-CO"/>
               </w:rPr>
-              <w:lastRenderedPageBreak/>
               <w:t>Cantidad de mandarinas</w:t>
             </w:r>
           </w:p>
@@ -11400,7 +11874,7 @@
       <w:r>
         <w:rPr>
           <w:rFonts w:ascii="Times New Roman" w:hAnsi="Times New Roman" w:cs="Times New Roman"/>
-          <w:b/>
+          <w:i/>
           <w:color w:val="000000"/>
           <w:lang w:val="es-CO"/>
         </w:rPr>
@@ -11425,6 +11899,7 @@
         <w:spacing w:after="0"/>
         <w:rPr>
           <w:rFonts w:ascii="Times New Roman" w:hAnsi="Times New Roman" w:cs="Times New Roman"/>
+          <w:i/>
           <w:color w:val="000000"/>
           <w:lang w:val="es-CO"/>
         </w:rPr>
@@ -11440,7 +11915,7 @@
       <w:r>
         <w:rPr>
           <w:rFonts w:ascii="Times New Roman" w:hAnsi="Times New Roman" w:cs="Times New Roman"/>
-          <w:b/>
+          <w:i/>
           <w:color w:val="000000"/>
           <w:lang w:val="es-CO"/>
         </w:rPr>
@@ -11457,19 +11932,11 @@
       <w:r>
         <w:rPr>
           <w:rFonts w:ascii="Times New Roman" w:hAnsi="Times New Roman" w:cs="Times New Roman"/>
-          <w:b/>
-          <w:color w:val="000000"/>
-          <w:lang w:val="es-CO"/>
-        </w:rPr>
-        <w:t>el precio total también se duplica</w:t>
-      </w:r>
-      <w:r>
-        <w:rPr>
-          <w:rFonts w:ascii="Times New Roman" w:hAnsi="Times New Roman" w:cs="Times New Roman"/>
-          <w:color w:val="000000"/>
-          <w:lang w:val="es-CO"/>
-        </w:rPr>
-        <w:t>.</w:t>
+          <w:i/>
+          <w:color w:val="000000"/>
+          <w:lang w:val="es-CO"/>
+        </w:rPr>
+        <w:t>el precio total también se duplica.</w:t>
       </w:r>
     </w:p>
     <w:p>
@@ -11482,6 +11949,7 @@
         <w:spacing w:after="0"/>
         <w:rPr>
           <w:rFonts w:ascii="Times New Roman" w:hAnsi="Times New Roman" w:cs="Times New Roman"/>
+          <w:i/>
           <w:color w:val="000000"/>
           <w:lang w:val="es-CO"/>
         </w:rPr>
@@ -11497,28 +11965,11 @@
       <w:r>
         <w:rPr>
           <w:rFonts w:ascii="Times New Roman" w:hAnsi="Times New Roman" w:cs="Times New Roman"/>
-          <w:b/>
-          <w:color w:val="000000"/>
-          <w:lang w:val="es-CO"/>
-        </w:rPr>
-        <w:t>triplica</w:t>
-      </w:r>
-      <w:r>
-        <w:rPr>
-          <w:rFonts w:ascii="Times New Roman" w:hAnsi="Times New Roman" w:cs="Times New Roman"/>
-          <w:color w:val="000000"/>
-          <w:lang w:val="es-CO"/>
-        </w:rPr>
-        <w:t xml:space="preserve"> </w:t>
-      </w:r>
-      <w:r>
-        <w:rPr>
-          <w:rFonts w:ascii="Times New Roman" w:hAnsi="Times New Roman" w:cs="Times New Roman"/>
-          <w:b/>
-          <w:color w:val="000000"/>
-          <w:lang w:val="es-CO"/>
-        </w:rPr>
-        <w:t>el número de mandarinas</w:t>
+          <w:i/>
+          <w:color w:val="000000"/>
+          <w:lang w:val="es-CO"/>
+        </w:rPr>
+        <w:t>triplica el número de mandarinas</w:t>
       </w:r>
       <w:r>
         <w:rPr>
@@ -11531,20 +11982,11 @@
       <w:r>
         <w:rPr>
           <w:rFonts w:ascii="Times New Roman" w:hAnsi="Times New Roman" w:cs="Times New Roman"/>
-          <w:b/>
-          <w:color w:val="000000"/>
-          <w:lang w:val="es-CO"/>
-        </w:rPr>
-        <w:t xml:space="preserve">el precio total también se </w:t>
-      </w:r>
-      <w:r>
-        <w:rPr>
-          <w:rFonts w:ascii="Times New Roman" w:hAnsi="Times New Roman" w:cs="Times New Roman"/>
-          <w:b/>
-          <w:color w:val="000000"/>
-          <w:lang w:val="es-CO"/>
-        </w:rPr>
-        <w:t>triplica.</w:t>
+          <w:i/>
+          <w:color w:val="000000"/>
+          <w:lang w:val="es-CO"/>
+        </w:rPr>
+        <w:t>el precio total también se triplica.</w:t>
       </w:r>
     </w:p>
     <w:p>
@@ -11580,11 +12022,29 @@
       <w:r>
         <w:rPr>
           <w:rFonts w:ascii="Times New Roman" w:hAnsi="Times New Roman" w:cs="Times New Roman"/>
+          <w:i/>
+          <w:color w:val="000000"/>
+          <w:lang w:val="es-CO"/>
+        </w:rPr>
+        <w:t>razón entre la cantidad de mandarinas</w:t>
+      </w:r>
+      <w:r>
+        <w:rPr>
+          <w:rFonts w:ascii="Times New Roman" w:hAnsi="Times New Roman" w:cs="Times New Roman"/>
           <w:b/>
           <w:color w:val="000000"/>
           <w:lang w:val="es-CO"/>
         </w:rPr>
-        <w:t>razón entre la cantidad de mandarinas vendidas y el precio total</w:t>
+        <w:t xml:space="preserve"> </w:t>
+      </w:r>
+      <w:r>
+        <w:rPr>
+          <w:rFonts w:ascii="Times New Roman" w:hAnsi="Times New Roman" w:cs="Times New Roman"/>
+          <w:i/>
+          <w:color w:val="000000"/>
+          <w:lang w:val="es-CO"/>
+        </w:rPr>
+        <w:t>vendidas y el precio total</w:t>
       </w:r>
       <w:r>
         <w:rPr>
@@ -11593,7 +12053,25 @@
           <w:color w:val="000000"/>
           <w:lang w:val="es-CO"/>
         </w:rPr>
-        <w:t xml:space="preserve"> correspondiente </w:t>
+        <w:t xml:space="preserve"> </w:t>
+      </w:r>
+      <w:r>
+        <w:rPr>
+          <w:rFonts w:ascii="Times New Roman" w:hAnsi="Times New Roman" w:cs="Times New Roman"/>
+          <w:i/>
+          <w:color w:val="000000"/>
+          <w:lang w:val="es-CO"/>
+        </w:rPr>
+        <w:t>correspondiente</w:t>
+      </w:r>
+      <w:r>
+        <w:rPr>
+          <w:rFonts w:ascii="Times New Roman" w:hAnsi="Times New Roman" w:cs="Times New Roman"/>
+          <w:b/>
+          <w:color w:val="000000"/>
+          <w:lang w:val="es-CO"/>
+        </w:rPr>
+        <w:t xml:space="preserve"> </w:t>
       </w:r>
       <w:r>
         <w:rPr>
@@ -11615,7 +12093,7 @@
       <w:r>
         <w:rPr>
           <w:rFonts w:ascii="Times New Roman" w:hAnsi="Times New Roman" w:cs="Times New Roman"/>
-          <w:b/>
+          <w:i/>
           <w:color w:val="000000"/>
           <w:lang w:val="es-CO"/>
         </w:rPr>
@@ -11885,36 +12363,79 @@
         <w:spacing w:after="0"/>
         <w:rPr>
           <w:rFonts w:ascii="Times" w:hAnsi="Times"/>
+          <w:i/>
+        </w:rPr>
+      </w:pPr>
+      <w:r>
+        <w:rPr>
+          <w:rFonts w:ascii="Times New Roman" w:hAnsi="Times New Roman" w:cs="Times New Roman"/>
+          <w:color w:val="000000"/>
+          <w:lang w:val="es-CO"/>
+        </w:rPr>
+        <w:t>Por lo tanto l</w:t>
+      </w:r>
+      <w:r>
+        <w:rPr>
+          <w:rFonts w:ascii="Times New Roman" w:hAnsi="Times New Roman" w:cs="Times New Roman"/>
+          <w:color w:val="000000"/>
+          <w:lang w:val="es-CO"/>
+        </w:rPr>
+        <w:t>a</w:t>
+      </w:r>
+      <w:r>
+        <w:rPr>
+          <w:rFonts w:ascii="Times New Roman" w:hAnsi="Times New Roman" w:cs="Times New Roman"/>
+          <w:color w:val="000000"/>
+          <w:lang w:val="es-CO"/>
+        </w:rPr>
+        <w:t>s magnitudes</w:t>
+      </w:r>
+      <w:r>
+        <w:rPr>
+          <w:rFonts w:ascii="Times New Roman" w:hAnsi="Times New Roman" w:cs="Times New Roman"/>
+          <w:color w:val="000000"/>
+          <w:lang w:val="es-CO"/>
+        </w:rPr>
+        <w:t xml:space="preserve"> </w:t>
+      </w:r>
+      <w:r>
+        <w:rPr>
+          <w:rFonts w:ascii="Times New Roman" w:hAnsi="Times New Roman" w:cs="Times New Roman"/>
+          <w:i/>
+          <w:color w:val="000000"/>
+          <w:lang w:val="es-CO"/>
+        </w:rPr>
+        <w:t>cantidad de mandarinas vendidas</w:t>
+      </w:r>
+      <w:r>
+        <w:rPr>
+          <w:rFonts w:ascii="Times New Roman" w:hAnsi="Times New Roman" w:cs="Times New Roman"/>
+          <w:color w:val="000000"/>
+          <w:lang w:val="es-CO"/>
+        </w:rPr>
+        <w:t xml:space="preserve"> y</w:t>
+      </w:r>
+      <w:r>
+        <w:rPr>
+          <w:rFonts w:ascii="Times New Roman" w:hAnsi="Times New Roman" w:cs="Times New Roman"/>
+          <w:color w:val="000000"/>
+          <w:lang w:val="es-CO"/>
+        </w:rPr>
+        <w:t xml:space="preserve"> </w:t>
+      </w:r>
+      <w:r>
+        <w:rPr>
+          <w:rFonts w:ascii="Times New Roman" w:hAnsi="Times New Roman" w:cs="Times New Roman"/>
+          <w:i/>
+          <w:color w:val="000000"/>
+          <w:lang w:val="es-CO"/>
+        </w:rPr>
+        <w:t>precio total de venta</w:t>
+      </w:r>
+      <w:r>
+        <w:rPr>
+          <w:rFonts w:ascii="Times New Roman" w:hAnsi="Times New Roman" w:cs="Times New Roman"/>
           <w:b/>
-        </w:rPr>
-      </w:pPr>
-      <w:r>
-        <w:rPr>
-          <w:rFonts w:ascii="Times New Roman" w:hAnsi="Times New Roman" w:cs="Times New Roman"/>
-          <w:color w:val="000000"/>
-          <w:lang w:val="es-CO"/>
-        </w:rPr>
-        <w:t>Por lo tanto l</w:t>
-      </w:r>
-      <w:r>
-        <w:rPr>
-          <w:rFonts w:ascii="Times New Roman" w:hAnsi="Times New Roman" w:cs="Times New Roman"/>
-          <w:color w:val="000000"/>
-          <w:lang w:val="es-CO"/>
-        </w:rPr>
-        <w:t>a</w:t>
-      </w:r>
-      <w:r>
-        <w:rPr>
-          <w:rFonts w:ascii="Times New Roman" w:hAnsi="Times New Roman" w:cs="Times New Roman"/>
-          <w:color w:val="000000"/>
-          <w:lang w:val="es-CO"/>
-        </w:rPr>
-        <w:t>s magnitudes</w:t>
-      </w:r>
-      <w:r>
-        <w:rPr>
-          <w:rFonts w:ascii="Times New Roman" w:hAnsi="Times New Roman" w:cs="Times New Roman"/>
           <w:color w:val="000000"/>
           <w:lang w:val="es-CO"/>
         </w:rPr>
@@ -11923,100 +12444,36 @@
       <w:r>
         <w:rPr>
           <w:rFonts w:ascii="Times New Roman" w:hAnsi="Times New Roman" w:cs="Times New Roman"/>
-          <w:b/>
-          <w:color w:val="000000"/>
-          <w:lang w:val="es-CO"/>
-        </w:rPr>
-        <w:t>cantidad de mandarinas</w:t>
-      </w:r>
-      <w:r>
-        <w:rPr>
-          <w:rFonts w:ascii="Times New Roman" w:hAnsi="Times New Roman" w:cs="Times New Roman"/>
-          <w:color w:val="000000"/>
-          <w:lang w:val="es-CO"/>
-        </w:rPr>
-        <w:t xml:space="preserve"> </w:t>
-      </w:r>
-      <w:r>
-        <w:rPr>
-          <w:rFonts w:ascii="Times New Roman" w:hAnsi="Times New Roman" w:cs="Times New Roman"/>
-          <w:b/>
-          <w:color w:val="000000"/>
-          <w:lang w:val="es-CO"/>
-        </w:rPr>
-        <w:t>vendidas</w:t>
-      </w:r>
-      <w:r>
-        <w:rPr>
-          <w:rFonts w:ascii="Times New Roman" w:hAnsi="Times New Roman" w:cs="Times New Roman"/>
-          <w:color w:val="000000"/>
-          <w:lang w:val="es-CO"/>
-        </w:rPr>
-        <w:t xml:space="preserve"> y</w:t>
-      </w:r>
-      <w:r>
-        <w:rPr>
-          <w:rFonts w:ascii="Times New Roman" w:hAnsi="Times New Roman" w:cs="Times New Roman"/>
-          <w:color w:val="000000"/>
-          <w:lang w:val="es-CO"/>
-        </w:rPr>
-        <w:t xml:space="preserve"> </w:t>
-      </w:r>
-      <w:r>
-        <w:rPr>
-          <w:rFonts w:ascii="Times New Roman" w:hAnsi="Times New Roman" w:cs="Times New Roman"/>
-          <w:b/>
-          <w:color w:val="000000"/>
-          <w:lang w:val="es-CO"/>
-        </w:rPr>
-        <w:t>precio</w:t>
-      </w:r>
-      <w:r>
-        <w:rPr>
-          <w:rFonts w:ascii="Times New Roman" w:hAnsi="Times New Roman" w:cs="Times New Roman"/>
-          <w:color w:val="000000"/>
-          <w:lang w:val="es-CO"/>
-        </w:rPr>
-        <w:t xml:space="preserve"> </w:t>
-      </w:r>
-      <w:r>
-        <w:rPr>
-          <w:rFonts w:ascii="Times New Roman" w:hAnsi="Times New Roman" w:cs="Times New Roman"/>
-          <w:b/>
-          <w:color w:val="000000"/>
-          <w:lang w:val="es-CO"/>
-        </w:rPr>
-        <w:t>total de venta</w:t>
-      </w:r>
-      <w:r>
-        <w:rPr>
-          <w:rFonts w:ascii="Times New Roman" w:hAnsi="Times New Roman" w:cs="Times New Roman"/>
-          <w:b/>
-          <w:color w:val="000000"/>
-          <w:lang w:val="es-CO"/>
-        </w:rPr>
-        <w:t xml:space="preserve"> </w:t>
-      </w:r>
-      <w:r>
-        <w:rPr>
-          <w:rFonts w:ascii="Times New Roman" w:hAnsi="Times New Roman" w:cs="Times New Roman"/>
           <w:color w:val="000000"/>
           <w:lang w:val="es-CO"/>
         </w:rPr>
         <w:t xml:space="preserve">son </w:t>
+      </w:r>
+      <w:r>
+        <w:rPr>
+          <w:rFonts w:ascii="Times" w:hAnsi="Times"/>
+          <w:i/>
+        </w:rPr>
+        <w:t xml:space="preserve">directamente proporcionales </w:t>
+      </w:r>
+      <w:r>
+        <w:rPr>
+          <w:rFonts w:ascii="Times" w:hAnsi="Times"/>
+        </w:rPr>
+        <w:t>porque</w:t>
       </w:r>
       <w:r>
         <w:rPr>
           <w:rFonts w:ascii="Times" w:hAnsi="Times"/>
           <w:b/>
         </w:rPr>
-        <w:t xml:space="preserve">directamente proporcionales </w:t>
+        <w:t xml:space="preserve"> </w:t>
       </w:r>
       <w:r>
         <w:rPr>
           <w:rFonts w:ascii="Times" w:hAnsi="Times"/>
         </w:rPr>
-        <w:t>porque</w:t>
+        <w:t>están</w:t>
       </w:r>
       <w:r>
         <w:rPr>
@@ -12027,42 +12484,30 @@
       </w:r>
       <w:r>
         <w:rPr>
-          <w:rFonts w:ascii="Times" w:hAnsi="Times"/>
-        </w:rPr>
-        <w:t>están</w:t>
-      </w:r>
-      <w:r>
-        <w:rPr>
-          <w:rFonts w:ascii="Times" w:hAnsi="Times"/>
+          <w:rFonts w:ascii="Times New Roman" w:hAnsi="Times New Roman" w:cs="Times New Roman"/>
+          <w:i/>
+          <w:color w:val="000000"/>
+          <w:lang w:val="es-CO"/>
+        </w:rPr>
+        <w:t>directamente correlacionadas</w:t>
+      </w:r>
+      <w:r>
+        <w:rPr>
+          <w:rFonts w:ascii="Times New Roman" w:hAnsi="Times New Roman" w:cs="Times New Roman"/>
           <w:b/>
+          <w:color w:val="000000"/>
+          <w:lang w:val="es-CO"/>
         </w:rPr>
         <w:t xml:space="preserve"> </w:t>
       </w:r>
       <w:r>
         <w:rPr>
           <w:rFonts w:ascii="Times New Roman" w:hAnsi="Times New Roman" w:cs="Times New Roman"/>
-          <w:b/>
-          <w:color w:val="000000"/>
-          <w:lang w:val="es-CO"/>
-        </w:rPr>
-        <w:t xml:space="preserve">directamente correlacionadas </w:t>
-      </w:r>
-      <w:r>
-        <w:rPr>
-          <w:rFonts w:ascii="Times New Roman" w:hAnsi="Times New Roman" w:cs="Times New Roman"/>
-          <w:b/>
-          <w:color w:val="000000"/>
-          <w:lang w:val="es-CO"/>
-        </w:rPr>
-        <w:t>y además aumentan proporcionalmente</w:t>
-      </w:r>
-      <w:r>
-        <w:rPr>
-          <w:rFonts w:ascii="Times New Roman" w:hAnsi="Times New Roman" w:cs="Times New Roman"/>
-          <w:color w:val="000000"/>
-          <w:lang w:val="es-CO"/>
-        </w:rPr>
-        <w:t xml:space="preserve">. </w:t>
+          <w:i/>
+          <w:color w:val="000000"/>
+          <w:lang w:val="es-CO"/>
+        </w:rPr>
+        <w:t xml:space="preserve">y además aumentan proporcionalmente. </w:t>
       </w:r>
     </w:p>
     <w:p>
@@ -12371,7 +12816,7 @@
       <w:r>
         <w:rPr>
           <w:rFonts w:ascii="Times New Roman" w:hAnsi="Times New Roman" w:cs="Times New Roman"/>
-          <w:b/>
+          <w:i/>
           <w:color w:val="000000"/>
           <w:lang w:val="es-CO"/>
         </w:rPr>
@@ -12388,7 +12833,7 @@
       <w:r>
         <w:rPr>
           <w:rFonts w:ascii="Times New Roman" w:hAnsi="Times New Roman" w:cs="Times New Roman"/>
-          <w:b/>
+          <w:i/>
           <w:color w:val="000000"/>
           <w:lang w:val="es-CO"/>
         </w:rPr>
@@ -12405,7 +12850,7 @@
       <w:r>
         <w:rPr>
           <w:rFonts w:ascii="Times New Roman" w:hAnsi="Times New Roman" w:cs="Times New Roman"/>
-          <w:b/>
+          <w:i/>
           <w:color w:val="000000"/>
           <w:lang w:val="es-CO"/>
         </w:rPr>
@@ -12492,7 +12937,6 @@
                 <w:color w:val="000000"/>
                 <w:lang w:val="es-CO"/>
               </w:rPr>
-              <w:lastRenderedPageBreak/>
               <w:t>Cantidad de pintura, medida en litros.</w:t>
             </w:r>
           </w:p>
@@ -12894,9 +13338,9 @@
               </wp:anchor>
             </w:drawing>
           </mc:Choice>
-          <mc:Fallback xmlns:w15="http://schemas.microsoft.com/office/word/2012/wordml">
+          <mc:Fallback>
             <w:pict>
-              <v:shapetype w14:anchorId="07189E79" id="_x0000_t87" coordsize="21600,21600" o:spt="87" adj="1800,10800" path="m21600,qx10800@0l10800@2qy0@11,10800@3l10800@1qy21600,21600e" filled="f">
+              <v:shapetype w14:anchorId="21033968" id="_x0000_t87" coordsize="21600,21600" o:spt="87" adj="1800,10800" path="m21600,qx10800@0l10800@2qy0@11,10800@3l10800@1qy21600,21600e" filled="f">
                 <v:formulas>
                   <v:f eqn="val #0"/>
                   <v:f eqn="sum 21600 0 #0"/>
@@ -13152,9 +13596,9 @@
                     </wp:anchor>
                   </w:drawing>
                 </mc:Choice>
-                <mc:Fallback xmlns:w15="http://schemas.microsoft.com/office/word/2012/wordml">
+                <mc:Fallback>
                   <w:pict>
-                    <v:shape w14:anchorId="1A576159" id="38 Abrir llave" o:spid="_x0000_s1026" type="#_x0000_t87" style="position:absolute;margin-left:164.2pt;margin-top:5.4pt;width:19pt;height:92pt;rotation:90;z-index:251679744;visibility:visible;mso-wrap-style:square;mso-width-percent:0;mso-height-percent:0;mso-wrap-distance-left:9pt;mso-wrap-distance-top:0;mso-wrap-distance-right:9pt;mso-wrap-distance-bottom:0;mso-position-horizontal:absolute;mso-position-horizontal-relative:text;mso-position-vertical:absolute;mso-position-vertical-relative:text;mso-width-percent:0;mso-height-percent:0;mso-width-relative:margin;mso-height-relative:margin;v-text-anchor:middle" o:gfxdata="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" adj="372,10562" strokecolor="#4f81bd [3204]" strokeweight="2pt">
+                    <v:shape w14:anchorId="3751D788" id="38 Abrir llave" o:spid="_x0000_s1026" type="#_x0000_t87" style="position:absolute;margin-left:164.2pt;margin-top:5.4pt;width:19pt;height:92pt;rotation:90;z-index:251679744;visibility:visible;mso-wrap-style:square;mso-width-percent:0;mso-height-percent:0;mso-wrap-distance-left:9pt;mso-wrap-distance-top:0;mso-wrap-distance-right:9pt;mso-wrap-distance-bottom:0;mso-position-horizontal:absolute;mso-position-horizontal-relative:text;mso-position-vertical:absolute;mso-position-vertical-relative:text;mso-width-percent:0;mso-height-percent:0;mso-width-relative:margin;mso-height-relative:margin;v-text-anchor:middle" o:gfxdata="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" adj="372,10562" strokecolor="#4f81bd [3204]" strokeweight="2pt">
                       <v:shadow on="t" color="black" opacity="24903f" origin=",.5" offset="0,.55556mm"/>
                     </v:shape>
                   </w:pict>
@@ -13274,30 +13718,9 @@
                     </wp:anchor>
                   </w:drawing>
                 </mc:Choice>
-                <mc:Fallback xmlns:w15="http://schemas.microsoft.com/office/word/2012/wordml">
+                <mc:Fallback>
                   <w:pict>
-                    <v:shapetype w14:anchorId="166A9AB6" id="_x0000_t87" coordsize="21600,21600" o:spt="87" adj="1800,10800" path="m21600,qx10800@0l10800@2qy0@11,10800@3l10800@1qy21600,21600e" filled="f">
-                      <v:formulas>
-                        <v:f eqn="val #0"/>
-                        <v:f eqn="sum 21600 0 #0"/>
-                        <v:f eqn="sum #1 0 #0"/>
-                        <v:f eqn="sum #1 #0 0"/>
-                        <v:f eqn="prod #0 9598 32768"/>
-                        <v:f eqn="sum 21600 0 @4"/>
-                        <v:f eqn="sum 21600 0 #1"/>
-                        <v:f eqn="min #1 @6"/>
-                        <v:f eqn="prod @7 1 2"/>
-                        <v:f eqn="prod #0 2 1"/>
-                        <v:f eqn="sum 21600 0 @9"/>
-                        <v:f eqn="val #1"/>
-                      </v:formulas>
-                      <v:path arrowok="t" o:connecttype="custom" o:connectlocs="21600,0;0,10800;21600,21600" textboxrect="13963,@4,21600,@5"/>
-                      <v:handles>
-                        <v:h position="center,#0" yrange="0,@8"/>
-                        <v:h position="topLeft,#1" yrange="@9,@10"/>
-                      </v:handles>
-                    </v:shapetype>
-                    <v:shape id="39 Abrir llave" o:spid="_x0000_s1026" type="#_x0000_t87" style="position:absolute;margin-left:164.55pt;margin-top:43.55pt;width:19pt;height:92pt;rotation:-90;z-index:251681792;visibility:visible;mso-wrap-style:square;mso-width-percent:0;mso-height-percent:0;mso-wrap-distance-left:9pt;mso-wrap-distance-top:0;mso-wrap-distance-right:9pt;mso-wrap-distance-bottom:0;mso-position-horizontal:absolute;mso-position-horizontal-relative:text;mso-position-vertical:absolute;mso-position-vertical-relative:text;mso-width-percent:0;mso-height-percent:0;mso-width-relative:margin;mso-height-relative:margin;v-text-anchor:middle" o:gfxdata="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" adj="372,10562" strokecolor="#4f81bd [3204]" strokeweight="2pt">
+                    <v:shape w14:anchorId="71467558" id="39 Abrir llave" o:spid="_x0000_s1026" type="#_x0000_t87" style="position:absolute;margin-left:164.55pt;margin-top:43.55pt;width:19pt;height:92pt;rotation:-90;z-index:251681792;visibility:visible;mso-wrap-style:square;mso-width-percent:0;mso-height-percent:0;mso-wrap-distance-left:9pt;mso-wrap-distance-top:0;mso-wrap-distance-right:9pt;mso-wrap-distance-bottom:0;mso-position-horizontal:absolute;mso-position-horizontal-relative:text;mso-position-vertical:absolute;mso-position-vertical-relative:text;mso-width-percent:0;mso-height-percent:0;mso-width-relative:margin;mso-height-relative:margin;v-text-anchor:middle" o:gfxdata="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" adj="372,10562" strokecolor="#4f81bd [3204]" strokeweight="2pt">
                       <v:shadow on="t" color="black" opacity="24903f" origin=",.5" offset="0,.55556mm"/>
                     </v:shape>
                   </w:pict>
@@ -13380,9 +13803,9 @@
                     </wp:anchor>
                   </w:drawing>
                 </mc:Choice>
-                <mc:Fallback xmlns:w15="http://schemas.microsoft.com/office/word/2012/wordml">
+                <mc:Fallback>
                   <w:pict>
-                    <v:shape w14:anchorId="685CAC84" id="41 Abrir llave" o:spid="_x0000_s1026" type="#_x0000_t87" style="position:absolute;margin-left:165.05pt;margin-top:43.6pt;width:41.05pt;height:134.05pt;rotation:-90;z-index:251685888;visibility:visible;mso-wrap-style:square;mso-width-percent:0;mso-height-percent:0;mso-wrap-distance-left:9pt;mso-wrap-distance-top:0;mso-wrap-distance-right:9pt;mso-wrap-distance-bottom:0;mso-position-horizontal:absolute;mso-position-horizontal-relative:text;mso-position-vertical:absolute;mso-position-vertical-relative:text;mso-width-percent:0;mso-height-percent:0;mso-width-relative:margin;mso-height-relative:margin;v-text-anchor:middle" o:gfxdata="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" adj="10805,10562" strokecolor="#00b050" strokeweight="2pt">
+                    <v:shape w14:anchorId="4609577F" id="41 Abrir llave" o:spid="_x0000_s1026" type="#_x0000_t87" style="position:absolute;margin-left:165.05pt;margin-top:43.6pt;width:41.05pt;height:134.05pt;rotation:-90;z-index:251685888;visibility:visible;mso-wrap-style:square;mso-width-percent:0;mso-height-percent:0;mso-wrap-distance-left:9pt;mso-wrap-distance-top:0;mso-wrap-distance-right:9pt;mso-wrap-distance-bottom:0;mso-position-horizontal:absolute;mso-position-horizontal-relative:text;mso-position-vertical:absolute;mso-position-vertical-relative:text;mso-width-percent:0;mso-height-percent:0;mso-width-relative:margin;mso-height-relative:margin;v-text-anchor:middle" o:gfxdata="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" adj="10805,10562" strokecolor="#00b050" strokeweight="2pt">
                       <v:shadow on="t" color="black" opacity="24903f" origin=",.5" offset="0,.55556mm"/>
                     </v:shape>
                   </w:pict>
@@ -13922,7 +14345,23 @@
           <w:color w:val="000000"/>
           <w:lang w:val="es-CO"/>
         </w:rPr>
-        <w:t>Además hay proporción entre cualquier pareja de valores correspondien</w:t>
+        <w:t>Además</w:t>
+      </w:r>
+      <w:r>
+        <w:rPr>
+          <w:rFonts w:ascii="Times New Roman" w:hAnsi="Times New Roman" w:cs="Times New Roman"/>
+          <w:color w:val="000000"/>
+          <w:lang w:val="es-CO"/>
+        </w:rPr>
+        <w:t>, es posible armar una</w:t>
+      </w:r>
+      <w:r>
+        <w:rPr>
+          <w:rFonts w:ascii="Times New Roman" w:hAnsi="Times New Roman" w:cs="Times New Roman"/>
+          <w:color w:val="000000"/>
+          <w:lang w:val="es-CO"/>
+        </w:rPr>
+        <w:t xml:space="preserve"> proporción entre cualquier pareja de valores correspondien</w:t>
       </w:r>
       <w:r>
         <w:rPr>
@@ -14185,7 +14624,6 @@
           <w:rFonts w:ascii="Times" w:hAnsi="Times"/>
           <w:highlight w:val="yellow"/>
         </w:rPr>
-        <w:lastRenderedPageBreak/>
         <w:t xml:space="preserve">[SECCIÓN </w:t>
       </w:r>
       <w:r>
@@ -14241,7 +14679,14 @@
           <w:rFonts w:ascii="Times" w:hAnsi="Times"/>
           <w:b/>
         </w:rPr>
-        <w:t>Propiedad de las magnitudes directamente proporcionales</w:t>
+        <w:t>La p</w:t>
+      </w:r>
+      <w:r>
+        <w:rPr>
+          <w:rFonts w:ascii="Times" w:hAnsi="Times"/>
+          <w:b/>
+        </w:rPr>
+        <w:t>ropiedad de las magnitudes directamente proporcionales</w:t>
       </w:r>
     </w:p>
     <w:p>
@@ -14763,9 +15208,9 @@
                     </wp:anchor>
                   </w:drawing>
                 </mc:Choice>
-                <mc:Fallback xmlns:w15="http://schemas.microsoft.com/office/word/2012/wordml">
+                <mc:Fallback>
                   <w:pict>
-                    <v:shapetype w14:anchorId="334B14CB" id="_x0000_t67" coordsize="21600,21600" o:spt="67" adj="16200,5400" path="m0@0l@1@0@1,0@2,0@2@0,21600@0,10800,21600xe">
+                    <v:shapetype w14:anchorId="783F0BD8" id="_x0000_t67" coordsize="21600,21600" o:spt="67" adj="16200,5400" path="m0@0l@1@0@1,0@2,0@2@0,21600@0,10800,21600xe">
                       <v:stroke joinstyle="miter"/>
                       <v:formulas>
                         <v:f eqn="val #0"/>
@@ -14856,9 +15301,9 @@
                     </wp:anchor>
                   </w:drawing>
                 </mc:Choice>
-                <mc:Fallback xmlns:w15="http://schemas.microsoft.com/office/word/2012/wordml">
+                <mc:Fallback>
                   <w:pict>
-                    <v:shape w14:anchorId="3B9571F9" id="17 Flecha abajo" o:spid="_x0000_s1026" type="#_x0000_t67" style="position:absolute;margin-left:296.75pt;margin-top:3.4pt;width:9.5pt;height:17.85pt;z-index:251665408;visibility:visible;mso-wrap-style:square;mso-width-percent:0;mso-wrap-distance-left:9pt;mso-wrap-distance-top:0;mso-wrap-distance-right:9pt;mso-wrap-distance-bottom:0;mso-position-horizontal:absolute;mso-position-horizontal-relative:text;mso-position-vertical:absolute;mso-position-vertical-relative:text;mso-width-percent:0;mso-width-relative:margin;v-text-anchor:middle" o:gfxdata="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" adj="15852" fillcolor="#4f81bd [3204]" strokecolor="#4579b8 [3044]">
+                    <v:shape w14:anchorId="6D7696ED" id="17 Flecha abajo" o:spid="_x0000_s1026" type="#_x0000_t67" style="position:absolute;margin-left:296.75pt;margin-top:3.4pt;width:9.5pt;height:17.85pt;z-index:251665408;visibility:visible;mso-wrap-style:square;mso-width-percent:0;mso-wrap-distance-left:9pt;mso-wrap-distance-top:0;mso-wrap-distance-right:9pt;mso-wrap-distance-bottom:0;mso-position-horizontal:absolute;mso-position-horizontal-relative:text;mso-position-vertical:absolute;mso-position-vertical-relative:text;mso-width-percent:0;mso-width-relative:margin;v-text-anchor:middle" o:gfxdata="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" adj="15852" fillcolor="#4f81bd [3204]" strokecolor="#4579b8 [3044]">
                       <v:fill color2="#a7bfde [1620]" rotate="t" angle="180" focus="100%" type="gradient">
                         <o:fill v:ext="view" type="gradientUnscaled"/>
                       </v:fill>
@@ -14933,9 +15378,9 @@
                     </wp:anchor>
                   </w:drawing>
                 </mc:Choice>
-                <mc:Fallback xmlns:w15="http://schemas.microsoft.com/office/word/2012/wordml">
+                <mc:Fallback>
                   <w:pict>
-                    <v:shape w14:anchorId="31773ED4" id="15 Flecha abajo" o:spid="_x0000_s1026" type="#_x0000_t67" style="position:absolute;margin-left:175.65pt;margin-top:5.55pt;width:9.5pt;height:17.85pt;z-index:251661312;visibility:visible;mso-wrap-style:square;mso-width-percent:0;mso-wrap-distance-left:9pt;mso-wrap-distance-top:0;mso-wrap-distance-right:9pt;mso-wrap-distance-bottom:0;mso-position-horizontal:absolute;mso-position-horizontal-relative:text;mso-position-vertical:absolute;mso-position-vertical-relative:text;mso-width-percent:0;mso-width-relative:margin;v-text-anchor:middle" o:gfxdata="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" adj="15852" fillcolor="#4f81bd [3204]" strokecolor="#4579b8 [3044]">
+                    <v:shape w14:anchorId="44063313" id="15 Flecha abajo" o:spid="_x0000_s1026" type="#_x0000_t67" style="position:absolute;margin-left:175.65pt;margin-top:5.55pt;width:9.5pt;height:17.85pt;z-index:251661312;visibility:visible;mso-wrap-style:square;mso-width-percent:0;mso-wrap-distance-left:9pt;mso-wrap-distance-top:0;mso-wrap-distance-right:9pt;mso-wrap-distance-bottom:0;mso-position-horizontal:absolute;mso-position-horizontal-relative:text;mso-position-vertical:absolute;mso-position-vertical-relative:text;mso-width-percent:0;mso-width-relative:margin;v-text-anchor:middle" o:gfxdata="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" adj="15852" fillcolor="#4f81bd [3204]" strokecolor="#4579b8 [3044]">
                       <v:fill color2="#a7bfde [1620]" rotate="t" angle="180" focus="100%" type="gradient">
                         <o:fill v:ext="view" type="gradientUnscaled"/>
                       </v:fill>
@@ -15010,9 +15455,9 @@
                     </wp:anchor>
                   </w:drawing>
                 </mc:Choice>
-                <mc:Fallback xmlns:w15="http://schemas.microsoft.com/office/word/2012/wordml">
+                <mc:Fallback>
                   <w:pict>
-                    <v:shape w14:anchorId="7219B985" id="14 Flecha abajo" o:spid="_x0000_s1026" type="#_x0000_t67" style="position:absolute;margin-left:119.7pt;margin-top:5.5pt;width:9.5pt;height:17.9pt;z-index:251659264;visibility:visible;mso-wrap-style:square;mso-width-percent:0;mso-wrap-distance-left:9pt;mso-wrap-distance-top:0;mso-wrap-distance-right:9pt;mso-wrap-distance-bottom:0;mso-position-horizontal:absolute;mso-position-horizontal-relative:text;mso-position-vertical:absolute;mso-position-vertical-relative:text;mso-width-percent:0;mso-width-relative:margin;v-text-anchor:middle" o:gfxdata="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" adj="15856" fillcolor="#4f81bd [3204]" strokecolor="#4579b8 [3044]">
+                    <v:shape w14:anchorId="141AE412" id="14 Flecha abajo" o:spid="_x0000_s1026" type="#_x0000_t67" style="position:absolute;margin-left:119.7pt;margin-top:5.5pt;width:9.5pt;height:17.9pt;z-index:251659264;visibility:visible;mso-wrap-style:square;mso-width-percent:0;mso-wrap-distance-left:9pt;mso-wrap-distance-top:0;mso-wrap-distance-right:9pt;mso-wrap-distance-bottom:0;mso-position-horizontal:absolute;mso-position-horizontal-relative:text;mso-position-vertical:absolute;mso-position-vertical-relative:text;mso-width-percent:0;mso-width-relative:margin;v-text-anchor:middle" o:gfxdata="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" adj="15856" fillcolor="#4f81bd [3204]" strokecolor="#4579b8 [3044]">
                       <v:fill color2="#a7bfde [1620]" rotate="t" angle="180" focus="100%" type="gradient">
                         <o:fill v:ext="view" type="gradientUnscaled"/>
                       </v:fill>
@@ -15589,9 +16034,9 @@
                     </wp:anchor>
                   </w:drawing>
                 </mc:Choice>
-                <mc:Fallback xmlns:w15="http://schemas.microsoft.com/office/word/2012/wordml">
+                <mc:Fallback>
                   <w:pict>
-                    <v:shape w14:anchorId="5C87A51B" id="22 Flecha abajo" o:spid="_x0000_s1026" type="#_x0000_t67" style="position:absolute;margin-left:310.35pt;margin-top:2.9pt;width:9.5pt;height:17.85pt;z-index:251675648;visibility:visible;mso-wrap-style:square;mso-width-percent:0;mso-wrap-distance-left:9pt;mso-wrap-distance-top:0;mso-wrap-distance-right:9pt;mso-wrap-distance-bottom:0;mso-position-horizontal:absolute;mso-position-horizontal-relative:text;mso-position-vertical:absolute;mso-position-vertical-relative:text;mso-width-percent:0;mso-width-relative:margin;v-text-anchor:middle" o:gfxdata="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" adj="15852" fillcolor="#7030a0" strokecolor="#7030a0"/>
+                    <v:shape w14:anchorId="2D3C1CBA" id="22 Flecha abajo" o:spid="_x0000_s1026" type="#_x0000_t67" style="position:absolute;margin-left:310.35pt;margin-top:2.9pt;width:9.5pt;height:17.85pt;z-index:251675648;visibility:visible;mso-wrap-style:square;mso-width-percent:0;mso-wrap-distance-left:9pt;mso-wrap-distance-top:0;mso-wrap-distance-right:9pt;mso-wrap-distance-bottom:0;mso-position-horizontal:absolute;mso-position-horizontal-relative:text;mso-position-vertical:absolute;mso-position-vertical-relative:text;mso-width-percent:0;mso-width-relative:margin;v-text-anchor:middle" o:gfxdata="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" adj="15852" fillcolor="#7030a0" strokecolor="#7030a0"/>
                   </w:pict>
                 </mc:Fallback>
               </mc:AlternateContent>
@@ -15676,9 +16121,9 @@
                     </wp:anchor>
                   </w:drawing>
                 </mc:Choice>
-                <mc:Fallback xmlns:w15="http://schemas.microsoft.com/office/word/2012/wordml">
+                <mc:Fallback>
                   <w:pict>
-                    <v:shape w14:anchorId="6E66140A" id="21 Flecha abajo" o:spid="_x0000_s1026" type="#_x0000_t67" style="position:absolute;margin-left:274.95pt;margin-top:2.85pt;width:9.5pt;height:17.85pt;z-index:251673600;visibility:visible;mso-wrap-style:square;mso-width-percent:0;mso-wrap-distance-left:9pt;mso-wrap-distance-top:0;mso-wrap-distance-right:9pt;mso-wrap-distance-bottom:0;mso-position-horizontal:absolute;mso-position-horizontal-relative:text;mso-position-vertical:absolute;mso-position-vertical-relative:text;mso-width-percent:0;mso-width-relative:margin;v-text-anchor:middle" o:gfxdata="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" adj="15852" fillcolor="#7030a0" strokecolor="#7030a0"/>
+                    <v:shape w14:anchorId="5D53D22F" id="21 Flecha abajo" o:spid="_x0000_s1026" type="#_x0000_t67" style="position:absolute;margin-left:274.95pt;margin-top:2.85pt;width:9.5pt;height:17.85pt;z-index:251673600;visibility:visible;mso-wrap-style:square;mso-width-percent:0;mso-wrap-distance-left:9pt;mso-wrap-distance-top:0;mso-wrap-distance-right:9pt;mso-wrap-distance-bottom:0;mso-position-horizontal:absolute;mso-position-horizontal-relative:text;mso-position-vertical:absolute;mso-position-vertical-relative:text;mso-width-percent:0;mso-width-relative:margin;v-text-anchor:middle" o:gfxdata="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" adj="15852" fillcolor="#7030a0" strokecolor="#7030a0"/>
                   </w:pict>
                 </mc:Fallback>
               </mc:AlternateContent>
@@ -15763,9 +16208,9 @@
                     </wp:anchor>
                   </w:drawing>
                 </mc:Choice>
-                <mc:Fallback xmlns:w15="http://schemas.microsoft.com/office/word/2012/wordml">
+                <mc:Fallback>
                   <w:pict>
-                    <v:shape w14:anchorId="0BBF7A94" id="20 Flecha abajo" o:spid="_x0000_s1026" type="#_x0000_t67" style="position:absolute;margin-left:228.2pt;margin-top:3.25pt;width:9.5pt;height:17.85pt;z-index:251671552;visibility:visible;mso-wrap-style:square;mso-width-percent:0;mso-wrap-distance-left:9pt;mso-wrap-distance-top:0;mso-wrap-distance-right:9pt;mso-wrap-distance-bottom:0;mso-position-horizontal:absolute;mso-position-horizontal-relative:text;mso-position-vertical:absolute;mso-position-vertical-relative:text;mso-width-percent:0;mso-width-relative:margin;v-text-anchor:middle" o:gfxdata="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" adj="15852" fillcolor="#7030a0" strokecolor="#7030a0"/>
+                    <v:shape w14:anchorId="0891EBFE" id="20 Flecha abajo" o:spid="_x0000_s1026" type="#_x0000_t67" style="position:absolute;margin-left:228.2pt;margin-top:3.25pt;width:9.5pt;height:17.85pt;z-index:251671552;visibility:visible;mso-wrap-style:square;mso-width-percent:0;mso-wrap-distance-left:9pt;mso-wrap-distance-top:0;mso-wrap-distance-right:9pt;mso-wrap-distance-bottom:0;mso-position-horizontal:absolute;mso-position-horizontal-relative:text;mso-position-vertical:absolute;mso-position-vertical-relative:text;mso-width-percent:0;mso-width-relative:margin;v-text-anchor:middle" o:gfxdata="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" adj="15852" fillcolor="#7030a0" strokecolor="#7030a0"/>
                   </w:pict>
                 </mc:Fallback>
               </mc:AlternateContent>
@@ -15850,9 +16295,9 @@
                     </wp:anchor>
                   </w:drawing>
                 </mc:Choice>
-                <mc:Fallback xmlns:w15="http://schemas.microsoft.com/office/word/2012/wordml">
+                <mc:Fallback>
                   <w:pict>
-                    <v:shape w14:anchorId="2E2AF0B1" id="19 Flecha abajo" o:spid="_x0000_s1026" type="#_x0000_t67" style="position:absolute;margin-left:179.4pt;margin-top:3.15pt;width:9.5pt;height:17.85pt;z-index:251669504;visibility:visible;mso-wrap-style:square;mso-width-percent:0;mso-wrap-distance-left:9pt;mso-wrap-distance-top:0;mso-wrap-distance-right:9pt;mso-wrap-distance-bottom:0;mso-position-horizontal:absolute;mso-position-horizontal-relative:text;mso-position-vertical:absolute;mso-position-vertical-relative:text;mso-width-percent:0;mso-width-relative:margin;v-text-anchor:middle" o:gfxdata="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" adj="15852" fillcolor="#7030a0" strokecolor="#7030a0"/>
+                    <v:shape w14:anchorId="2FFE0027" id="19 Flecha abajo" o:spid="_x0000_s1026" type="#_x0000_t67" style="position:absolute;margin-left:179.4pt;margin-top:3.15pt;width:9.5pt;height:17.85pt;z-index:251669504;visibility:visible;mso-wrap-style:square;mso-width-percent:0;mso-wrap-distance-left:9pt;mso-wrap-distance-top:0;mso-wrap-distance-right:9pt;mso-wrap-distance-bottom:0;mso-position-horizontal:absolute;mso-position-horizontal-relative:text;mso-position-vertical:absolute;mso-position-vertical-relative:text;mso-width-percent:0;mso-width-relative:margin;v-text-anchor:middle" o:gfxdata="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" adj="15852" fillcolor="#7030a0" strokecolor="#7030a0"/>
                   </w:pict>
                 </mc:Fallback>
               </mc:AlternateContent>
@@ -15937,9 +16382,9 @@
                     </wp:anchor>
                   </w:drawing>
                 </mc:Choice>
-                <mc:Fallback xmlns:w15="http://schemas.microsoft.com/office/word/2012/wordml">
+                <mc:Fallback>
                   <w:pict>
-                    <v:shape w14:anchorId="6E0B07A4" id="18 Flecha abajo" o:spid="_x0000_s1026" type="#_x0000_t67" style="position:absolute;margin-left:131.65pt;margin-top:3.1pt;width:9.5pt;height:17.85pt;z-index:251667456;visibility:visible;mso-wrap-style:square;mso-width-percent:0;mso-wrap-distance-left:9pt;mso-wrap-distance-top:0;mso-wrap-distance-right:9pt;mso-wrap-distance-bottom:0;mso-position-horizontal:absolute;mso-position-horizontal-relative:text;mso-position-vertical:absolute;mso-position-vertical-relative:text;mso-width-percent:0;mso-width-relative:margin;v-text-anchor:middle" o:gfxdata="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" adj="15852" fillcolor="#7030a0" strokecolor="#7030a0"/>
+                    <v:shape w14:anchorId="4260D6D3" id="18 Flecha abajo" o:spid="_x0000_s1026" type="#_x0000_t67" style="position:absolute;margin-left:131.65pt;margin-top:3.1pt;width:9.5pt;height:17.85pt;z-index:251667456;visibility:visible;mso-wrap-style:square;mso-width-percent:0;mso-wrap-distance-left:9pt;mso-wrap-distance-top:0;mso-wrap-distance-right:9pt;mso-wrap-distance-bottom:0;mso-position-horizontal:absolute;mso-position-horizontal-relative:text;mso-position-vertical:absolute;mso-position-vertical-relative:text;mso-width-percent:0;mso-width-relative:margin;v-text-anchor:middle" o:gfxdata="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" adj="15852" fillcolor="#7030a0" strokecolor="#7030a0"/>
                   </w:pict>
                 </mc:Fallback>
               </mc:AlternateContent>
@@ -16263,7 +16708,7 @@
             <w:r>
               <w:rPr>
                 <w:rFonts w:ascii="Times New Roman" w:hAnsi="Times New Roman" w:cs="Times New Roman"/>
-                <w:b/>
+                <w:i/>
                 <w:color w:val="000000"/>
               </w:rPr>
               <w:t>cociente</w:t>
@@ -16278,7 +16723,7 @@
             <w:r>
               <w:rPr>
                 <w:rFonts w:ascii="Times" w:hAnsi="Times"/>
-                <w:b/>
+                <w:i/>
               </w:rPr>
               <w:t>directamente proporcionales es constante.</w:t>
             </w:r>
@@ -16314,6 +16759,7 @@
         <w:spacing w:after="0"/>
         <w:rPr>
           <w:rFonts w:ascii="Times" w:hAnsi="Times"/>
+          <w:i/>
         </w:rPr>
       </w:pPr>
       <w:r>
@@ -16325,7 +16771,7 @@
       <w:r>
         <w:rPr>
           <w:rFonts w:ascii="Times" w:hAnsi="Times"/>
-          <w:b/>
+          <w:i/>
         </w:rPr>
         <w:t>resultado de la división</w:t>
       </w:r>
@@ -16350,15 +16796,9 @@
       <w:r>
         <w:rPr>
           <w:rFonts w:ascii="Times" w:hAnsi="Times"/>
-          <w:b/>
-        </w:rPr>
-        <w:t>constante de proporcionalidad directa</w:t>
-      </w:r>
-      <w:r>
-        <w:rPr>
-          <w:rFonts w:ascii="Times" w:hAnsi="Times"/>
-        </w:rPr>
-        <w:t>.</w:t>
+          <w:i/>
+        </w:rPr>
+        <w:t>constante de proporcionalidad directa.</w:t>
       </w:r>
     </w:p>
     <w:p>
@@ -16858,6 +17298,16 @@
         </w:rPr>
         <w:t xml:space="preserve"> Completa la tabla que establece la distancia que Silvia debe caminar en los tiempos indicados.</w:t>
       </w:r>
+    </w:p>
+    <w:p>
+      <w:pPr>
+        <w:spacing w:after="0"/>
+        <w:rPr>
+          <w:rFonts w:ascii="Times New Roman" w:hAnsi="Times New Roman" w:cs="Times New Roman"/>
+          <w:color w:val="000000"/>
+          <w:lang w:val="es-CO"/>
+        </w:rPr>
+      </w:pPr>
     </w:p>
     <w:tbl>
       <w:tblPr>
@@ -16894,7 +17344,6 @@
                 <w:color w:val="000000"/>
                 <w:lang w:val="es-CO"/>
               </w:rPr>
-              <w:lastRenderedPageBreak/>
               <w:t>Distancia por caminar, medida en metros.</w:t>
             </w:r>
           </w:p>
@@ -17163,6 +17612,12 @@
       <w:r>
         <w:rPr>
           <w:rFonts w:ascii="Times" w:hAnsi="Times"/>
+        </w:rPr>
+        <w:t xml:space="preserve"> </w:t>
+      </w:r>
+      <w:r>
+        <w:rPr>
+          <w:rFonts w:ascii="Times" w:hAnsi="Times"/>
           <w:b/>
           <w:i/>
         </w:rPr>
@@ -17171,8 +17626,40 @@
       <w:r>
         <w:rPr>
           <w:rFonts w:ascii="Times" w:hAnsi="Times"/>
-        </w:rPr>
-        <w:t>15=60.</w:t>
+          <w:b/>
+          <w:i/>
+        </w:rPr>
+        <w:t xml:space="preserve"> </w:t>
+      </w:r>
+      <w:r>
+        <w:rPr>
+          <w:rFonts w:ascii="Times" w:hAnsi="Times"/>
+        </w:rPr>
+        <w:t>15</w:t>
+      </w:r>
+      <w:r>
+        <w:rPr>
+          <w:rFonts w:ascii="Times" w:hAnsi="Times"/>
+        </w:rPr>
+        <w:t xml:space="preserve"> </w:t>
+      </w:r>
+      <w:r>
+        <w:rPr>
+          <w:rFonts w:ascii="Times" w:hAnsi="Times"/>
+        </w:rPr>
+        <w:t>=</w:t>
+      </w:r>
+      <w:r>
+        <w:rPr>
+          <w:rFonts w:ascii="Times" w:hAnsi="Times"/>
+        </w:rPr>
+        <w:t xml:space="preserve"> </w:t>
+      </w:r>
+      <w:r>
+        <w:rPr>
+          <w:rFonts w:ascii="Times" w:hAnsi="Times"/>
+        </w:rPr>
+        <w:t>60.</w:t>
       </w:r>
     </w:p>
     <w:p>
@@ -17188,7 +17675,23 @@
           <w:color w:val="000000"/>
           <w:lang w:val="es-CO"/>
         </w:rPr>
-        <w:t xml:space="preserve">Con este dato se pueden completar las distancias que faltan ya que el cociente entre cada pareja de valores debe ser </w:t>
+        <w:t>Con este dato se pueden comp</w:t>
+      </w:r>
+      <w:r>
+        <w:rPr>
+          <w:rFonts w:ascii="Times New Roman" w:hAnsi="Times New Roman" w:cs="Times New Roman"/>
+          <w:color w:val="000000"/>
+          <w:lang w:val="es-CO"/>
+        </w:rPr>
+        <w:t xml:space="preserve">letar las distancias que faltan, puesto </w:t>
+      </w:r>
+      <w:r>
+        <w:rPr>
+          <w:rFonts w:ascii="Times New Roman" w:hAnsi="Times New Roman" w:cs="Times New Roman"/>
+          <w:color w:val="000000"/>
+          <w:lang w:val="es-CO"/>
+        </w:rPr>
+        <w:t xml:space="preserve">que el cociente entre cada pareja de valores debe ser </w:t>
       </w:r>
       <w:r>
         <w:rPr>
@@ -17268,6 +17771,7 @@
                 <w:color w:val="000000"/>
                 <w:sz w:val="18"/>
                 <w:szCs w:val="18"/>
+                <w:highlight w:val="yellow"/>
               </w:rPr>
             </w:pPr>
             <w:r>
@@ -17277,6 +17781,7 @@
                 <w:color w:val="000000"/>
                 <w:sz w:val="18"/>
                 <w:szCs w:val="18"/>
+                <w:highlight w:val="yellow"/>
               </w:rPr>
               <w:t>Código</w:t>
             </w:r>
@@ -17300,6 +17805,7 @@
               <w:rPr>
                 <w:rFonts w:ascii="Times New Roman" w:hAnsi="Times New Roman" w:cs="Times New Roman"/>
                 <w:color w:val="000000"/>
+                <w:highlight w:val="yellow"/>
               </w:rPr>
               <w:t>MA_07_07_IMG0</w:t>
             </w:r>
@@ -17307,6 +17813,7 @@
               <w:rPr>
                 <w:rFonts w:ascii="Times New Roman" w:hAnsi="Times New Roman" w:cs="Times New Roman"/>
                 <w:color w:val="000000"/>
+                <w:highlight w:val="yellow"/>
               </w:rPr>
               <w:t>6</w:t>
             </w:r>
@@ -17348,12 +17855,21 @@
                 <w:color w:val="000000"/>
               </w:rPr>
             </w:pPr>
+            <w:commentRangeStart w:id="0"/>
             <w:r>
               <w:rPr>
                 <w:rFonts w:ascii="Times New Roman" w:hAnsi="Times New Roman" w:cs="Times New Roman"/>
                 <w:color w:val="000000"/>
               </w:rPr>
               <w:t>Ecuación 1:</w:t>
+            </w:r>
+            <w:commentRangeEnd w:id="0"/>
+            <w:r>
+              <w:rPr>
+                <w:rStyle w:val="Refdecomentario"/>
+                <w:rFonts w:ascii="Calibri" w:eastAsia="Calibri" w:hAnsi="Calibri" w:cs="Times New Roman"/>
+              </w:rPr>
+              <w:commentReference w:id="0"/>
             </w:r>
           </w:p>
           <w:p>
@@ -17421,9 +17937,9 @@
                     </wp:anchor>
                   </w:drawing>
                 </mc:Choice>
-                <mc:Fallback xmlns:w15="http://schemas.microsoft.com/office/word/2012/wordml">
+                <mc:Fallback>
                   <w:pict>
-                    <v:line w14:anchorId="5FDA8F55" id="32 Conector recto" o:spid="_x0000_s1026" style="position:absolute;z-index:251676672;visibility:visible;mso-wrap-style:square;mso-wrap-distance-left:9pt;mso-wrap-distance-top:0;mso-wrap-distance-right:9pt;mso-wrap-distance-bottom:0;mso-position-horizontal:absolute;mso-position-horizontal-relative:text;mso-position-vertical:absolute;mso-position-vertical-relative:text" from="-3.2pt,11.4pt" to="11pt,11.4pt" o:gfxdata="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" strokecolor="black [3200]" strokeweight="2pt">
+                    <v:line w14:anchorId="71FB3795" id="32 Conector recto" o:spid="_x0000_s1026" style="position:absolute;z-index:251676672;visibility:visible;mso-wrap-style:square;mso-wrap-distance-left:9pt;mso-wrap-distance-top:0;mso-wrap-distance-right:9pt;mso-wrap-distance-bottom:0;mso-position-horizontal:absolute;mso-position-horizontal-relative:text;mso-position-vertical:absolute;mso-position-vertical-relative:text" from="-3.2pt,11.4pt" to="11pt,11.4pt" o:gfxdata="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" strokecolor="black [3200]" strokeweight="2pt">
                       <v:shadow on="t" color="black" opacity="24903f" origin=",.5" offset="0,.55556mm"/>
                     </v:line>
                   </w:pict>
@@ -17456,9 +17972,31 @@
             <w:r>
               <w:rPr>
                 <w:rFonts w:ascii="Times New Roman" w:hAnsi="Times New Roman" w:cs="Times New Roman"/>
-                <w:color w:val="000000"/>
-              </w:rPr>
-              <w:t>=1200</w:t>
+                <w:i/>
+                <w:color w:val="000000"/>
+              </w:rPr>
+              <w:t xml:space="preserve"> </w:t>
+            </w:r>
+            <w:r>
+              <w:rPr>
+                <w:rFonts w:ascii="Times New Roman" w:hAnsi="Times New Roman" w:cs="Times New Roman"/>
+                <w:color w:val="000000"/>
+              </w:rPr>
+              <w:t>=</w:t>
+            </w:r>
+            <w:r>
+              <w:rPr>
+                <w:rFonts w:ascii="Times New Roman" w:hAnsi="Times New Roman" w:cs="Times New Roman"/>
+                <w:color w:val="000000"/>
+              </w:rPr>
+              <w:t xml:space="preserve"> </w:t>
+            </w:r>
+            <w:r>
+              <w:rPr>
+                <w:rFonts w:ascii="Times New Roman" w:hAnsi="Times New Roman" w:cs="Times New Roman"/>
+                <w:color w:val="000000"/>
+              </w:rPr>
+              <w:t>1200</w:t>
             </w:r>
           </w:p>
           <w:p>
@@ -17556,9 +18094,9 @@
                     </wp:anchor>
                   </w:drawing>
                 </mc:Choice>
-                <mc:Fallback xmlns:w15="http://schemas.microsoft.com/office/word/2012/wordml">
+                <mc:Fallback>
                   <w:pict>
-                    <v:line w14:anchorId="50D08C9D" id="33 Conector recto" o:spid="_x0000_s1026" style="position:absolute;z-index:251678720;visibility:visible;mso-wrap-style:square;mso-wrap-distance-left:9pt;mso-wrap-distance-top:0;mso-wrap-distance-right:9pt;mso-wrap-distance-bottom:0;mso-position-horizontal:absolute;mso-position-horizontal-relative:text;mso-position-vertical:absolute;mso-position-vertical-relative:text" from="-3.2pt,11.4pt" to="11pt,11.4pt" o:gfxdata="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" strokecolor="black [3200]" strokeweight="2pt">
+                    <v:line w14:anchorId="6A5A7857" id="33 Conector recto" o:spid="_x0000_s1026" style="position:absolute;z-index:251678720;visibility:visible;mso-wrap-style:square;mso-wrap-distance-left:9pt;mso-wrap-distance-top:0;mso-wrap-distance-right:9pt;mso-wrap-distance-bottom:0;mso-position-horizontal:absolute;mso-position-horizontal-relative:text;mso-position-vertical:absolute;mso-position-vertical-relative:text" from="-3.2pt,11.4pt" to="11pt,11.4pt" o:gfxdata="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" strokecolor="black [3200]" strokeweight="2pt">
                       <v:shadow on="t" color="black" opacity="24903f" origin=",.5" offset="0,.55556mm"/>
                     </v:line>
                   </w:pict>
@@ -17753,7 +18291,7 @@
         </w:rPr>
         <w:t xml:space="preserve"> en la web [</w:t>
       </w:r>
-      <w:hyperlink r:id="rId21" w:history="1">
+      <w:hyperlink r:id="rId23" w:history="1">
         <w:r>
           <w:rPr>
             <w:rStyle w:val="Hipervnculo"/>
@@ -17843,9 +18381,16 @@
         <w:rPr>
           <w:rFonts w:ascii="Times" w:hAnsi="Times"/>
           <w:b/>
-          <w:lang w:val="es-CO"/>
-        </w:rPr>
-        <w:t>Representación de las magnitudes directamente proporcionales</w:t>
+        </w:rPr>
+        <w:t xml:space="preserve">La </w:t>
+      </w:r>
+      <w:r>
+        <w:rPr>
+          <w:rFonts w:ascii="Times" w:hAnsi="Times"/>
+          <w:b/>
+          <w:lang w:val="es-CO"/>
+        </w:rPr>
+        <w:t>epresentación de las magnitudes directamente proporcionales</w:t>
       </w:r>
     </w:p>
     <w:p>
@@ -18545,7 +19090,7 @@
             <w:r>
               <w:rPr>
                 <w:rFonts w:ascii="Times New Roman" w:hAnsi="Times New Roman" w:cs="Times New Roman"/>
-                <w:b/>
+                <w:i/>
                 <w:color w:val="000000"/>
               </w:rPr>
               <w:t>tiempo</w:t>
@@ -18560,7 +19105,7 @@
             <w:r>
               <w:rPr>
                 <w:rFonts w:ascii="Times New Roman" w:hAnsi="Times New Roman" w:cs="Times New Roman"/>
-                <w:b/>
+                <w:i/>
                 <w:color w:val="000000"/>
               </w:rPr>
               <w:t>número de tapas</w:t>
@@ -18598,17 +19143,41 @@
       <w:r>
         <w:rPr>
           <w:rFonts w:ascii="Times New Roman" w:hAnsi="Times New Roman" w:cs="Times New Roman"/>
+          <w:i/>
+          <w:color w:val="000000"/>
+          <w:lang w:val="es-CO"/>
+        </w:rPr>
+        <w:t>Los valores de dos magnitudes se pueden representar en un plano cartesiano</w:t>
+      </w:r>
+      <w:r>
+        <w:rPr>
+          <w:rFonts w:ascii="Times New Roman" w:hAnsi="Times New Roman" w:cs="Times New Roman"/>
+          <w:i/>
+          <w:color w:val="000000"/>
+          <w:lang w:val="es-CO"/>
+        </w:rPr>
+        <w:t xml:space="preserve"> asignando a cada uno de los ejes una de las magnitudes</w:t>
+      </w:r>
+      <w:r>
+        <w:rPr>
+          <w:rFonts w:ascii="Times New Roman" w:hAnsi="Times New Roman" w:cs="Times New Roman"/>
           <w:b/>
           <w:color w:val="000000"/>
           <w:lang w:val="es-CO"/>
         </w:rPr>
-        <w:lastRenderedPageBreak/>
-        <w:t>Los valores de dos magnitudes se pueden representar en un plano cartesiano</w:t>
-      </w:r>
-      <w:r>
-        <w:rPr>
-          <w:rFonts w:ascii="Times New Roman" w:hAnsi="Times New Roman" w:cs="Times New Roman"/>
-          <w:b/>
+        <w:t xml:space="preserve">, </w:t>
+      </w:r>
+      <w:r>
+        <w:rPr>
+          <w:rFonts w:ascii="Times New Roman" w:hAnsi="Times New Roman" w:cs="Times New Roman"/>
+          <w:color w:val="000000"/>
+          <w:lang w:val="es-CO"/>
+        </w:rPr>
+        <w:t>de esta manera</w:t>
+      </w:r>
+      <w:r>
+        <w:rPr>
+          <w:rFonts w:ascii="Times New Roman" w:hAnsi="Times New Roman" w:cs="Times New Roman"/>
           <w:color w:val="000000"/>
           <w:lang w:val="es-CO"/>
         </w:rPr>
@@ -18617,59 +19186,7 @@
       <w:r>
         <w:rPr>
           <w:rFonts w:ascii="Times New Roman" w:hAnsi="Times New Roman" w:cs="Times New Roman"/>
-          <w:b/>
-          <w:color w:val="000000"/>
-          <w:lang w:val="es-CO"/>
-        </w:rPr>
-        <w:t>asignando a cada uno de los ejes un</w:t>
-      </w:r>
-      <w:r>
-        <w:rPr>
-          <w:rFonts w:ascii="Times New Roman" w:hAnsi="Times New Roman" w:cs="Times New Roman"/>
-          <w:b/>
-          <w:color w:val="000000"/>
-          <w:lang w:val="es-CO"/>
-        </w:rPr>
-        <w:t>a</w:t>
-      </w:r>
-      <w:r>
-        <w:rPr>
-          <w:rFonts w:ascii="Times New Roman" w:hAnsi="Times New Roman" w:cs="Times New Roman"/>
-          <w:b/>
-          <w:color w:val="000000"/>
-          <w:lang w:val="es-CO"/>
-        </w:rPr>
-        <w:t xml:space="preserve"> de las magnitudes</w:t>
-      </w:r>
-      <w:r>
-        <w:rPr>
-          <w:rFonts w:ascii="Times New Roman" w:hAnsi="Times New Roman" w:cs="Times New Roman"/>
-          <w:b/>
-          <w:color w:val="000000"/>
-          <w:lang w:val="es-CO"/>
-        </w:rPr>
-        <w:t xml:space="preserve">, </w:t>
-      </w:r>
-      <w:r>
-        <w:rPr>
-          <w:rFonts w:ascii="Times New Roman" w:hAnsi="Times New Roman" w:cs="Times New Roman"/>
-          <w:color w:val="000000"/>
-          <w:lang w:val="es-CO"/>
-        </w:rPr>
-        <w:t>de esta manera</w:t>
-      </w:r>
-      <w:r>
-        <w:rPr>
-          <w:rFonts w:ascii="Times New Roman" w:hAnsi="Times New Roman" w:cs="Times New Roman"/>
-          <w:color w:val="000000"/>
-          <w:lang w:val="es-CO"/>
-        </w:rPr>
-        <w:t xml:space="preserve"> </w:t>
-      </w:r>
-      <w:r>
-        <w:rPr>
-          <w:rFonts w:ascii="Times New Roman" w:hAnsi="Times New Roman" w:cs="Times New Roman"/>
-          <w:b/>
+          <w:i/>
           <w:color w:val="000000"/>
           <w:lang w:val="es-CO"/>
         </w:rPr>
@@ -18678,7 +19195,7 @@
       <w:r>
         <w:rPr>
           <w:rFonts w:ascii="Times New Roman" w:hAnsi="Times New Roman" w:cs="Times New Roman"/>
-          <w:b/>
+          <w:i/>
           <w:color w:val="000000"/>
           <w:lang w:val="es-CO"/>
         </w:rPr>
@@ -18687,19 +19204,19 @@
       <w:r>
         <w:rPr>
           <w:rFonts w:ascii="Times New Roman" w:hAnsi="Times New Roman" w:cs="Times New Roman"/>
-          <w:b/>
-          <w:color w:val="000000"/>
-          <w:lang w:val="es-CO"/>
-        </w:rPr>
-        <w:t>un punto en el plano cartesiano</w:t>
-      </w:r>
-      <w:r>
-        <w:rPr>
-          <w:rFonts w:ascii="Times New Roman" w:hAnsi="Times New Roman" w:cs="Times New Roman"/>
-          <w:color w:val="000000"/>
-          <w:lang w:val="es-CO"/>
-        </w:rPr>
-        <w:t>. Observa:</w:t>
+          <w:i/>
+          <w:color w:val="000000"/>
+          <w:lang w:val="es-CO"/>
+        </w:rPr>
+        <w:t>un punto en el plano cartesiano.</w:t>
+      </w:r>
+      <w:r>
+        <w:rPr>
+          <w:rFonts w:ascii="Times New Roman" w:hAnsi="Times New Roman" w:cs="Times New Roman"/>
+          <w:color w:val="000000"/>
+          <w:lang w:val="es-CO"/>
+        </w:rPr>
+        <w:t xml:space="preserve"> Observa:</w:t>
       </w:r>
     </w:p>
     <w:p>
@@ -18790,6 +19307,7 @@
                 <w:szCs w:val="18"/>
               </w:rPr>
             </w:pPr>
+            <w:commentRangeStart w:id="1"/>
             <w:r>
               <w:rPr>
                 <w:rFonts w:ascii="Times New Roman" w:hAnsi="Times New Roman" w:cs="Times New Roman"/>
@@ -18803,6 +19321,14 @@
                 <w:color w:val="000000"/>
               </w:rPr>
               <w:t>8</w:t>
+            </w:r>
+            <w:commentRangeEnd w:id="1"/>
+            <w:r>
+              <w:rPr>
+                <w:rStyle w:val="Refdecomentario"/>
+                <w:rFonts w:ascii="Calibri" w:eastAsia="Calibri" w:hAnsi="Calibri" w:cs="Times New Roman"/>
+              </w:rPr>
+              <w:commentReference w:id="1"/>
             </w:r>
           </w:p>
         </w:tc>
@@ -19298,37 +19824,37 @@
       <w:r>
         <w:rPr>
           <w:rFonts w:ascii="Times New Roman" w:hAnsi="Times New Roman" w:cs="Times New Roman"/>
+          <w:i/>
+          <w:color w:val="000000"/>
+          <w:lang w:val="es-CO"/>
+        </w:rPr>
+        <w:t>colineales</w:t>
+      </w:r>
+      <w:r>
+        <w:rPr>
+          <w:rFonts w:ascii="Times New Roman" w:hAnsi="Times New Roman" w:cs="Times New Roman"/>
+          <w:color w:val="000000"/>
+          <w:lang w:val="es-CO"/>
+        </w:rPr>
+        <w:t xml:space="preserve">, esto significa que </w:t>
+      </w:r>
+      <w:r>
+        <w:rPr>
+          <w:rFonts w:ascii="Times New Roman" w:hAnsi="Times New Roman" w:cs="Times New Roman"/>
           <w:b/>
           <w:color w:val="000000"/>
           <w:lang w:val="es-CO"/>
         </w:rPr>
-        <w:t>colineales</w:t>
-      </w:r>
-      <w:r>
-        <w:rPr>
-          <w:rFonts w:ascii="Times New Roman" w:hAnsi="Times New Roman" w:cs="Times New Roman"/>
-          <w:color w:val="000000"/>
-          <w:lang w:val="es-CO"/>
-        </w:rPr>
-        <w:t xml:space="preserve">, esto significa que </w:t>
-      </w:r>
-      <w:r>
-        <w:rPr>
-          <w:rFonts w:ascii="Times New Roman" w:hAnsi="Times New Roman" w:cs="Times New Roman"/>
-          <w:b/>
-          <w:color w:val="000000"/>
-          <w:lang w:val="es-CO"/>
-        </w:rPr>
-        <w:t>se pueden unir con una sola línea recta</w:t>
-      </w:r>
-      <w:r>
-        <w:rPr>
-          <w:rFonts w:ascii="Times New Roman" w:hAnsi="Times New Roman" w:cs="Times New Roman"/>
-          <w:b/>
-          <w:color w:val="000000"/>
-          <w:lang w:val="es-CO"/>
-        </w:rPr>
-        <w:t>.</w:t>
+        <w:t xml:space="preserve">se </w:t>
+      </w:r>
+      <w:r>
+        <w:rPr>
+          <w:rFonts w:ascii="Times New Roman" w:hAnsi="Times New Roman" w:cs="Times New Roman"/>
+          <w:i/>
+          <w:color w:val="000000"/>
+          <w:lang w:val="es-CO"/>
+        </w:rPr>
+        <w:t>pueden unir con una sola línea recta.</w:t>
       </w:r>
     </w:p>
     <w:p>
@@ -19741,14 +20267,12 @@
             <w:pPr>
               <w:rPr>
                 <w:rFonts w:ascii="Times New Roman" w:hAnsi="Times New Roman" w:cs="Times New Roman"/>
-                <w:b/>
-                <w:color w:val="000000"/>
-              </w:rPr>
-            </w:pPr>
-            <w:r>
-              <w:rPr>
-                <w:rFonts w:ascii="Times New Roman" w:hAnsi="Times New Roman" w:cs="Times New Roman"/>
-                <w:b/>
+                <w:color w:val="000000"/>
+              </w:rPr>
+            </w:pPr>
+            <w:r>
+              <w:rPr>
+                <w:rFonts w:ascii="Times New Roman" w:hAnsi="Times New Roman" w:cs="Times New Roman"/>
                 <w:color w:val="000000"/>
               </w:rPr>
               <w:t xml:space="preserve">La representación </w:t>
@@ -19756,7 +20280,6 @@
             <w:r>
               <w:rPr>
                 <w:rFonts w:ascii="Times New Roman" w:hAnsi="Times New Roman" w:cs="Times New Roman"/>
-                <w:b/>
                 <w:color w:val="000000"/>
               </w:rPr>
               <w:t xml:space="preserve">en el plano cartesiano </w:t>
@@ -19764,10 +20287,17 @@
             <w:r>
               <w:rPr>
                 <w:rFonts w:ascii="Times New Roman" w:hAnsi="Times New Roman" w:cs="Times New Roman"/>
-                <w:b/>
-                <w:color w:val="000000"/>
-              </w:rPr>
-              <w:t>de dos magnitudes que son directamente proporcionales es una línea recta.</w:t>
+                <w:color w:val="000000"/>
+              </w:rPr>
+              <w:t xml:space="preserve">de dos magnitudes que son directamente proporcionales es una </w:t>
+            </w:r>
+            <w:r>
+              <w:rPr>
+                <w:rFonts w:ascii="Times New Roman" w:hAnsi="Times New Roman" w:cs="Times New Roman"/>
+                <w:i/>
+                <w:color w:val="000000"/>
+              </w:rPr>
+              <w:t>línea recta.</w:t>
             </w:r>
           </w:p>
         </w:tc>
@@ -19835,7 +20365,6 @@
                 <w:b/>
                 <w:color w:val="FFFFFF" w:themeColor="background1"/>
               </w:rPr>
-              <w:lastRenderedPageBreak/>
               <w:t>Recuerda</w:t>
             </w:r>
           </w:p>
@@ -19980,7 +20509,7 @@
         </w:rPr>
         <w:t xml:space="preserve"> en [</w:t>
       </w:r>
-      <w:hyperlink r:id="rId22" w:history="1">
+      <w:hyperlink r:id="rId24" w:history="1">
         <w:r>
           <w:rPr>
             <w:rStyle w:val="Hipervnculo"/>
@@ -20006,7 +20535,7 @@
         </w:rPr>
         <w:t xml:space="preserve"> y [</w:t>
       </w:r>
-      <w:hyperlink r:id="rId23" w:history="1">
+      <w:hyperlink r:id="rId25" w:history="1">
         <w:r>
           <w:rPr>
             <w:rStyle w:val="Hipervnculo"/>
@@ -20348,7 +20877,14 @@
           <w:rFonts w:ascii="Times" w:hAnsi="Times"/>
           <w:b/>
         </w:rPr>
-        <w:t>Proporcionalidad inversa</w:t>
+        <w:t>La p</w:t>
+      </w:r>
+      <w:r>
+        <w:rPr>
+          <w:rFonts w:ascii="Times" w:hAnsi="Times"/>
+          <w:b/>
+        </w:rPr>
+        <w:t>roporcionalidad inversa</w:t>
       </w:r>
     </w:p>
     <w:p>
@@ -20540,7 +21076,14 @@
           <w:rFonts w:ascii="Times" w:hAnsi="Times"/>
           <w:b/>
         </w:rPr>
-        <w:t>Magnitudes inversamente correlacionadas</w:t>
+        <w:t>Las m</w:t>
+      </w:r>
+      <w:r>
+        <w:rPr>
+          <w:rFonts w:ascii="Times" w:hAnsi="Times"/>
+          <w:b/>
+        </w:rPr>
+        <w:t>agnitudes inversamente correlacionadas</w:t>
       </w:r>
     </w:p>
     <w:p>
@@ -20627,30 +21170,6 @@
         </w:rPr>
         <w:t xml:space="preserve"> troncos desde de un cultivo de eucaliptos hacia la empresa distribuidora de ventas, se pueden usar camiones con diferente capacidad de carga.</w:t>
       </w:r>
-    </w:p>
-    <w:p>
-      <w:pPr>
-        <w:spacing w:after="0"/>
-        <w:rPr>
-          <w:rFonts w:ascii="Times" w:hAnsi="Times"/>
-        </w:rPr>
-      </w:pPr>
-    </w:p>
-    <w:p>
-      <w:pPr>
-        <w:spacing w:after="0"/>
-        <w:rPr>
-          <w:rFonts w:ascii="Times" w:hAnsi="Times"/>
-        </w:rPr>
-      </w:pPr>
-    </w:p>
-    <w:p>
-      <w:pPr>
-        <w:spacing w:after="0"/>
-        <w:rPr>
-          <w:rFonts w:ascii="Times" w:hAnsi="Times"/>
-        </w:rPr>
-      </w:pPr>
     </w:p>
     <w:p>
       <w:pPr>
@@ -20701,21 +21220,7 @@
               <w:rPr>
                 <w:rFonts w:ascii="Times" w:hAnsi="Times"/>
               </w:rPr>
-              <w:lastRenderedPageBreak/>
-              <w:t>Capacidad de carga del camión (</w:t>
-            </w:r>
-            <w:r>
-              <w:rPr>
-                <w:rFonts w:ascii="Times" w:hAnsi="Times"/>
-                <w:b/>
-              </w:rPr>
-              <w:t>número de troncos</w:t>
-            </w:r>
-            <w:r>
-              <w:rPr>
-                <w:rFonts w:ascii="Times" w:hAnsi="Times"/>
-              </w:rPr>
-              <w:t>).</w:t>
+              <w:t>Capacidad de carga del camión (número de troncos).</w:t>
             </w:r>
           </w:p>
         </w:tc>
@@ -20817,6 +21322,7 @@
       </w:tr>
       <w:tr>
         <w:trPr>
+          <w:trHeight w:val="70"/>
           <w:jc w:val="center"/>
         </w:trPr>
         <w:tc>
@@ -20827,14 +21333,12 @@
             <w:pPr>
               <w:rPr>
                 <w:rFonts w:ascii="Times" w:hAnsi="Times"/>
-                <w:b/>
                 <w:lang w:val="es-ES_tradnl"/>
               </w:rPr>
             </w:pPr>
             <w:r>
               <w:rPr>
                 <w:rFonts w:ascii="Times" w:hAnsi="Times"/>
-                <w:b/>
                 <w:lang w:val="es-ES_tradnl"/>
               </w:rPr>
               <w:t>Número de camiones necesarios.</w:t>
@@ -20969,7 +21473,7 @@
       <w:r>
         <w:rPr>
           <w:rFonts w:ascii="Times New Roman" w:hAnsi="Times New Roman" w:cs="Times New Roman"/>
-          <w:b/>
+          <w:i/>
         </w:rPr>
         <w:t>mayor es la capacidad</w:t>
       </w:r>
@@ -20982,7 +21486,7 @@
       <w:r>
         <w:rPr>
           <w:rFonts w:ascii="Times New Roman" w:hAnsi="Times New Roman" w:cs="Times New Roman"/>
-          <w:b/>
+          <w:i/>
         </w:rPr>
         <w:t>menor es la cantidad</w:t>
       </w:r>
@@ -21321,7 +21825,7 @@
       <w:r>
         <w:rPr>
           <w:rFonts w:ascii="Times New Roman" w:hAnsi="Times New Roman" w:cs="Times New Roman"/>
-          <w:b/>
+          <w:i/>
         </w:rPr>
         <w:t>mayor cantidad</w:t>
       </w:r>
@@ -21334,7 +21838,7 @@
       <w:r>
         <w:rPr>
           <w:rFonts w:ascii="Times New Roman" w:hAnsi="Times New Roman" w:cs="Times New Roman"/>
-          <w:b/>
+          <w:i/>
         </w:rPr>
         <w:t>el precio de cada una disminuye</w:t>
       </w:r>
@@ -21754,6 +22258,8 @@
           <w:b/>
         </w:rPr>
       </w:pPr>
+      <w:bookmarkStart w:id="2" w:name="_GoBack"/>
+      <w:bookmarkEnd w:id="2"/>
     </w:p>
     <w:p>
       <w:pPr>
@@ -22830,9 +23336,9 @@
                     </wp:anchor>
                   </w:drawing>
                 </mc:Choice>
-                <mc:Fallback xmlns:w15="http://schemas.microsoft.com/office/word/2012/wordml">
+                <mc:Fallback>
                   <w:pict>
-                    <v:shape w14:anchorId="64673E87" id="47 Abrir llave" o:spid="_x0000_s1026" type="#_x0000_t87" style="position:absolute;margin-left:174.95pt;margin-top:-.15pt;width:35.6pt;height:109.15pt;rotation:90;z-index:251693056;visibility:visible;mso-wrap-style:square;mso-width-percent:0;mso-height-percent:0;mso-wrap-distance-left:9pt;mso-wrap-distance-top:0;mso-wrap-distance-right:9pt;mso-wrap-distance-bottom:0;mso-position-horizontal:absolute;mso-position-horizontal-relative:text;mso-position-vertical:absolute;mso-position-vertical-relative:text;mso-width-percent:0;mso-height-percent:0;mso-width-relative:margin;mso-height-relative:margin;v-text-anchor:middle" o:gfxdata="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" adj="5400" strokecolor="#00b050" strokeweight="2pt">
+                    <v:shape w14:anchorId="129B76C8" id="47 Abrir llave" o:spid="_x0000_s1026" type="#_x0000_t87" style="position:absolute;margin-left:174.95pt;margin-top:-.15pt;width:35.6pt;height:109.15pt;rotation:90;z-index:251693056;visibility:visible;mso-wrap-style:square;mso-width-percent:0;mso-height-percent:0;mso-wrap-distance-left:9pt;mso-wrap-distance-top:0;mso-wrap-distance-right:9pt;mso-wrap-distance-bottom:0;mso-position-horizontal:absolute;mso-position-horizontal-relative:text;mso-position-vertical:absolute;mso-position-vertical-relative:text;mso-width-percent:0;mso-height-percent:0;mso-width-relative:margin;mso-height-relative:margin;v-text-anchor:middle" o:gfxdata="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" adj="5400" strokecolor="#00b050" strokeweight="2pt">
                       <v:shadow on="t" color="black" opacity="24903f" origin=",.5" offset="0,.55556mm"/>
                     </v:shape>
                   </w:pict>
@@ -22941,9 +23447,9 @@
                     </wp:anchor>
                   </w:drawing>
                 </mc:Choice>
-                <mc:Fallback xmlns:w15="http://schemas.microsoft.com/office/word/2012/wordml">
+                <mc:Fallback>
                   <w:pict>
-                    <v:shape w14:anchorId="13A5C2AB" id="44 Abrir llave" o:spid="_x0000_s1026" type="#_x0000_t87" style="position:absolute;margin-left:166.75pt;margin-top:2.35pt;width:21.8pt;height:70.45pt;rotation:90;z-index:251686912;visibility:visible;mso-wrap-style:square;mso-width-percent:0;mso-height-percent:0;mso-wrap-distance-left:9pt;mso-wrap-distance-top:0;mso-wrap-distance-right:9pt;mso-wrap-distance-bottom:0;mso-position-horizontal:absolute;mso-position-horizontal-relative:text;mso-position-vertical:absolute;mso-position-vertical-relative:text;mso-width-percent:0;mso-height-percent:0;mso-width-relative:margin;mso-height-relative:margin;v-text-anchor:middle" o:gfxdata="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" adj="557" strokecolor="#4f81bd [3204]" strokeweight="2pt">
+                    <v:shape w14:anchorId="10CFF2B7" id="44 Abrir llave" o:spid="_x0000_s1026" type="#_x0000_t87" style="position:absolute;margin-left:166.75pt;margin-top:2.35pt;width:21.8pt;height:70.45pt;rotation:90;z-index:251686912;visibility:visible;mso-wrap-style:square;mso-width-percent:0;mso-height-percent:0;mso-wrap-distance-left:9pt;mso-wrap-distance-top:0;mso-wrap-distance-right:9pt;mso-wrap-distance-bottom:0;mso-position-horizontal:absolute;mso-position-horizontal-relative:text;mso-position-vertical:absolute;mso-position-vertical-relative:text;mso-width-percent:0;mso-height-percent:0;mso-width-relative:margin;mso-height-relative:margin;v-text-anchor:middle" o:gfxdata="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" adj="557" strokecolor="#4f81bd [3204]" strokeweight="2pt">
                       <v:shadow on="t" color="black" opacity="24903f" origin=",.5" offset="0,.55556mm"/>
                     </v:shape>
                   </w:pict>
@@ -23263,9 +23769,9 @@
                           </wp:anchor>
                         </w:drawing>
                       </mc:Choice>
-                      <mc:Fallback xmlns:w15="http://schemas.microsoft.com/office/word/2012/wordml">
+                      <mc:Fallback>
                         <w:pict>
-                          <v:shape w14:anchorId="0B0FA8E5" id="46 Abrir llave" o:spid="_x0000_s1026" type="#_x0000_t87" style="position:absolute;margin-left:14.5pt;margin-top:-.5pt;width:35.6pt;height:122.15pt;rotation:-90;z-index:251691008;visibility:visible;mso-wrap-style:square;mso-width-percent:0;mso-height-percent:0;mso-wrap-distance-left:9pt;mso-wrap-distance-top:0;mso-wrap-distance-right:9pt;mso-wrap-distance-bottom:0;mso-position-horizontal:absolute;mso-position-horizontal-relative:text;mso-position-vertical:absolute;mso-position-vertical-relative:text;mso-width-percent:0;mso-height-percent:0;mso-width-relative:margin;mso-height-relative:margin;v-text-anchor:middle" o:gfxdata="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" adj="5131" strokecolor="#00b050" strokeweight="2pt">
+                          <v:shape w14:anchorId="10AC62A9" id="46 Abrir llave" o:spid="_x0000_s1026" type="#_x0000_t87" style="position:absolute;margin-left:14.5pt;margin-top:-.5pt;width:35.6pt;height:122.15pt;rotation:-90;z-index:251691008;visibility:visible;mso-wrap-style:square;mso-width-percent:0;mso-height-percent:0;mso-wrap-distance-left:9pt;mso-wrap-distance-top:0;mso-wrap-distance-right:9pt;mso-wrap-distance-bottom:0;mso-position-horizontal:absolute;mso-position-horizontal-relative:text;mso-position-vertical:absolute;mso-position-vertical-relative:text;mso-width-percent:0;mso-height-percent:0;mso-width-relative:margin;mso-height-relative:margin;v-text-anchor:middle" o:gfxdata="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" adj="5131" strokecolor="#00b050" strokeweight="2pt">
                             <v:shadow on="t" color="black" opacity="24903f" origin=",.5" offset="0,.55556mm"/>
                           </v:shape>
                         </w:pict>
@@ -23340,9 +23846,9 @@
                           </wp:anchor>
                         </w:drawing>
                       </mc:Choice>
-                      <mc:Fallback xmlns:w15="http://schemas.microsoft.com/office/word/2012/wordml">
+                      <mc:Fallback>
                         <w:pict>
-                          <v:shape w14:anchorId="74EBBB40" id="45 Abrir llave" o:spid="_x0000_s1026" type="#_x0000_t87" style="position:absolute;margin-left:5.3pt;margin-top:1.3pt;width:21.8pt;height:70.45pt;rotation:-90;z-index:251688960;visibility:visible;mso-wrap-style:square;mso-width-percent:0;mso-height-percent:0;mso-wrap-distance-left:9pt;mso-wrap-distance-top:0;mso-wrap-distance-right:9pt;mso-wrap-distance-bottom:0;mso-position-horizontal:absolute;mso-position-horizontal-relative:text;mso-position-vertical:absolute;mso-position-vertical-relative:text;mso-width-percent:0;mso-height-percent:0;mso-width-relative:margin;mso-height-relative:margin;v-text-anchor:middle" o:gfxdata="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" adj="557" strokecolor="#4f81bd [3204]" strokeweight="2pt">
+                          <v:shape w14:anchorId="25EEA249" id="45 Abrir llave" o:spid="_x0000_s1026" type="#_x0000_t87" style="position:absolute;margin-left:5.3pt;margin-top:1.3pt;width:21.8pt;height:70.45pt;rotation:-90;z-index:251688960;visibility:visible;mso-wrap-style:square;mso-width-percent:0;mso-height-percent:0;mso-wrap-distance-left:9pt;mso-wrap-distance-top:0;mso-wrap-distance-right:9pt;mso-wrap-distance-bottom:0;mso-position-horizontal:absolute;mso-position-horizontal-relative:text;mso-position-vertical:absolute;mso-position-vertical-relative:text;mso-width-percent:0;mso-height-percent:0;mso-width-relative:margin;mso-height-relative:margin;v-text-anchor:middle" o:gfxdata="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" adj="557" strokecolor="#4f81bd [3204]" strokeweight="2pt">
                             <v:shadow on="t" color="black" opacity="24903f" origin=",.5" offset="0,.55556mm"/>
                           </v:shape>
                         </w:pict>
@@ -24216,9 +24722,9 @@
                     </wp:anchor>
                   </w:drawing>
                 </mc:Choice>
-                <mc:Fallback xmlns:w15="http://schemas.microsoft.com/office/word/2012/wordml">
+                <mc:Fallback>
                   <w:pict>
-                    <v:shape w14:anchorId="3FDA9B7F" id="50 Abrir llave" o:spid="_x0000_s1026" type="#_x0000_t87" style="position:absolute;margin-left:174.9pt;margin-top:1.3pt;width:35.6pt;height:109.15pt;rotation:90;z-index:251698176;visibility:visible;mso-wrap-style:square;mso-width-percent:0;mso-height-percent:0;mso-wrap-distance-left:9pt;mso-wrap-distance-top:0;mso-wrap-distance-right:9pt;mso-wrap-distance-bottom:0;mso-position-horizontal:absolute;mso-position-horizontal-relative:text;mso-position-vertical:absolute;mso-position-vertical-relative:text;mso-width-percent:0;mso-height-percent:0;mso-width-relative:margin;mso-height-relative:margin;v-text-anchor:middle" o:gfxdata="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" adj="5400" strokecolor="#00b050" strokeweight="2pt">
+                    <v:shape w14:anchorId="50200ADA" id="50 Abrir llave" o:spid="_x0000_s1026" type="#_x0000_t87" style="position:absolute;margin-left:174.9pt;margin-top:1.3pt;width:35.6pt;height:109.15pt;rotation:90;z-index:251698176;visibility:visible;mso-wrap-style:square;mso-width-percent:0;mso-height-percent:0;mso-wrap-distance-left:9pt;mso-wrap-distance-top:0;mso-wrap-distance-right:9pt;mso-wrap-distance-bottom:0;mso-position-horizontal:absolute;mso-position-horizontal-relative:text;mso-position-vertical:absolute;mso-position-vertical-relative:text;mso-width-percent:0;mso-height-percent:0;mso-width-relative:margin;mso-height-relative:margin;v-text-anchor:middle" o:gfxdata="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" adj="5400" strokecolor="#00b050" strokeweight="2pt">
                       <v:shadow on="t" color="black" opacity="24903f" origin=",.5" offset="0,.55556mm"/>
                     </v:shape>
                   </w:pict>
@@ -24327,9 +24833,9 @@
                     </wp:anchor>
                   </w:drawing>
                 </mc:Choice>
-                <mc:Fallback xmlns:w15="http://schemas.microsoft.com/office/word/2012/wordml">
+                <mc:Fallback>
                   <w:pict>
-                    <v:shape w14:anchorId="150F4F2A" id="51 Abrir llave" o:spid="_x0000_s1026" type="#_x0000_t87" style="position:absolute;margin-left:166.75pt;margin-top:2.35pt;width:21.8pt;height:70.45pt;rotation:90;z-index:251695104;visibility:visible;mso-wrap-style:square;mso-width-percent:0;mso-height-percent:0;mso-wrap-distance-left:9pt;mso-wrap-distance-top:0;mso-wrap-distance-right:9pt;mso-wrap-distance-bottom:0;mso-position-horizontal:absolute;mso-position-horizontal-relative:text;mso-position-vertical:absolute;mso-position-vertical-relative:text;mso-width-percent:0;mso-height-percent:0;mso-width-relative:margin;mso-height-relative:margin;v-text-anchor:middle" o:gfxdata="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" adj="557" strokecolor="#4f81bd [3204]" strokeweight="2pt">
+                    <v:shape w14:anchorId="03A87298" id="51 Abrir llave" o:spid="_x0000_s1026" type="#_x0000_t87" style="position:absolute;margin-left:166.75pt;margin-top:2.35pt;width:21.8pt;height:70.45pt;rotation:90;z-index:251695104;visibility:visible;mso-wrap-style:square;mso-width-percent:0;mso-height-percent:0;mso-wrap-distance-left:9pt;mso-wrap-distance-top:0;mso-wrap-distance-right:9pt;mso-wrap-distance-bottom:0;mso-position-horizontal:absolute;mso-position-horizontal-relative:text;mso-position-vertical:absolute;mso-position-vertical-relative:text;mso-width-percent:0;mso-height-percent:0;mso-width-relative:margin;mso-height-relative:margin;v-text-anchor:middle" o:gfxdata="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" adj="557" strokecolor="#4f81bd [3204]" strokeweight="2pt">
                       <v:shadow on="t" color="black" opacity="24903f" origin=",.5" offset="0,.55556mm"/>
                     </v:shape>
                   </w:pict>
@@ -24508,9 +25014,9 @@
                           </wp:anchor>
                         </w:drawing>
                       </mc:Choice>
-                      <mc:Fallback xmlns:w15="http://schemas.microsoft.com/office/word/2012/wordml">
+                      <mc:Fallback>
                         <w:pict>
-                          <v:shape w14:anchorId="54446349" id="53 Abrir llave" o:spid="_x0000_s1026" type="#_x0000_t87" style="position:absolute;margin-left:2.25pt;margin-top:3.75pt;width:21.8pt;height:70.45pt;rotation:-90;z-index:251696128;visibility:visible;mso-wrap-style:square;mso-width-percent:0;mso-height-percent:0;mso-wrap-distance-left:9pt;mso-wrap-distance-top:0;mso-wrap-distance-right:9pt;mso-wrap-distance-bottom:0;mso-position-horizontal:absolute;mso-position-horizontal-relative:text;mso-position-vertical:absolute;mso-position-vertical-relative:text;mso-width-percent:0;mso-height-percent:0;mso-width-relative:margin;mso-height-relative:margin;v-text-anchor:middle" o:gfxdata="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" adj="557" strokecolor="#4f81bd [3204]" strokeweight="2pt">
+                          <v:shape w14:anchorId="152D9355" id="53 Abrir llave" o:spid="_x0000_s1026" type="#_x0000_t87" style="position:absolute;margin-left:2.25pt;margin-top:3.75pt;width:21.8pt;height:70.45pt;rotation:-90;z-index:251696128;visibility:visible;mso-wrap-style:square;mso-width-percent:0;mso-height-percent:0;mso-wrap-distance-left:9pt;mso-wrap-distance-top:0;mso-wrap-distance-right:9pt;mso-wrap-distance-bottom:0;mso-position-horizontal:absolute;mso-position-horizontal-relative:text;mso-position-vertical:absolute;mso-position-vertical-relative:text;mso-width-percent:0;mso-height-percent:0;mso-width-relative:margin;mso-height-relative:margin;v-text-anchor:middle" o:gfxdata="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" adj="557" strokecolor="#4f81bd [3204]" strokeweight="2pt">
                             <v:shadow on="t" color="black" opacity="24903f" origin=",.5" offset="0,.55556mm"/>
                           </v:shape>
                         </w:pict>
@@ -24715,9 +25221,9 @@
                           </wp:anchor>
                         </w:drawing>
                       </mc:Choice>
-                      <mc:Fallback xmlns:w15="http://schemas.microsoft.com/office/word/2012/wordml">
+                      <mc:Fallback>
                         <w:pict>
-                          <v:shape w14:anchorId="517D25F3" id="52 Abrir llave" o:spid="_x0000_s1026" type="#_x0000_t87" style="position:absolute;margin-left:14.5pt;margin-top:-.5pt;width:35.6pt;height:122.15pt;rotation:-90;z-index:251697152;visibility:visible;mso-wrap-style:square;mso-width-percent:0;mso-height-percent:0;mso-wrap-distance-left:9pt;mso-wrap-distance-top:0;mso-wrap-distance-right:9pt;mso-wrap-distance-bottom:0;mso-position-horizontal:absolute;mso-position-horizontal-relative:text;mso-position-vertical:absolute;mso-position-vertical-relative:text;mso-width-percent:0;mso-height-percent:0;mso-width-relative:margin;mso-height-relative:margin;v-text-anchor:middle" o:gfxdata="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" adj="5131" strokecolor="#00b050" strokeweight="2pt">
+                          <v:shape w14:anchorId="7A459165" id="52 Abrir llave" o:spid="_x0000_s1026" type="#_x0000_t87" style="position:absolute;margin-left:14.5pt;margin-top:-.5pt;width:35.6pt;height:122.15pt;rotation:-90;z-index:251697152;visibility:visible;mso-wrap-style:square;mso-width-percent:0;mso-height-percent:0;mso-wrap-distance-left:9pt;mso-wrap-distance-top:0;mso-wrap-distance-right:9pt;mso-wrap-distance-bottom:0;mso-position-horizontal:absolute;mso-position-horizontal-relative:text;mso-position-vertical:absolute;mso-position-vertical-relative:text;mso-width-percent:0;mso-height-percent:0;mso-width-relative:margin;mso-height-relative:margin;v-text-anchor:middle" o:gfxdata="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" adj="5131" strokecolor="#00b050" strokeweight="2pt">
                             <v:shadow on="t" color="black" opacity="24903f" origin=",.5" offset="0,.55556mm"/>
                           </v:shape>
                         </w:pict>
@@ -30826,9 +31332,9 @@
                     </wp:anchor>
                   </w:drawing>
                 </mc:Choice>
-                <mc:Fallback xmlns:w15="http://schemas.microsoft.com/office/word/2012/wordml">
+                <mc:Fallback>
                   <w:pict>
-                    <v:roundrect w14:anchorId="19D7F44F" id="Rectángulo redondeado 9" o:spid="_x0000_s1026" style="position:absolute;margin-left:122.9pt;margin-top:6.7pt;width:82.05pt;height:54.1pt;z-index:-251615232;visibility:visible;mso-wrap-style:square;mso-wrap-distance-left:9pt;mso-wrap-distance-top:0;mso-wrap-distance-right:9pt;mso-wrap-distance-bottom:0;mso-position-horizontal:absolute;mso-position-horizontal-relative:text;mso-position-vertical:absolute;mso-position-vertical-relative:text;v-text-anchor:middle" arcsize="10923f" o:gfxdata="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" fillcolor="#c2d69b [1942]" strokecolor="#4579b8 [3044]">
+                    <v:roundrect w14:anchorId="1D1043BA" id="Rectángulo redondeado 9" o:spid="_x0000_s1026" style="position:absolute;margin-left:122.9pt;margin-top:6.7pt;width:82.05pt;height:54.1pt;z-index:-251615232;visibility:visible;mso-wrap-style:square;mso-wrap-distance-left:9pt;mso-wrap-distance-top:0;mso-wrap-distance-right:9pt;mso-wrap-distance-bottom:0;mso-position-horizontal:absolute;mso-position-horizontal-relative:text;mso-position-vertical:absolute;mso-position-vertical-relative:text;v-text-anchor:middle" arcsize="10923f" o:gfxdata="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" fillcolor="#c2d69b [1942]" strokecolor="#4579b8 [3044]">
                       <v:shadow on="t" color="black" opacity="22937f" origin=",.5" offset="0,.63889mm"/>
                     </v:roundrect>
                   </w:pict>
@@ -30903,9 +31409,9 @@
                     </wp:anchor>
                   </w:drawing>
                 </mc:Choice>
-                <mc:Fallback xmlns:w15="http://schemas.microsoft.com/office/word/2012/wordml">
+                <mc:Fallback>
                   <w:pict>
-                    <v:roundrect w14:anchorId="1BE7DC43" id="Rectángulo redondeado 10" o:spid="_x0000_s1026" style="position:absolute;margin-left:224.6pt;margin-top:5pt;width:82.05pt;height:54.1pt;z-index:-251613184;visibility:visible;mso-wrap-style:square;mso-wrap-distance-left:9pt;mso-wrap-distance-top:0;mso-wrap-distance-right:9pt;mso-wrap-distance-bottom:0;mso-position-horizontal:absolute;mso-position-horizontal-relative:text;mso-position-vertical:absolute;mso-position-vertical-relative:text;v-text-anchor:middle" arcsize="10923f" o:gfxdata="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" fillcolor="#fbd4b4 [1305]" strokecolor="#4579b8 [3044]">
+                    <v:roundrect w14:anchorId="4880F5D9" id="Rectángulo redondeado 10" o:spid="_x0000_s1026" style="position:absolute;margin-left:224.6pt;margin-top:5pt;width:82.05pt;height:54.1pt;z-index:-251613184;visibility:visible;mso-wrap-style:square;mso-wrap-distance-left:9pt;mso-wrap-distance-top:0;mso-wrap-distance-right:9pt;mso-wrap-distance-bottom:0;mso-position-horizontal:absolute;mso-position-horizontal-relative:text;mso-position-vertical:absolute;mso-position-vertical-relative:text;v-text-anchor:middle" arcsize="10923f" o:gfxdata="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" fillcolor="#fbd4b4 [1305]" strokecolor="#4579b8 [3044]">
                       <v:shadow on="t" color="black" opacity="22937f" origin=",.5" offset="0,.63889mm"/>
                     </v:roundrect>
                   </w:pict>
@@ -30977,9 +31483,9 @@
                     </wp:anchor>
                   </w:drawing>
                 </mc:Choice>
-                <mc:Fallback xmlns:w15="http://schemas.microsoft.com/office/word/2012/wordml">
+                <mc:Fallback>
                   <w:pict>
-                    <v:roundrect w14:anchorId="13D76C34" id="Rectángulo redondeado 8" o:spid="_x0000_s1026" style="position:absolute;margin-left:12.15pt;margin-top:7.5pt;width:82.05pt;height:54.1pt;z-index:-251617280;visibility:visible;mso-wrap-style:square;mso-wrap-distance-left:9pt;mso-wrap-distance-top:0;mso-wrap-distance-right:9pt;mso-wrap-distance-bottom:0;mso-position-horizontal:absolute;mso-position-horizontal-relative:text;mso-position-vertical:absolute;mso-position-vertical-relative:text;v-text-anchor:middle" arcsize="10923f" o:gfxdata="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" fillcolor="#ffd347" strokecolor="#4579b8 [3044]">
+                    <v:roundrect w14:anchorId="4D7FCB66" id="Rectángulo redondeado 8" o:spid="_x0000_s1026" style="position:absolute;margin-left:12.15pt;margin-top:7.5pt;width:82.05pt;height:54.1pt;z-index:-251617280;visibility:visible;mso-wrap-style:square;mso-wrap-distance-left:9pt;mso-wrap-distance-top:0;mso-wrap-distance-right:9pt;mso-wrap-distance-bottom:0;mso-position-horizontal:absolute;mso-position-horizontal-relative:text;mso-position-vertical:absolute;mso-position-vertical-relative:text;v-text-anchor:middle" arcsize="10923f" o:gfxdata="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" fillcolor="#ffd347" strokecolor="#4579b8 [3044]">
                       <v:shadow on="t" color="black" opacity="22937f" origin=",.5" offset="0,.63889mm"/>
                     </v:roundrect>
                   </w:pict>
@@ -31249,9 +31755,9 @@
                     </wp:anchor>
                   </w:drawing>
                 </mc:Choice>
-                <mc:Fallback xmlns:w15="http://schemas.microsoft.com/office/word/2012/wordml">
+                <mc:Fallback>
                   <w:pict>
-                    <v:shape w14:anchorId="629DBB47" id="Flecha doblada 13" o:spid="_x0000_s1026" style="position:absolute;margin-left:91.4pt;margin-top:3.25pt;width:193.05pt;height:152.05pt;rotation:-10824451fd;z-index:251707392;visibility:visible;mso-wrap-style:square;mso-width-percent:0;mso-height-percent:0;mso-wrap-distance-left:9pt;mso-wrap-distance-top:0;mso-wrap-distance-right:9pt;mso-wrap-distance-bottom:0;mso-position-horizontal:absolute;mso-position-horizontal-relative:text;mso-position-vertical:absolute;mso-position-vertical-relative:text;mso-width-percent:0;mso-height-percent:0;mso-width-relative:margin;mso-height-relative:margin;v-text-anchor:middle" coordsize="2451735,1931295" o:gfxdata="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" path="m,1931295l,1290559c,610447,551340,59107,1231452,59107r1143398,l2374850,r76885,78372l2374850,156744r,-59107l1231452,97637c572619,97637,38530,631726,38530,1290559v,213579,-1,427157,-1,640736l,1931295xe" fillcolor="#4f81bd [3204]" strokecolor="#4579b8 [3044]">
+                    <v:shape w14:anchorId="3F16E6DE" id="Flecha doblada 13" o:spid="_x0000_s1026" style="position:absolute;margin-left:91.4pt;margin-top:3.25pt;width:193.05pt;height:152.05pt;rotation:-10824451fd;z-index:251707392;visibility:visible;mso-wrap-style:square;mso-width-percent:0;mso-height-percent:0;mso-wrap-distance-left:9pt;mso-wrap-distance-top:0;mso-wrap-distance-right:9pt;mso-wrap-distance-bottom:0;mso-position-horizontal:absolute;mso-position-horizontal-relative:text;mso-position-vertical:absolute;mso-position-vertical-relative:text;mso-width-percent:0;mso-height-percent:0;mso-width-relative:margin;mso-height-relative:margin;v-text-anchor:middle" coordsize="2451735,1931295" o:gfxdata="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" path="m,1931295l,1290559c,610447,551340,59107,1231452,59107r1143398,l2374850,r76885,78372l2374850,156744r,-59107l1231452,97637c572619,97637,38530,631726,38530,1290559v,213579,-1,427157,-1,640736l,1931295xe" fillcolor="#4f81bd [3204]" strokecolor="#4579b8 [3044]">
                       <v:fill color2="#a7bfde [1620]" rotate="t" angle="180" focus="100%" type="gradient">
                         <o:fill v:ext="view" type="gradientUnscaled"/>
                       </v:fill>
@@ -31335,9 +31841,9 @@
                     </wp:anchor>
                   </w:drawing>
                 </mc:Choice>
-                <mc:Fallback xmlns:w15="http://schemas.microsoft.com/office/word/2012/wordml">
+                <mc:Fallback>
                   <w:pict>
-                    <v:shape w14:anchorId="4FB5B71D" id="Flecha doblada 12" o:spid="_x0000_s1026" style="position:absolute;margin-left:106.4pt;margin-top:11.9pt;width:10.05pt;height:86.05pt;z-index:251706368;visibility:visible;mso-wrap-style:square;mso-width-percent:0;mso-height-percent:0;mso-wrap-distance-left:9pt;mso-wrap-distance-top:0;mso-wrap-distance-right:9pt;mso-wrap-distance-bottom:0;mso-position-horizontal:absolute;mso-position-horizontal-relative:text;mso-position-vertical:absolute;mso-position-vertical-relative:text;mso-width-percent:0;mso-height-percent:0;mso-width-relative:margin;mso-height-relative:margin;v-text-anchor:middle" coordsize="127462,1092553" o:gfxdata="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" path="m,1092553l,76702c,45904,24967,20937,55765,20937r39832,l95597,r31865,36870l95597,73739r,-20937l55765,52802v-13199,,-23899,10700,-23899,23899l31866,1092553r-31866,xe" fillcolor="#4f81bd [3204]" strokecolor="#4579b8 [3044]">
+                    <v:shape w14:anchorId="43EB6E6D" id="Flecha doblada 12" o:spid="_x0000_s1026" style="position:absolute;margin-left:106.4pt;margin-top:11.9pt;width:10.05pt;height:86.05pt;z-index:251706368;visibility:visible;mso-wrap-style:square;mso-width-percent:0;mso-height-percent:0;mso-wrap-distance-left:9pt;mso-wrap-distance-top:0;mso-wrap-distance-right:9pt;mso-wrap-distance-bottom:0;mso-position-horizontal:absolute;mso-position-horizontal-relative:text;mso-position-vertical:absolute;mso-position-vertical-relative:text;mso-width-percent:0;mso-height-percent:0;mso-width-relative:margin;mso-height-relative:margin;v-text-anchor:middle" coordsize="127462,1092553" o:gfxdata="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" path="m,1092553l,76702c,45904,24967,20937,55765,20937r39832,l95597,r31865,36870l95597,73739r,-20937l55765,52802v-13199,,-23899,10700,-23899,23899l31866,1092553r-31866,xe" fillcolor="#4f81bd [3204]" strokecolor="#4579b8 [3044]">
                       <v:fill color2="#a7bfde [1620]" rotate="t" angle="180" focus="100%" type="gradient">
                         <o:fill v:ext="view" type="gradientUnscaled"/>
                       </v:fill>
@@ -31543,9 +32049,9 @@
                     </wp:anchor>
                   </w:drawing>
                 </mc:Choice>
-                <mc:Fallback xmlns:w15="http://schemas.microsoft.com/office/word/2012/wordml">
+                <mc:Fallback>
                   <w:pict>
-                    <v:shape w14:anchorId="6B0F83C9" id="Flecha doblada 11" o:spid="_x0000_s1026" style="position:absolute;margin-left:19.65pt;margin-top:2.1pt;width:10.75pt;height:73.55pt;rotation:-2494523fd;z-index:251704320;visibility:visible;mso-wrap-style:square;mso-width-percent:0;mso-height-percent:0;mso-wrap-distance-left:9pt;mso-wrap-distance-top:0;mso-wrap-distance-right:9pt;mso-wrap-distance-bottom:0;mso-position-horizontal:absolute;mso-position-horizontal-relative:text;mso-position-vertical:absolute;mso-position-vertical-relative:text;mso-width-percent:0;mso-height-percent:0;mso-width-relative:margin;mso-height-relative:margin;v-text-anchor:middle" coordsize="136674,933917" o:gfxdata="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" path="m,933917l,82245c,49221,26771,22450,59795,22450r42711,l102506,r34168,39534l102506,79069r,-22450l59795,56619v-14153,,-25626,11473,-25626,25626l34169,933917,,933917xe" fillcolor="#4f81bd [3204]" strokecolor="#4579b8 [3044]">
+                    <v:shape w14:anchorId="44217A18" id="Flecha doblada 11" o:spid="_x0000_s1026" style="position:absolute;margin-left:19.65pt;margin-top:2.1pt;width:10.75pt;height:73.55pt;rotation:-2494523fd;z-index:251704320;visibility:visible;mso-wrap-style:square;mso-width-percent:0;mso-height-percent:0;mso-wrap-distance-left:9pt;mso-wrap-distance-top:0;mso-wrap-distance-right:9pt;mso-wrap-distance-bottom:0;mso-position-horizontal:absolute;mso-position-horizontal-relative:text;mso-position-vertical:absolute;mso-position-vertical-relative:text;mso-width-percent:0;mso-height-percent:0;mso-width-relative:margin;mso-height-relative:margin;v-text-anchor:middle" coordsize="136674,933917" o:gfxdata="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" path="m,933917l,82245c,49221,26771,22450,59795,22450r42711,l102506,r34168,39534l102506,79069r,-22450l59795,56619v-14153,,-25626,11473,-25626,25626l34169,933917,,933917xe" fillcolor="#4f81bd [3204]" strokecolor="#4579b8 [3044]">
                       <v:fill color2="#a7bfde [1620]" rotate="t" angle="180" focus="100%" type="gradient">
                         <o:fill v:ext="view" type="gradientUnscaled"/>
                       </v:fill>
@@ -32725,7 +33231,7 @@
         </w:rPr>
         <w:t>Analiza la representación gráfica de otras magnitudes inversamente proporcionales en las web [</w:t>
       </w:r>
-      <w:hyperlink r:id="rId24" w:history="1">
+      <w:hyperlink r:id="rId26" w:history="1">
         <w:r>
           <w:rPr>
             <w:rStyle w:val="Hipervnculo"/>
@@ -32743,7 +33249,7 @@
         </w:rPr>
         <w:t>] y [</w:t>
       </w:r>
-      <w:hyperlink r:id="rId25" w:history="1">
+      <w:hyperlink r:id="rId27" w:history="1">
         <w:r>
           <w:rPr>
             <w:rStyle w:val="Hipervnculo"/>
@@ -34158,8 +34664,8 @@
       </w:pPr>
     </w:p>
     <w:sectPr>
-      <w:headerReference w:type="even" r:id="rId26"/>
-      <w:headerReference w:type="default" r:id="rId27"/>
+      <w:headerReference w:type="even" r:id="rId28"/>
+      <w:headerReference w:type="default" r:id="rId29"/>
       <w:pgSz w:w="12240" w:h="15840"/>
       <w:pgMar w:top="1417" w:right="1701" w:bottom="1417" w:left="1701" w:header="708" w:footer="708" w:gutter="0"/>
       <w:cols w:space="708"/>
@@ -34168,8 +34674,52 @@
 </w:document>
 </file>
 
+<file path=word/comments.xml><?xml version="1.0" encoding="utf-8"?>
+<w:comments xmlns:wpc="http://schemas.microsoft.com/office/word/2010/wordprocessingCanvas" xmlns:mc="http://schemas.openxmlformats.org/markup-compatibility/2006" xmlns:o="urn:schemas-microsoft-com:office:office" xmlns:r="http://schemas.openxmlformats.org/officeDocument/2006/relationships" xmlns:m="http://schemas.openxmlformats.org/officeDocument/2006/math" xmlns:v="urn:schemas-microsoft-com:vml" xmlns:wp14="http://schemas.microsoft.com/office/word/2010/wordprocessingDrawing" xmlns:wp="http://schemas.openxmlformats.org/drawingml/2006/wordprocessingDrawing" xmlns:w10="urn:schemas-microsoft-com:office:word" xmlns:w="http://schemas.openxmlformats.org/wordprocessingml/2006/main" xmlns:w14="http://schemas.microsoft.com/office/word/2010/wordml" xmlns:w15="http://schemas.microsoft.com/office/word/2012/wordml" xmlns:wpg="http://schemas.microsoft.com/office/word/2010/wordprocessingGroup" xmlns:wpi="http://schemas.microsoft.com/office/word/2010/wordprocessingInk" xmlns:wne="http://schemas.microsoft.com/office/word/2006/wordml" xmlns:wps="http://schemas.microsoft.com/office/word/2010/wordprocessingShape" mc:Ignorable="w14 w15 wp14">
+  <w:comment w:id="0" w:author="Johana Montejo Rozo" w:date="2016-01-22T11:22:00Z" w:initials="JMR">
+    <w:p>
+      <w:pPr>
+        <w:pStyle w:val="Textocomentario"/>
+      </w:pPr>
+      <w:r>
+        <w:rPr>
+          <w:rStyle w:val="Refdecomentario"/>
+        </w:rPr>
+        <w:annotationRef/>
+      </w:r>
+      <w:r>
+        <w:t>Esto debe ser una fórmula</w:t>
+      </w:r>
+    </w:p>
+  </w:comment>
+  <w:comment w:id="1" w:author="Johana Montejo Rozo" w:date="2016-01-22T11:24:00Z" w:initials="JMR">
+    <w:p>
+      <w:pPr>
+        <w:pStyle w:val="Textocomentario"/>
+      </w:pPr>
+      <w:r>
+        <w:rPr>
+          <w:rStyle w:val="Refdecomentario"/>
+        </w:rPr>
+        <w:annotationRef/>
+      </w:r>
+      <w:r>
+        <w:t>Construir la imagen</w:t>
+      </w:r>
+    </w:p>
+  </w:comment>
+</w:comments>
+</file>
+
+<file path=word/commentsExtended.xml><?xml version="1.0" encoding="utf-8"?>
+<w15:commentsEx xmlns:wpc="http://schemas.microsoft.com/office/word/2010/wordprocessingCanvas" xmlns:mc="http://schemas.openxmlformats.org/markup-compatibility/2006" xmlns:o="urn:schemas-microsoft-com:office:office" xmlns:r="http://schemas.openxmlformats.org/officeDocument/2006/relationships" xmlns:m="http://schemas.openxmlformats.org/officeDocument/2006/math" xmlns:v="urn:schemas-microsoft-com:vml" xmlns:wp14="http://schemas.microsoft.com/office/word/2010/wordprocessingDrawing" xmlns:wp="http://schemas.openxmlformats.org/drawingml/2006/wordprocessingDrawing" xmlns:w10="urn:schemas-microsoft-com:office:word" xmlns:w="http://schemas.openxmlformats.org/wordprocessingml/2006/main" xmlns:w14="http://schemas.microsoft.com/office/word/2010/wordml" xmlns:w15="http://schemas.microsoft.com/office/word/2012/wordml" xmlns:wpg="http://schemas.microsoft.com/office/word/2010/wordprocessingGroup" xmlns:wpi="http://schemas.microsoft.com/office/word/2010/wordprocessingInk" xmlns:wne="http://schemas.microsoft.com/office/word/2006/wordml" xmlns:wps="http://schemas.microsoft.com/office/word/2010/wordprocessingShape" mc:Ignorable="w14 w15 wp14">
+  <w15:commentEx w15:paraId="20613E77" w15:done="0"/>
+  <w15:commentEx w15:paraId="5417A910" w15:done="0"/>
+</w15:commentsEx>
+</file>
+
 <file path=word/endnotes.xml><?xml version="1.0" encoding="utf-8"?>
-<w:endnotes xmlns:wpc="http://schemas.microsoft.com/office/word/2010/wordprocessingCanvas" xmlns:mc="http://schemas.openxmlformats.org/markup-compatibility/2006" xmlns:o="urn:schemas-microsoft-com:office:office" xmlns:r="http://schemas.openxmlformats.org/officeDocument/2006/relationships" xmlns:m="http://schemas.openxmlformats.org/officeDocument/2006/math" xmlns:v="urn:schemas-microsoft-com:vml" xmlns:wp14="http://schemas.microsoft.com/office/word/2010/wordprocessingDrawing" xmlns:wp="http://schemas.openxmlformats.org/drawingml/2006/wordprocessingDrawing" xmlns:w10="urn:schemas-microsoft-com:office:word" xmlns:w="http://schemas.openxmlformats.org/wordprocessingml/2006/main" xmlns:w14="http://schemas.microsoft.com/office/word/2010/wordml" xmlns:wpg="http://schemas.microsoft.com/office/word/2010/wordprocessingGroup" xmlns:wpi="http://schemas.microsoft.com/office/word/2010/wordprocessingInk" xmlns:wne="http://schemas.microsoft.com/office/word/2006/wordml" xmlns:wps="http://schemas.microsoft.com/office/word/2010/wordprocessingShape" mc:Ignorable="w14 wp14">
+<w:endnotes xmlns:wpc="http://schemas.microsoft.com/office/word/2010/wordprocessingCanvas" xmlns:mc="http://schemas.openxmlformats.org/markup-compatibility/2006" xmlns:o="urn:schemas-microsoft-com:office:office" xmlns:r="http://schemas.openxmlformats.org/officeDocument/2006/relationships" xmlns:m="http://schemas.openxmlformats.org/officeDocument/2006/math" xmlns:v="urn:schemas-microsoft-com:vml" xmlns:wp14="http://schemas.microsoft.com/office/word/2010/wordprocessingDrawing" xmlns:wp="http://schemas.openxmlformats.org/drawingml/2006/wordprocessingDrawing" xmlns:w10="urn:schemas-microsoft-com:office:word" xmlns:w="http://schemas.openxmlformats.org/wordprocessingml/2006/main" xmlns:w14="http://schemas.microsoft.com/office/word/2010/wordml" xmlns:w15="http://schemas.microsoft.com/office/word/2012/wordml" xmlns:wpg="http://schemas.microsoft.com/office/word/2010/wordprocessingGroup" xmlns:wpi="http://schemas.microsoft.com/office/word/2010/wordprocessingInk" xmlns:wne="http://schemas.microsoft.com/office/word/2006/wordml" xmlns:wps="http://schemas.microsoft.com/office/word/2010/wordprocessingShape" mc:Ignorable="w14 w15 wp14">
   <w:endnote w:type="separator" w:id="-1">
     <w:p>
       <w:pPr>
@@ -34194,7 +34744,7 @@
 </file>
 
 <file path=word/footnotes.xml><?xml version="1.0" encoding="utf-8"?>
-<w:footnotes xmlns:wpc="http://schemas.microsoft.com/office/word/2010/wordprocessingCanvas" xmlns:mc="http://schemas.openxmlformats.org/markup-compatibility/2006" xmlns:o="urn:schemas-microsoft-com:office:office" xmlns:r="http://schemas.openxmlformats.org/officeDocument/2006/relationships" xmlns:m="http://schemas.openxmlformats.org/officeDocument/2006/math" xmlns:v="urn:schemas-microsoft-com:vml" xmlns:wp14="http://schemas.microsoft.com/office/word/2010/wordprocessingDrawing" xmlns:wp="http://schemas.openxmlformats.org/drawingml/2006/wordprocessingDrawing" xmlns:w10="urn:schemas-microsoft-com:office:word" xmlns:w="http://schemas.openxmlformats.org/wordprocessingml/2006/main" xmlns:w14="http://schemas.microsoft.com/office/word/2010/wordml" xmlns:wpg="http://schemas.microsoft.com/office/word/2010/wordprocessingGroup" xmlns:wpi="http://schemas.microsoft.com/office/word/2010/wordprocessingInk" xmlns:wne="http://schemas.microsoft.com/office/word/2006/wordml" xmlns:wps="http://schemas.microsoft.com/office/word/2010/wordprocessingShape" mc:Ignorable="w14 wp14">
+<w:footnotes xmlns:wpc="http://schemas.microsoft.com/office/word/2010/wordprocessingCanvas" xmlns:mc="http://schemas.openxmlformats.org/markup-compatibility/2006" xmlns:o="urn:schemas-microsoft-com:office:office" xmlns:r="http://schemas.openxmlformats.org/officeDocument/2006/relationships" xmlns:m="http://schemas.openxmlformats.org/officeDocument/2006/math" xmlns:v="urn:schemas-microsoft-com:vml" xmlns:wp14="http://schemas.microsoft.com/office/word/2010/wordprocessingDrawing" xmlns:wp="http://schemas.openxmlformats.org/drawingml/2006/wordprocessingDrawing" xmlns:w10="urn:schemas-microsoft-com:office:word" xmlns:w="http://schemas.openxmlformats.org/wordprocessingml/2006/main" xmlns:w14="http://schemas.microsoft.com/office/word/2010/wordml" xmlns:w15="http://schemas.microsoft.com/office/word/2012/wordml" xmlns:wpg="http://schemas.microsoft.com/office/word/2010/wordprocessingGroup" xmlns:wpi="http://schemas.microsoft.com/office/word/2010/wordprocessingInk" xmlns:wne="http://schemas.microsoft.com/office/word/2006/wordml" xmlns:wps="http://schemas.microsoft.com/office/word/2010/wordprocessingShape" mc:Ignorable="w14 w15 wp14">
   <w:footnote w:type="separator" w:id="-1">
     <w:p>
       <w:pPr>
@@ -34219,7 +34769,7 @@
 </file>
 
 <file path=word/header1.xml><?xml version="1.0" encoding="utf-8"?>
-<w:hdr xmlns:wpc="http://schemas.microsoft.com/office/word/2010/wordprocessingCanvas" xmlns:mc="http://schemas.openxmlformats.org/markup-compatibility/2006" xmlns:o="urn:schemas-microsoft-com:office:office" xmlns:r="http://schemas.openxmlformats.org/officeDocument/2006/relationships" xmlns:m="http://schemas.openxmlformats.org/officeDocument/2006/math" xmlns:v="urn:schemas-microsoft-com:vml" xmlns:wp14="http://schemas.microsoft.com/office/word/2010/wordprocessingDrawing" xmlns:wp="http://schemas.openxmlformats.org/drawingml/2006/wordprocessingDrawing" xmlns:w10="urn:schemas-microsoft-com:office:word" xmlns:w="http://schemas.openxmlformats.org/wordprocessingml/2006/main" xmlns:w14="http://schemas.microsoft.com/office/word/2010/wordml" xmlns:wpg="http://schemas.microsoft.com/office/word/2010/wordprocessingGroup" xmlns:wpi="http://schemas.microsoft.com/office/word/2010/wordprocessingInk" xmlns:wne="http://schemas.microsoft.com/office/word/2006/wordml" xmlns:wps="http://schemas.microsoft.com/office/word/2010/wordprocessingShape" mc:Ignorable="w14 wp14">
+<w:hdr xmlns:wpc="http://schemas.microsoft.com/office/word/2010/wordprocessingCanvas" xmlns:mc="http://schemas.openxmlformats.org/markup-compatibility/2006" xmlns:o="urn:schemas-microsoft-com:office:office" xmlns:r="http://schemas.openxmlformats.org/officeDocument/2006/relationships" xmlns:m="http://schemas.openxmlformats.org/officeDocument/2006/math" xmlns:v="urn:schemas-microsoft-com:vml" xmlns:wp14="http://schemas.microsoft.com/office/word/2010/wordprocessingDrawing" xmlns:wp="http://schemas.openxmlformats.org/drawingml/2006/wordprocessingDrawing" xmlns:w10="urn:schemas-microsoft-com:office:word" xmlns:w="http://schemas.openxmlformats.org/wordprocessingml/2006/main" xmlns:w14="http://schemas.microsoft.com/office/word/2010/wordml" xmlns:w15="http://schemas.microsoft.com/office/word/2012/wordml" xmlns:wpg="http://schemas.microsoft.com/office/word/2010/wordprocessingGroup" xmlns:wpi="http://schemas.microsoft.com/office/word/2010/wordprocessingInk" xmlns:wne="http://schemas.microsoft.com/office/word/2006/wordml" xmlns:wps="http://schemas.microsoft.com/office/word/2010/wordprocessingShape" mc:Ignorable="w14 w15 wp14">
   <w:p>
     <w:pPr>
       <w:pStyle w:val="Encabezado"/>
@@ -34257,7 +34807,7 @@
 </file>
 
 <file path=word/header2.xml><?xml version="1.0" encoding="utf-8"?>
-<w:hdr xmlns:wpc="http://schemas.microsoft.com/office/word/2010/wordprocessingCanvas" xmlns:mc="http://schemas.openxmlformats.org/markup-compatibility/2006" xmlns:o="urn:schemas-microsoft-com:office:office" xmlns:r="http://schemas.openxmlformats.org/officeDocument/2006/relationships" xmlns:m="http://schemas.openxmlformats.org/officeDocument/2006/math" xmlns:v="urn:schemas-microsoft-com:vml" xmlns:wp14="http://schemas.microsoft.com/office/word/2010/wordprocessingDrawing" xmlns:wp="http://schemas.openxmlformats.org/drawingml/2006/wordprocessingDrawing" xmlns:w10="urn:schemas-microsoft-com:office:word" xmlns:w="http://schemas.openxmlformats.org/wordprocessingml/2006/main" xmlns:w14="http://schemas.microsoft.com/office/word/2010/wordml" xmlns:wpg="http://schemas.microsoft.com/office/word/2010/wordprocessingGroup" xmlns:wpi="http://schemas.microsoft.com/office/word/2010/wordprocessingInk" xmlns:wne="http://schemas.microsoft.com/office/word/2006/wordml" xmlns:wps="http://schemas.microsoft.com/office/word/2010/wordprocessingShape" mc:Ignorable="w14 wp14">
+<w:hdr xmlns:wpc="http://schemas.microsoft.com/office/word/2010/wordprocessingCanvas" xmlns:mc="http://schemas.openxmlformats.org/markup-compatibility/2006" xmlns:o="urn:schemas-microsoft-com:office:office" xmlns:r="http://schemas.openxmlformats.org/officeDocument/2006/relationships" xmlns:m="http://schemas.openxmlformats.org/officeDocument/2006/math" xmlns:v="urn:schemas-microsoft-com:vml" xmlns:wp14="http://schemas.microsoft.com/office/word/2010/wordprocessingDrawing" xmlns:wp="http://schemas.openxmlformats.org/drawingml/2006/wordprocessingDrawing" xmlns:w10="urn:schemas-microsoft-com:office:word" xmlns:w="http://schemas.openxmlformats.org/wordprocessingml/2006/main" xmlns:w14="http://schemas.microsoft.com/office/word/2010/wordml" xmlns:w15="http://schemas.microsoft.com/office/word/2012/wordml" xmlns:wpg="http://schemas.microsoft.com/office/word/2010/wordprocessingGroup" xmlns:wpi="http://schemas.microsoft.com/office/word/2010/wordprocessingInk" xmlns:wne="http://schemas.microsoft.com/office/word/2006/wordml" xmlns:wps="http://schemas.microsoft.com/office/word/2010/wordprocessingShape" mc:Ignorable="w14 w15 wp14">
   <w:p>
     <w:pPr>
       <w:pStyle w:val="Encabezado"/>
@@ -34386,7 +34936,7 @@
 </file>
 
 <file path=word/numbering.xml><?xml version="1.0" encoding="utf-8"?>
-<w:numbering xmlns:wpc="http://schemas.microsoft.com/office/word/2010/wordprocessingCanvas" xmlns:mc="http://schemas.openxmlformats.org/markup-compatibility/2006" xmlns:o="urn:schemas-microsoft-com:office:office" xmlns:r="http://schemas.openxmlformats.org/officeDocument/2006/relationships" xmlns:m="http://schemas.openxmlformats.org/officeDocument/2006/math" xmlns:v="urn:schemas-microsoft-com:vml" xmlns:wp14="http://schemas.microsoft.com/office/word/2010/wordprocessingDrawing" xmlns:wp="http://schemas.openxmlformats.org/drawingml/2006/wordprocessingDrawing" xmlns:w10="urn:schemas-microsoft-com:office:word" xmlns:w="http://schemas.openxmlformats.org/wordprocessingml/2006/main" xmlns:w14="http://schemas.microsoft.com/office/word/2010/wordml" xmlns:wpg="http://schemas.microsoft.com/office/word/2010/wordprocessingGroup" xmlns:wpi="http://schemas.microsoft.com/office/word/2010/wordprocessingInk" xmlns:wne="http://schemas.microsoft.com/office/word/2006/wordml" xmlns:wps="http://schemas.microsoft.com/office/word/2010/wordprocessingShape" mc:Ignorable="w14 wp14">
+<w:numbering xmlns:wpc="http://schemas.microsoft.com/office/word/2010/wordprocessingCanvas" xmlns:mc="http://schemas.openxmlformats.org/markup-compatibility/2006" xmlns:o="urn:schemas-microsoft-com:office:office" xmlns:r="http://schemas.openxmlformats.org/officeDocument/2006/relationships" xmlns:m="http://schemas.openxmlformats.org/officeDocument/2006/math" xmlns:v="urn:schemas-microsoft-com:vml" xmlns:wp14="http://schemas.microsoft.com/office/word/2010/wordprocessingDrawing" xmlns:wp="http://schemas.openxmlformats.org/drawingml/2006/wordprocessingDrawing" xmlns:w10="urn:schemas-microsoft-com:office:word" xmlns:w="http://schemas.openxmlformats.org/wordprocessingml/2006/main" xmlns:w14="http://schemas.microsoft.com/office/word/2010/wordml" xmlns:w15="http://schemas.microsoft.com/office/word/2012/wordml" xmlns:wpg="http://schemas.microsoft.com/office/word/2010/wordprocessingGroup" xmlns:wpi="http://schemas.microsoft.com/office/word/2010/wordprocessingInk" xmlns:wne="http://schemas.microsoft.com/office/word/2006/wordml" xmlns:wps="http://schemas.microsoft.com/office/word/2010/wordprocessingShape" mc:Ignorable="w14 w15 wp14">
   <w:abstractNum w:abstractNumId="0">
     <w:nsid w:val="02C14F26"/>
     <w:multiLevelType w:val="multilevel"/>
@@ -40095,8 +40645,16 @@
 </w:numbering>
 </file>
 
+<file path=word/people.xml><?xml version="1.0" encoding="utf-8"?>
+<w15:people xmlns:wpc="http://schemas.microsoft.com/office/word/2010/wordprocessingCanvas" xmlns:mc="http://schemas.openxmlformats.org/markup-compatibility/2006" xmlns:o="urn:schemas-microsoft-com:office:office" xmlns:r="http://schemas.openxmlformats.org/officeDocument/2006/relationships" xmlns:m="http://schemas.openxmlformats.org/officeDocument/2006/math" xmlns:v="urn:schemas-microsoft-com:vml" xmlns:wp14="http://schemas.microsoft.com/office/word/2010/wordprocessingDrawing" xmlns:wp="http://schemas.openxmlformats.org/drawingml/2006/wordprocessingDrawing" xmlns:w10="urn:schemas-microsoft-com:office:word" xmlns:w="http://schemas.openxmlformats.org/wordprocessingml/2006/main" xmlns:w14="http://schemas.microsoft.com/office/word/2010/wordml" xmlns:w15="http://schemas.microsoft.com/office/word/2012/wordml" xmlns:wpg="http://schemas.microsoft.com/office/word/2010/wordprocessingGroup" xmlns:wpi="http://schemas.microsoft.com/office/word/2010/wordprocessingInk" xmlns:wne="http://schemas.microsoft.com/office/word/2006/wordml" xmlns:wps="http://schemas.microsoft.com/office/word/2010/wordprocessingShape" mc:Ignorable="w14 w15 wp14">
+  <w15:person w15:author="Johana Montejo Rozo">
+    <w15:presenceInfo w15:providerId="None" w15:userId="Johana Montejo Rozo"/>
+  </w15:person>
+</w15:people>
+</file>
+
 <file path=word/styles.xml><?xml version="1.0" encoding="utf-8"?>
-<w:styles xmlns:mc="http://schemas.openxmlformats.org/markup-compatibility/2006" xmlns:r="http://schemas.openxmlformats.org/officeDocument/2006/relationships" xmlns:w="http://schemas.openxmlformats.org/wordprocessingml/2006/main" xmlns:w14="http://schemas.microsoft.com/office/word/2010/wordml" mc:Ignorable="w14">
+<w:styles xmlns:mc="http://schemas.openxmlformats.org/markup-compatibility/2006" xmlns:r="http://schemas.openxmlformats.org/officeDocument/2006/relationships" xmlns:w="http://schemas.openxmlformats.org/wordprocessingml/2006/main" xmlns:w14="http://schemas.microsoft.com/office/word/2010/wordml" xmlns:w15="http://schemas.microsoft.com/office/word/2012/wordml" mc:Ignorable="w14 w15">
   <w:docDefaults>
     <w:rPrDefault>
       <w:rPr>
@@ -40112,701 +40670,361 @@
       </w:pPr>
     </w:pPrDefault>
   </w:docDefaults>
-  <w:latentStyles w:defLockedState="0" w:defUIPriority="0" w:defSemiHidden="1" w:defUnhideWhenUsed="1" w:defQFormat="0" w:count="267">
-    <w:lsdException w:name="Normal" w:semiHidden="0" w:unhideWhenUsed="0" w:qFormat="1"/>
-    <w:lsdException w:name="heading 1" w:semiHidden="0" w:uiPriority="9" w:unhideWhenUsed="0"/>
-    <w:lsdException w:name="heading 2" w:semiHidden="0" w:unhideWhenUsed="0"/>
-    <w:lsdException w:name="heading 3" w:semiHidden="0" w:unhideWhenUsed="0"/>
-    <w:lsdException w:name="heading 4" w:semiHidden="0" w:unhideWhenUsed="0"/>
-    <w:lsdException w:name="heading 5" w:semiHidden="0" w:unhideWhenUsed="0"/>
-    <w:lsdException w:name="heading 6" w:semiHidden="0" w:unhideWhenUsed="0"/>
-    <w:lsdException w:name="heading 7" w:semiHidden="0"/>
-    <w:lsdException w:name="heading 8" w:semiHidden="0"/>
-    <w:lsdException w:name="heading 9" w:semiHidden="0"/>
-    <w:lsdException w:name="index 2" w:semiHidden="0"/>
-    <w:lsdException w:name="index 3" w:semiHidden="0"/>
-    <w:lsdException w:name="index 4" w:semiHidden="0"/>
-    <w:lsdException w:name="index 5" w:semiHidden="0"/>
-    <w:lsdException w:name="index 6" w:semiHidden="0"/>
-    <w:lsdException w:name="List Number 2" w:semiHidden="0"/>
-    <w:lsdException w:name="List Number 5" w:semiHidden="0"/>
-    <w:lsdException w:name="Title" w:semiHidden="0" w:unhideWhenUsed="0"/>
-    <w:lsdException w:name="Subtitle" w:semiHidden="0" w:unhideWhenUsed="0"/>
-    <w:lsdException w:name="Body Text Indent 3" w:semiHidden="0"/>
-    <w:lsdException w:name="Block Text" w:semiHidden="0"/>
-    <w:lsdException w:name="Hyperlink" w:semiHidden="0" w:uiPriority="99"/>
-    <w:lsdException w:name="FollowedHyperlink" w:semiHidden="0"/>
-    <w:lsdException w:name="Strong" w:semiHidden="0" w:uiPriority="22" w:unhideWhenUsed="0" w:qFormat="1"/>
-    <w:lsdException w:name="Emphasis" w:semiHidden="0" w:uiPriority="20" w:unhideWhenUsed="0"/>
-    <w:lsdException w:name="Normal (Web)" w:uiPriority="99"/>
-    <w:lsdException w:name="Table Grid" w:semiHidden="0" w:unhideWhenUsed="0"/>
-    <w:lsdException w:name="Placeholder Text" w:unhideWhenUsed="0"/>
-    <w:lsdException w:name="No Spacing" w:semiHidden="0" w:unhideWhenUsed="0"/>
-    <w:lsdException w:name="Light Shading" w:semiHidden="0" w:unhideWhenUsed="0"/>
-    <w:lsdException w:name="Light List" w:semiHidden="0" w:unhideWhenUsed="0"/>
-    <w:lsdException w:name="Light Grid" w:semiHidden="0" w:unhideWhenUsed="0"/>
-    <w:lsdException w:name="Medium Shading 1" w:semiHidden="0" w:unhideWhenUsed="0"/>
-    <w:lsdException w:name="Medium Shading 2" w:semiHidden="0" w:unhideWhenUsed="0"/>
-    <w:lsdException w:name="Medium List 1" w:semiHidden="0" w:unhideWhenUsed="0"/>
-    <w:lsdException w:name="Medium List 2" w:semiHidden="0" w:unhideWhenUsed="0"/>
-    <w:lsdException w:name="Medium Grid 1" w:semiHidden="0" w:unhideWhenUsed="0"/>
-    <w:lsdException w:name="Medium Grid 2" w:semiHidden="0" w:unhideWhenUsed="0"/>
-    <w:lsdException w:name="Medium Grid 3" w:semiHidden="0" w:unhideWhenUsed="0"/>
-    <w:lsdException w:name="Dark List" w:semiHidden="0" w:unhideWhenUsed="0"/>
-    <w:lsdException w:name="Colorful Shading" w:semiHidden="0" w:unhideWhenUsed="0"/>
-    <w:lsdException w:name="Colorful List" w:semiHidden="0" w:unhideWhenUsed="0"/>
-    <w:lsdException w:name="Colorful Grid" w:semiHidden="0" w:unhideWhenUsed="0"/>
-    <w:lsdException w:name="Light Shading Accent 1" w:semiHidden="0" w:unhideWhenUsed="0"/>
-    <w:lsdException w:name="Light List Accent 1" w:semiHidden="0" w:unhideWhenUsed="0"/>
-    <w:lsdException w:name="Light Grid Accent 1" w:semiHidden="0" w:unhideWhenUsed="0"/>
-    <w:lsdException w:name="Medium Shading 1 Accent 1" w:semiHidden="0" w:unhideWhenUsed="0"/>
-    <w:lsdException w:name="Medium Shading 2 Accent 1" w:semiHidden="0" w:unhideWhenUsed="0"/>
-    <w:lsdException w:name="Medium List 1 Accent 1" w:semiHidden="0" w:unhideWhenUsed="0"/>
-    <w:lsdException w:name="Revision" w:unhideWhenUsed="0"/>
-    <w:lsdException w:name="List Paragraph" w:semiHidden="0" w:unhideWhenUsed="0"/>
-    <w:lsdException w:name="Quote" w:semiHidden="0" w:unhideWhenUsed="0"/>
-    <w:lsdException w:name="Intense Quote" w:semiHidden="0" w:unhideWhenUsed="0"/>
-    <w:lsdException w:name="Medium List 2 Accent 1" w:semiHidden="0" w:unhideWhenUsed="0"/>
-    <w:lsdException w:name="Medium Grid 1 Accent 1" w:semiHidden="0" w:unhideWhenUsed="0"/>
-    <w:lsdException w:name="Medium Grid 2 Accent 1" w:semiHidden="0" w:unhideWhenUsed="0"/>
-    <w:lsdException w:name="Medium Grid 3 Accent 1" w:semiHidden="0" w:unhideWhenUsed="0"/>
-    <w:lsdException w:name="Dark List Accent 1" w:semiHidden="0" w:unhideWhenUsed="0"/>
-    <w:lsdException w:name="Colorful Shading Accent 1" w:semiHidden="0" w:unhideWhenUsed="0"/>
-    <w:lsdException w:name="Colorful List Accent 1" w:semiHidden="0" w:unhideWhenUsed="0"/>
-    <w:lsdException w:name="Colorful Grid Accent 1" w:semiHidden="0" w:unhideWhenUsed="0"/>
-    <w:lsdException w:name="Light Shading Accent 2" w:semiHidden="0" w:unhideWhenUsed="0"/>
-    <w:lsdException w:name="Light List Accent 2" w:semiHidden="0" w:unhideWhenUsed="0"/>
-    <w:lsdException w:name="Light Grid Accent 2" w:semiHidden="0" w:unhideWhenUsed="0"/>
-    <w:lsdException w:name="Medium Shading 1 Accent 2" w:semiHidden="0" w:unhideWhenUsed="0"/>
-    <w:lsdException w:name="Medium Shading 2 Accent 2" w:semiHidden="0" w:unhideWhenUsed="0"/>
-    <w:lsdException w:name="Medium List 1 Accent 2" w:semiHidden="0" w:unhideWhenUsed="0"/>
-    <w:lsdException w:name="Medium List 2 Accent 2" w:semiHidden="0" w:unhideWhenUsed="0"/>
-    <w:lsdException w:name="Medium Grid 1 Accent 2" w:semiHidden="0" w:unhideWhenUsed="0"/>
-    <w:lsdException w:name="Medium Grid 2 Accent 2" w:semiHidden="0" w:unhideWhenUsed="0"/>
-    <w:lsdException w:name="Medium Grid 3 Accent 2" w:semiHidden="0" w:unhideWhenUsed="0"/>
-    <w:lsdException w:name="Dark List Accent 2" w:semiHidden="0" w:unhideWhenUsed="0"/>
-    <w:lsdException w:name="Colorful Shading Accent 2" w:semiHidden="0" w:unhideWhenUsed="0"/>
-    <w:lsdException w:name="Colorful List Accent 2" w:semiHidden="0" w:unhideWhenUsed="0"/>
-    <w:lsdException w:name="Colorful Grid Accent 2" w:semiHidden="0" w:unhideWhenUsed="0"/>
-    <w:lsdException w:name="Light Shading Accent 3" w:semiHidden="0" w:unhideWhenUsed="0"/>
-    <w:lsdException w:name="Light List Accent 3" w:semiHidden="0" w:unhideWhenUsed="0"/>
-    <w:lsdException w:name="Light Grid Accent 3" w:semiHidden="0" w:unhideWhenUsed="0"/>
-    <w:lsdException w:name="Medium Shading 1 Accent 3" w:semiHidden="0" w:unhideWhenUsed="0"/>
-    <w:lsdException w:name="Medium Shading 2 Accent 3" w:semiHidden="0" w:unhideWhenUsed="0"/>
-    <w:lsdException w:name="Medium List 1 Accent 3" w:semiHidden="0" w:unhideWhenUsed="0"/>
-    <w:lsdException w:name="Medium List 2 Accent 3" w:semiHidden="0" w:unhideWhenUsed="0"/>
-    <w:lsdException w:name="Medium Grid 1 Accent 3" w:semiHidden="0" w:unhideWhenUsed="0"/>
-    <w:lsdException w:name="Medium Grid 2 Accent 3" w:semiHidden="0" w:unhideWhenUsed="0"/>
-    <w:lsdException w:name="Medium Grid 3 Accent 3" w:semiHidden="0" w:unhideWhenUsed="0"/>
-    <w:lsdException w:name="Dark List Accent 3" w:semiHidden="0" w:unhideWhenUsed="0"/>
-    <w:lsdException w:name="Colorful Shading Accent 3" w:semiHidden="0" w:unhideWhenUsed="0"/>
-    <w:lsdException w:name="Colorful List Accent 3" w:semiHidden="0" w:unhideWhenUsed="0"/>
-    <w:lsdException w:name="Colorful Grid Accent 3" w:semiHidden="0" w:unhideWhenUsed="0"/>
-    <w:lsdException w:name="Light Shading Accent 4" w:semiHidden="0" w:unhideWhenUsed="0"/>
-    <w:lsdException w:name="Light List Accent 4" w:semiHidden="0" w:unhideWhenUsed="0"/>
-    <w:lsdException w:name="Light Grid Accent 4" w:semiHidden="0" w:unhideWhenUsed="0"/>
-    <w:lsdException w:name="Medium Shading 1 Accent 4" w:semiHidden="0" w:unhideWhenUsed="0"/>
-    <w:lsdException w:name="Medium Shading 2 Accent 4" w:semiHidden="0" w:unhideWhenUsed="0"/>
-    <w:lsdException w:name="Medium List 1 Accent 4" w:semiHidden="0" w:unhideWhenUsed="0"/>
-    <w:lsdException w:name="Medium List 2 Accent 4" w:semiHidden="0" w:unhideWhenUsed="0"/>
-    <w:lsdException w:name="Medium Grid 1 Accent 4" w:semiHidden="0" w:unhideWhenUsed="0"/>
-    <w:lsdException w:name="Medium Grid 2 Accent 4" w:semiHidden="0" w:unhideWhenUsed="0"/>
-    <w:lsdException w:name="Medium Grid 3 Accent 4" w:semiHidden="0" w:unhideWhenUsed="0"/>
-    <w:lsdException w:name="Dark List Accent 4" w:semiHidden="0" w:unhideWhenUsed="0"/>
-    <w:lsdException w:name="Colorful Shading Accent 4" w:semiHidden="0" w:unhideWhenUsed="0"/>
-    <w:lsdException w:name="Colorful List Accent 4" w:semiHidden="0" w:unhideWhenUsed="0"/>
-    <w:lsdException w:name="Colorful Grid Accent 4" w:semiHidden="0" w:unhideWhenUsed="0"/>
-    <w:lsdException w:name="Light Shading Accent 5" w:semiHidden="0" w:unhideWhenUsed="0"/>
-    <w:lsdException w:name="Light List Accent 5" w:semiHidden="0" w:unhideWhenUsed="0"/>
-    <w:lsdException w:name="Light Grid Accent 5" w:semiHidden="0" w:unhideWhenUsed="0"/>
-    <w:lsdException w:name="Medium Shading 1 Accent 5" w:semiHidden="0" w:unhideWhenUsed="0"/>
-    <w:lsdException w:name="Medium Shading 2 Accent 5" w:semiHidden="0" w:unhideWhenUsed="0"/>
-    <w:lsdException w:name="Medium List 1 Accent 5" w:semiHidden="0" w:unhideWhenUsed="0"/>
-    <w:lsdException w:name="Medium List 2 Accent 5" w:semiHidden="0" w:unhideWhenUsed="0"/>
-    <w:lsdException w:name="Medium Grid 1 Accent 5" w:semiHidden="0" w:unhideWhenUsed="0"/>
-    <w:lsdException w:name="Medium Grid 2 Accent 5" w:semiHidden="0" w:unhideWhenUsed="0"/>
-    <w:lsdException w:name="Medium Grid 3 Accent 5" w:semiHidden="0" w:unhideWhenUsed="0"/>
-    <w:lsdException w:name="Dark List Accent 5" w:semiHidden="0" w:unhideWhenUsed="0"/>
-    <w:lsdException w:name="Colorful Shading Accent 5" w:semiHidden="0" w:unhideWhenUsed="0"/>
-    <w:lsdException w:name="Colorful List Accent 5" w:semiHidden="0" w:unhideWhenUsed="0"/>
-    <w:lsdException w:name="Colorful Grid Accent 5" w:semiHidden="0" w:unhideWhenUsed="0"/>
-    <w:lsdException w:name="Light Shading Accent 6" w:semiHidden="0" w:unhideWhenUsed="0"/>
-    <w:lsdException w:name="Light List Accent 6" w:semiHidden="0" w:unhideWhenUsed="0"/>
-    <w:lsdException w:name="Light Grid Accent 6" w:semiHidden="0" w:unhideWhenUsed="0"/>
-    <w:lsdException w:name="Medium Shading 1 Accent 6" w:semiHidden="0" w:unhideWhenUsed="0"/>
-    <w:lsdException w:name="Medium Shading 2 Accent 6" w:semiHidden="0" w:unhideWhenUsed="0"/>
-    <w:lsdException w:name="Medium List 1 Accent 6" w:semiHidden="0" w:unhideWhenUsed="0"/>
-    <w:lsdException w:name="Medium List 2 Accent 6" w:semiHidden="0" w:unhideWhenUsed="0"/>
-    <w:lsdException w:name="Medium Grid 1 Accent 6" w:semiHidden="0" w:unhideWhenUsed="0"/>
-    <w:lsdException w:name="Medium Grid 2 Accent 6" w:semiHidden="0" w:unhideWhenUsed="0"/>
-    <w:lsdException w:name="Medium Grid 3 Accent 6" w:semiHidden="0" w:unhideWhenUsed="0"/>
-    <w:lsdException w:name="Dark List Accent 6" w:semiHidden="0" w:unhideWhenUsed="0"/>
-    <w:lsdException w:name="Colorful Shading Accent 6" w:semiHidden="0" w:unhideWhenUsed="0"/>
-    <w:lsdException w:name="Colorful List Accent 6" w:semiHidden="0" w:unhideWhenUsed="0"/>
-    <w:lsdException w:name="Colorful Grid Accent 6" w:semiHidden="0" w:unhideWhenUsed="0"/>
-    <w:lsdException w:name="Subtle Emphasis" w:semiHidden="0" w:unhideWhenUsed="0"/>
-    <w:lsdException w:name="Intense Emphasis" w:semiHidden="0" w:unhideWhenUsed="0"/>
-    <w:lsdException w:name="Subtle Reference" w:semiHidden="0" w:unhideWhenUsed="0"/>
-    <w:lsdException w:name="Intense Reference" w:semiHidden="0" w:unhideWhenUsed="0"/>
-    <w:lsdException w:name="Book Title" w:semiHidden="0" w:unhideWhenUsed="0"/>
-  </w:latentStyles>
-  <w:style w:type="paragraph" w:default="1" w:styleId="Normal">
-    <w:name w:val="Normal"/>
-    <w:qFormat/>
-    <w:rsid w:val="00134A9E"/>
-  </w:style>
-  <w:style w:type="paragraph" w:styleId="Ttulo1">
-    <w:name w:val="heading 1"/>
-    <w:basedOn w:val="Normal"/>
-    <w:link w:val="Ttulo1Car"/>
-    <w:uiPriority w:val="9"/>
-    <w:rsid w:val="0099027B"/>
-    <w:pPr>
-      <w:spacing w:beforeLines="1" w:afterLines="1"/>
-      <w:outlineLvl w:val="0"/>
-    </w:pPr>
-    <w:rPr>
-      <w:rFonts w:ascii="Times" w:hAnsi="Times"/>
-      <w:b/>
-      <w:kern w:val="36"/>
-      <w:sz w:val="48"/>
-      <w:szCs w:val="20"/>
-      <w:lang w:eastAsia="es-ES_tradnl"/>
-    </w:rPr>
-  </w:style>
-  <w:style w:type="paragraph" w:styleId="Ttulo3">
-    <w:name w:val="heading 3"/>
-    <w:basedOn w:val="Normal"/>
-    <w:next w:val="Normal"/>
-    <w:link w:val="Ttulo3Car"/>
-    <w:rsid w:val="00B2419E"/>
-    <w:pPr>
-      <w:keepNext/>
-      <w:keepLines/>
-      <w:spacing w:before="200" w:after="0"/>
-      <w:outlineLvl w:val="2"/>
-    </w:pPr>
-    <w:rPr>
-      <w:rFonts w:asciiTheme="majorHAnsi" w:eastAsiaTheme="majorEastAsia" w:hAnsiTheme="majorHAnsi" w:cstheme="majorBidi"/>
-      <w:b/>
-      <w:bCs/>
-      <w:color w:val="4F81BD" w:themeColor="accent1"/>
-    </w:rPr>
-  </w:style>
-  <w:style w:type="paragraph" w:styleId="Ttulo5">
-    <w:name w:val="heading 5"/>
-    <w:basedOn w:val="Normal"/>
-    <w:next w:val="Normal"/>
-    <w:link w:val="Ttulo5Car"/>
-    <w:rsid w:val="005D3558"/>
-    <w:pPr>
-      <w:keepNext/>
-      <w:keepLines/>
-      <w:spacing w:before="200" w:after="0"/>
-      <w:outlineLvl w:val="4"/>
-    </w:pPr>
-    <w:rPr>
-      <w:rFonts w:asciiTheme="majorHAnsi" w:eastAsiaTheme="majorEastAsia" w:hAnsiTheme="majorHAnsi" w:cstheme="majorBidi"/>
-      <w:color w:val="243F60" w:themeColor="accent1" w:themeShade="7F"/>
-    </w:rPr>
-  </w:style>
-  <w:style w:type="character" w:default="1" w:styleId="Fuentedeprrafopredeter">
-    <w:name w:val="Default Paragraph Font"/>
-    <w:uiPriority w:val="1"/>
-    <w:semiHidden/>
-    <w:unhideWhenUsed/>
-  </w:style>
-  <w:style w:type="table" w:default="1" w:styleId="Tablanormal">
-    <w:name w:val="Normal Table"/>
-    <w:uiPriority w:val="99"/>
-    <w:semiHidden/>
-    <w:unhideWhenUsed/>
-    <w:tblPr>
-      <w:tblInd w:w="0" w:type="dxa"/>
-      <w:tblCellMar>
-        <w:top w:w="0" w:type="dxa"/>
-        <w:left w:w="108" w:type="dxa"/>
-        <w:bottom w:w="0" w:type="dxa"/>
-        <w:right w:w="108" w:type="dxa"/>
-      </w:tblCellMar>
-    </w:tblPr>
-  </w:style>
-  <w:style w:type="numbering" w:default="1" w:styleId="Sinlista">
-    <w:name w:val="No List"/>
-    <w:uiPriority w:val="99"/>
-    <w:semiHidden/>
-    <w:unhideWhenUsed/>
-  </w:style>
-  <w:style w:type="paragraph" w:styleId="Encabezado">
-    <w:name w:val="header"/>
-    <w:basedOn w:val="Normal"/>
-    <w:link w:val="EncabezadoCar"/>
-    <w:uiPriority w:val="99"/>
-    <w:unhideWhenUsed/>
-    <w:rsid w:val="002973CB"/>
-    <w:pPr>
-      <w:tabs>
-        <w:tab w:val="center" w:pos="4252"/>
-        <w:tab w:val="right" w:pos="8504"/>
-      </w:tabs>
-      <w:spacing w:after="0"/>
-    </w:pPr>
-  </w:style>
-  <w:style w:type="character" w:customStyle="1" w:styleId="EncabezadoCar">
-    <w:name w:val="Encabezado Car"/>
-    <w:basedOn w:val="Fuentedeprrafopredeter"/>
-    <w:link w:val="Encabezado"/>
-    <w:uiPriority w:val="99"/>
-    <w:rsid w:val="002973CB"/>
-  </w:style>
-  <w:style w:type="paragraph" w:styleId="Piedepgina">
-    <w:name w:val="footer"/>
-    <w:basedOn w:val="Normal"/>
-    <w:link w:val="PiedepginaCar"/>
-    <w:uiPriority w:val="99"/>
-    <w:unhideWhenUsed/>
-    <w:rsid w:val="002973CB"/>
-    <w:pPr>
-      <w:tabs>
-        <w:tab w:val="center" w:pos="4252"/>
-        <w:tab w:val="right" w:pos="8504"/>
-      </w:tabs>
-      <w:spacing w:after="0"/>
-    </w:pPr>
-  </w:style>
-  <w:style w:type="character" w:customStyle="1" w:styleId="PiedepginaCar">
-    <w:name w:val="Pie de página Car"/>
-    <w:basedOn w:val="Fuentedeprrafopredeter"/>
-    <w:link w:val="Piedepgina"/>
-    <w:uiPriority w:val="99"/>
-    <w:rsid w:val="002973CB"/>
-  </w:style>
-  <w:style w:type="paragraph" w:styleId="Textocomentario">
-    <w:name w:val="annotation text"/>
-    <w:basedOn w:val="Normal"/>
-    <w:link w:val="TextocomentarioCar"/>
-    <w:uiPriority w:val="99"/>
-    <w:unhideWhenUsed/>
-    <w:rsid w:val="00C321B7"/>
-    <w:rPr>
-      <w:rFonts w:ascii="Calibri" w:eastAsia="Calibri" w:hAnsi="Calibri" w:cs="Times New Roman"/>
-      <w:sz w:val="20"/>
-      <w:szCs w:val="20"/>
-      <w:lang w:val="es-MX"/>
-    </w:rPr>
-  </w:style>
-  <w:style w:type="character" w:customStyle="1" w:styleId="TextocomentarioCar">
-    <w:name w:val="Texto comentario Car"/>
-    <w:basedOn w:val="Fuentedeprrafopredeter"/>
-    <w:link w:val="Textocomentario"/>
-    <w:uiPriority w:val="99"/>
-    <w:rsid w:val="00C321B7"/>
-    <w:rPr>
-      <w:rFonts w:ascii="Calibri" w:eastAsia="Calibri" w:hAnsi="Calibri" w:cs="Times New Roman"/>
-      <w:sz w:val="20"/>
-      <w:szCs w:val="20"/>
-      <w:lang w:val="es-MX"/>
-    </w:rPr>
-  </w:style>
-  <w:style w:type="character" w:customStyle="1" w:styleId="ilad">
-    <w:name w:val="il_ad"/>
-    <w:basedOn w:val="Fuentedeprrafopredeter"/>
-    <w:rsid w:val="00F66A8B"/>
-  </w:style>
-  <w:style w:type="paragraph" w:styleId="NormalWeb">
-    <w:name w:val="Normal (Web)"/>
-    <w:basedOn w:val="Normal"/>
-    <w:uiPriority w:val="99"/>
-    <w:rsid w:val="000040E5"/>
-    <w:pPr>
-      <w:spacing w:beforeLines="1" w:afterLines="1"/>
-    </w:pPr>
-    <w:rPr>
-      <w:rFonts w:ascii="Times" w:hAnsi="Times" w:cs="Times New Roman"/>
-      <w:sz w:val="20"/>
-      <w:szCs w:val="20"/>
-      <w:lang w:eastAsia="es-ES_tradnl"/>
-    </w:rPr>
-  </w:style>
-  <w:style w:type="character" w:styleId="Textoennegrita">
-    <w:name w:val="Strong"/>
-    <w:basedOn w:val="Fuentedeprrafopredeter"/>
-    <w:uiPriority w:val="22"/>
-    <w:qFormat/>
-    <w:rsid w:val="000040E5"/>
-    <w:rPr>
-      <w:b/>
-    </w:rPr>
-  </w:style>
-  <w:style w:type="character" w:styleId="nfasis">
-    <w:name w:val="Emphasis"/>
-    <w:basedOn w:val="Fuentedeprrafopredeter"/>
-    <w:uiPriority w:val="20"/>
-    <w:rsid w:val="000040E5"/>
-    <w:rPr>
-      <w:i/>
-    </w:rPr>
-  </w:style>
-  <w:style w:type="character" w:customStyle="1" w:styleId="contenido">
-    <w:name w:val="contenido"/>
-    <w:basedOn w:val="Fuentedeprrafopredeter"/>
-    <w:rsid w:val="00B95FDC"/>
-  </w:style>
-  <w:style w:type="character" w:styleId="Hipervnculo">
-    <w:name w:val="Hyperlink"/>
-    <w:basedOn w:val="Fuentedeprrafopredeter"/>
-    <w:uiPriority w:val="99"/>
-    <w:rsid w:val="00D16157"/>
-    <w:rPr>
-      <w:color w:val="0000FF"/>
-      <w:u w:val="single"/>
-    </w:rPr>
-  </w:style>
-  <w:style w:type="table" w:styleId="Tablaconcuadrcula">
-    <w:name w:val="Table Grid"/>
-    <w:basedOn w:val="Tablanormal"/>
-    <w:rsid w:val="00EF5161"/>
-    <w:pPr>
-      <w:spacing w:after="0"/>
-    </w:pPr>
-    <w:rPr>
-      <w:sz w:val="22"/>
-      <w:szCs w:val="22"/>
-      <w:lang w:val="es-MX"/>
-    </w:rPr>
-    <w:tblPr>
-      <w:tblInd w:w="0" w:type="dxa"/>
-      <w:tblBorders>
-        <w:top w:val="single" w:sz="4" w:space="0" w:color="000000" w:themeColor="text1"/>
-        <w:left w:val="single" w:sz="4" w:space="0" w:color="000000" w:themeColor="text1"/>
-        <w:bottom w:val="single" w:sz="4" w:space="0" w:color="000000" w:themeColor="text1"/>
-        <w:right w:val="single" w:sz="4" w:space="0" w:color="000000" w:themeColor="text1"/>
-        <w:insideH w:val="single" w:sz="4" w:space="0" w:color="000000" w:themeColor="text1"/>
-        <w:insideV w:val="single" w:sz="4" w:space="0" w:color="000000" w:themeColor="text1"/>
-      </w:tblBorders>
-      <w:tblCellMar>
-        <w:top w:w="0" w:type="dxa"/>
-        <w:left w:w="108" w:type="dxa"/>
-        <w:bottom w:w="0" w:type="dxa"/>
-        <w:right w:w="108" w:type="dxa"/>
-      </w:tblCellMar>
-    </w:tblPr>
-  </w:style>
-  <w:style w:type="paragraph" w:styleId="Prrafodelista">
-    <w:name w:val="List Paragraph"/>
-    <w:basedOn w:val="Normal"/>
-    <w:rsid w:val="000C0B3F"/>
-    <w:pPr>
-      <w:ind w:left="720"/>
-      <w:contextualSpacing/>
-    </w:pPr>
-  </w:style>
-  <w:style w:type="character" w:customStyle="1" w:styleId="Ttulo1Car">
-    <w:name w:val="Título 1 Car"/>
-    <w:basedOn w:val="Fuentedeprrafopredeter"/>
-    <w:link w:val="Ttulo1"/>
-    <w:uiPriority w:val="9"/>
-    <w:rsid w:val="0099027B"/>
-    <w:rPr>
-      <w:rFonts w:ascii="Times" w:hAnsi="Times"/>
-      <w:b/>
-      <w:kern w:val="36"/>
-      <w:sz w:val="48"/>
-      <w:szCs w:val="20"/>
-      <w:lang w:eastAsia="es-ES_tradnl"/>
-    </w:rPr>
-  </w:style>
-  <w:style w:type="character" w:customStyle="1" w:styleId="contenidoprinciapl">
-    <w:name w:val="contenido_princiapl"/>
-    <w:basedOn w:val="Fuentedeprrafopredeter"/>
-    <w:rsid w:val="000573A2"/>
-  </w:style>
-  <w:style w:type="character" w:customStyle="1" w:styleId="st">
-    <w:name w:val="st"/>
-    <w:basedOn w:val="Fuentedeprrafopredeter"/>
-    <w:rsid w:val="000573A2"/>
-  </w:style>
-  <w:style w:type="character" w:customStyle="1" w:styleId="kno-fvld">
-    <w:name w:val="kno-fv _ld"/>
-    <w:basedOn w:val="Fuentedeprrafopredeter"/>
-    <w:rsid w:val="000573A2"/>
-  </w:style>
-  <w:style w:type="paragraph" w:styleId="Textodeglobo">
-    <w:name w:val="Balloon Text"/>
-    <w:basedOn w:val="Normal"/>
-    <w:link w:val="TextodegloboCar"/>
-    <w:rsid w:val="000573A2"/>
-    <w:pPr>
-      <w:spacing w:after="0"/>
-    </w:pPr>
-    <w:rPr>
-      <w:rFonts w:ascii="Lucida Grande" w:hAnsi="Lucida Grande" w:cs="Lucida Grande"/>
-      <w:sz w:val="18"/>
-      <w:szCs w:val="18"/>
-    </w:rPr>
-  </w:style>
-  <w:style w:type="character" w:customStyle="1" w:styleId="TextodegloboCar">
-    <w:name w:val="Texto de globo Car"/>
-    <w:basedOn w:val="Fuentedeprrafopredeter"/>
-    <w:link w:val="Textodeglobo"/>
-    <w:rsid w:val="000573A2"/>
-    <w:rPr>
-      <w:rFonts w:ascii="Lucida Grande" w:hAnsi="Lucida Grande" w:cs="Lucida Grande"/>
-      <w:sz w:val="18"/>
-      <w:szCs w:val="18"/>
-    </w:rPr>
-  </w:style>
-  <w:style w:type="character" w:styleId="Nmerodepgina">
-    <w:name w:val="page number"/>
-    <w:basedOn w:val="Fuentedeprrafopredeter"/>
-    <w:rsid w:val="00C7074A"/>
-  </w:style>
-  <w:style w:type="character" w:styleId="Refdecomentario">
-    <w:name w:val="annotation reference"/>
-    <w:basedOn w:val="Fuentedeprrafopredeter"/>
-    <w:rsid w:val="008D6275"/>
-    <w:rPr>
-      <w:sz w:val="18"/>
-      <w:szCs w:val="18"/>
-    </w:rPr>
-  </w:style>
-  <w:style w:type="paragraph" w:styleId="Asuntodelcomentario">
-    <w:name w:val="annotation subject"/>
-    <w:basedOn w:val="Textocomentario"/>
-    <w:next w:val="Textocomentario"/>
-    <w:link w:val="AsuntodelcomentarioCar"/>
-    <w:rsid w:val="008D6275"/>
-    <w:rPr>
-      <w:rFonts w:asciiTheme="minorHAnsi" w:eastAsiaTheme="minorHAnsi" w:hAnsiTheme="minorHAnsi" w:cstheme="minorBidi"/>
-      <w:b/>
-      <w:bCs/>
-      <w:lang w:val="es-ES_tradnl"/>
-    </w:rPr>
-  </w:style>
-  <w:style w:type="character" w:customStyle="1" w:styleId="AsuntodelcomentarioCar">
-    <w:name w:val="Asunto del comentario Car"/>
-    <w:basedOn w:val="TextocomentarioCar"/>
-    <w:link w:val="Asuntodelcomentario"/>
-    <w:rsid w:val="008D6275"/>
-    <w:rPr>
-      <w:rFonts w:ascii="Calibri" w:eastAsia="Calibri" w:hAnsi="Calibri" w:cs="Times New Roman"/>
-      <w:b/>
-      <w:bCs/>
-      <w:sz w:val="20"/>
-      <w:szCs w:val="20"/>
-      <w:lang w:val="es-MX"/>
-    </w:rPr>
-  </w:style>
-  <w:style w:type="character" w:customStyle="1" w:styleId="Ttulo3Car">
-    <w:name w:val="Título 3 Car"/>
-    <w:basedOn w:val="Fuentedeprrafopredeter"/>
-    <w:link w:val="Ttulo3"/>
-    <w:rsid w:val="00B2419E"/>
-    <w:rPr>
-      <w:rFonts w:asciiTheme="majorHAnsi" w:eastAsiaTheme="majorEastAsia" w:hAnsiTheme="majorHAnsi" w:cstheme="majorBidi"/>
-      <w:b/>
-      <w:bCs/>
-      <w:color w:val="4F81BD" w:themeColor="accent1"/>
-    </w:rPr>
-  </w:style>
-  <w:style w:type="character" w:customStyle="1" w:styleId="apple-converted-space">
-    <w:name w:val="apple-converted-space"/>
-    <w:basedOn w:val="Fuentedeprrafopredeter"/>
-    <w:rsid w:val="00525BD4"/>
-  </w:style>
-  <w:style w:type="character" w:customStyle="1" w:styleId="Ttulo5Car">
-    <w:name w:val="Título 5 Car"/>
-    <w:basedOn w:val="Fuentedeprrafopredeter"/>
-    <w:link w:val="Ttulo5"/>
-    <w:rsid w:val="005D3558"/>
-    <w:rPr>
-      <w:rFonts w:asciiTheme="majorHAnsi" w:eastAsiaTheme="majorEastAsia" w:hAnsiTheme="majorHAnsi" w:cstheme="majorBidi"/>
-      <w:color w:val="243F60" w:themeColor="accent1" w:themeShade="7F"/>
-    </w:rPr>
-  </w:style>
-  <w:style w:type="paragraph" w:customStyle="1" w:styleId="u">
-    <w:name w:val="u"/>
-    <w:basedOn w:val="Normal"/>
-    <w:rsid w:val="008C5227"/>
-    <w:pPr>
-      <w:spacing w:before="100" w:beforeAutospacing="1" w:after="100" w:afterAutospacing="1"/>
-    </w:pPr>
-    <w:rPr>
-      <w:rFonts w:ascii="Times New Roman" w:eastAsia="Times New Roman" w:hAnsi="Times New Roman" w:cs="Times New Roman"/>
-      <w:lang w:val="es-CO" w:eastAsia="es-CO"/>
-    </w:rPr>
-  </w:style>
-  <w:style w:type="character" w:customStyle="1" w:styleId="un">
-    <w:name w:val="un"/>
-    <w:basedOn w:val="Fuentedeprrafopredeter"/>
-    <w:rsid w:val="008C5227"/>
-  </w:style>
-  <w:style w:type="character" w:styleId="Textodelmarcadordeposicin">
-    <w:name w:val="Placeholder Text"/>
-    <w:basedOn w:val="Fuentedeprrafopredeter"/>
-    <w:semiHidden/>
-    <w:rsid w:val="00F250A3"/>
-    <w:rPr>
-      <w:color w:val="808080"/>
-    </w:rPr>
-  </w:style>
-</w:styles>
-</file>
-
-<file path=word/stylesWithEffects.xml><?xml version="1.0" encoding="utf-8"?>
-<w:styles xmlns:wpc="http://schemas.microsoft.com/office/word/2010/wordprocessingCanvas" xmlns:mc="http://schemas.openxmlformats.org/markup-compatibility/2006" xmlns:o="urn:schemas-microsoft-com:office:office" xmlns:r="http://schemas.openxmlformats.org/officeDocument/2006/relationships" xmlns:m="http://schemas.openxmlformats.org/officeDocument/2006/math" xmlns:v="urn:schemas-microsoft-com:vml" xmlns:wp14="http://schemas.microsoft.com/office/word/2010/wordprocessingDrawing" xmlns:wp="http://schemas.openxmlformats.org/drawingml/2006/wordprocessingDrawing" xmlns:w10="urn:schemas-microsoft-com:office:word" xmlns:w="http://schemas.openxmlformats.org/wordprocessingml/2006/main" xmlns:w14="http://schemas.microsoft.com/office/word/2010/wordml" xmlns:wpg="http://schemas.microsoft.com/office/word/2010/wordprocessingGroup" xmlns:wpi="http://schemas.microsoft.com/office/word/2010/wordprocessingInk" xmlns:wne="http://schemas.microsoft.com/office/word/2006/wordml" xmlns:wps="http://schemas.microsoft.com/office/word/2010/wordprocessingShape" mc:Ignorable="w14 wp14">
-  <w:docDefaults>
-    <w:rPrDefault>
-      <w:rPr>
-        <w:rFonts w:asciiTheme="minorHAnsi" w:eastAsiaTheme="minorHAnsi" w:hAnsiTheme="minorHAnsi" w:cstheme="minorBidi"/>
-        <w:sz w:val="24"/>
-        <w:szCs w:val="24"/>
-        <w:lang w:val="es-ES_tradnl" w:eastAsia="en-US" w:bidi="ar-SA"/>
-      </w:rPr>
-    </w:rPrDefault>
-    <w:pPrDefault>
-      <w:pPr>
-        <w:spacing w:after="200"/>
-      </w:pPr>
-    </w:pPrDefault>
-  </w:docDefaults>
-  <w:latentStyles w:defLockedState="0" w:defUIPriority="0" w:defSemiHidden="1" w:defUnhideWhenUsed="1" w:defQFormat="0" w:count="267">
-    <w:lsdException w:name="Normal" w:semiHidden="0" w:unhideWhenUsed="0" w:qFormat="1"/>
-    <w:lsdException w:name="heading 1" w:semiHidden="0" w:uiPriority="9" w:unhideWhenUsed="0"/>
-    <w:lsdException w:name="heading 2" w:semiHidden="0" w:unhideWhenUsed="0"/>
-    <w:lsdException w:name="heading 3" w:semiHidden="0" w:unhideWhenUsed="0"/>
-    <w:lsdException w:name="heading 4" w:semiHidden="0" w:unhideWhenUsed="0"/>
-    <w:lsdException w:name="heading 5" w:semiHidden="0" w:unhideWhenUsed="0"/>
-    <w:lsdException w:name="heading 6" w:semiHidden="0" w:unhideWhenUsed="0"/>
-    <w:lsdException w:name="heading 7" w:semiHidden="0"/>
-    <w:lsdException w:name="heading 8" w:semiHidden="0"/>
-    <w:lsdException w:name="heading 9" w:semiHidden="0"/>
-    <w:lsdException w:name="index 2" w:semiHidden="0"/>
-    <w:lsdException w:name="index 3" w:semiHidden="0"/>
-    <w:lsdException w:name="index 4" w:semiHidden="0"/>
-    <w:lsdException w:name="index 5" w:semiHidden="0"/>
-    <w:lsdException w:name="index 6" w:semiHidden="0"/>
-    <w:lsdException w:name="List Number 2" w:semiHidden="0"/>
-    <w:lsdException w:name="List Number 5" w:semiHidden="0"/>
-    <w:lsdException w:name="Title" w:semiHidden="0" w:unhideWhenUsed="0"/>
-    <w:lsdException w:name="Subtitle" w:semiHidden="0" w:unhideWhenUsed="0"/>
-    <w:lsdException w:name="Body Text Indent 3" w:semiHidden="0"/>
-    <w:lsdException w:name="Block Text" w:semiHidden="0"/>
-    <w:lsdException w:name="Hyperlink" w:semiHidden="0" w:uiPriority="99"/>
-    <w:lsdException w:name="FollowedHyperlink" w:semiHidden="0"/>
-    <w:lsdException w:name="Strong" w:semiHidden="0" w:uiPriority="22" w:unhideWhenUsed="0" w:qFormat="1"/>
-    <w:lsdException w:name="Emphasis" w:semiHidden="0" w:uiPriority="20" w:unhideWhenUsed="0"/>
-    <w:lsdException w:name="Normal (Web)" w:uiPriority="99"/>
-    <w:lsdException w:name="Table Grid" w:semiHidden="0" w:unhideWhenUsed="0"/>
-    <w:lsdException w:name="Placeholder Text" w:unhideWhenUsed="0"/>
-    <w:lsdException w:name="No Spacing" w:semiHidden="0" w:unhideWhenUsed="0"/>
-    <w:lsdException w:name="Light Shading" w:semiHidden="0" w:unhideWhenUsed="0"/>
-    <w:lsdException w:name="Light List" w:semiHidden="0" w:unhideWhenUsed="0"/>
-    <w:lsdException w:name="Light Grid" w:semiHidden="0" w:unhideWhenUsed="0"/>
-    <w:lsdException w:name="Medium Shading 1" w:semiHidden="0" w:unhideWhenUsed="0"/>
-    <w:lsdException w:name="Medium Shading 2" w:semiHidden="0" w:unhideWhenUsed="0"/>
-    <w:lsdException w:name="Medium List 1" w:semiHidden="0" w:unhideWhenUsed="0"/>
-    <w:lsdException w:name="Medium List 2" w:semiHidden="0" w:unhideWhenUsed="0"/>
-    <w:lsdException w:name="Medium Grid 1" w:semiHidden="0" w:unhideWhenUsed="0"/>
-    <w:lsdException w:name="Medium Grid 2" w:semiHidden="0" w:unhideWhenUsed="0"/>
-    <w:lsdException w:name="Medium Grid 3" w:semiHidden="0" w:unhideWhenUsed="0"/>
-    <w:lsdException w:name="Dark List" w:semiHidden="0" w:unhideWhenUsed="0"/>
-    <w:lsdException w:name="Colorful Shading" w:semiHidden="0" w:unhideWhenUsed="0"/>
-    <w:lsdException w:name="Colorful List" w:semiHidden="0" w:unhideWhenUsed="0"/>
-    <w:lsdException w:name="Colorful Grid" w:semiHidden="0" w:unhideWhenUsed="0"/>
-    <w:lsdException w:name="Light Shading Accent 1" w:semiHidden="0" w:unhideWhenUsed="0"/>
-    <w:lsdException w:name="Light List Accent 1" w:semiHidden="0" w:unhideWhenUsed="0"/>
-    <w:lsdException w:name="Light Grid Accent 1" w:semiHidden="0" w:unhideWhenUsed="0"/>
-    <w:lsdException w:name="Medium Shading 1 Accent 1" w:semiHidden="0" w:unhideWhenUsed="0"/>
-    <w:lsdException w:name="Medium Shading 2 Accent 1" w:semiHidden="0" w:unhideWhenUsed="0"/>
-    <w:lsdException w:name="Medium List 1 Accent 1" w:semiHidden="0" w:unhideWhenUsed="0"/>
-    <w:lsdException w:name="Revision" w:unhideWhenUsed="0"/>
-    <w:lsdException w:name="List Paragraph" w:semiHidden="0" w:unhideWhenUsed="0"/>
-    <w:lsdException w:name="Quote" w:semiHidden="0" w:unhideWhenUsed="0"/>
-    <w:lsdException w:name="Intense Quote" w:semiHidden="0" w:unhideWhenUsed="0"/>
-    <w:lsdException w:name="Medium List 2 Accent 1" w:semiHidden="0" w:unhideWhenUsed="0"/>
-    <w:lsdException w:name="Medium Grid 1 Accent 1" w:semiHidden="0" w:unhideWhenUsed="0"/>
-    <w:lsdException w:name="Medium Grid 2 Accent 1" w:semiHidden="0" w:unhideWhenUsed="0"/>
-    <w:lsdException w:name="Medium Grid 3 Accent 1" w:semiHidden="0" w:unhideWhenUsed="0"/>
-    <w:lsdException w:name="Dark List Accent 1" w:semiHidden="0" w:unhideWhenUsed="0"/>
-    <w:lsdException w:name="Colorful Shading Accent 1" w:semiHidden="0" w:unhideWhenUsed="0"/>
-    <w:lsdException w:name="Colorful List Accent 1" w:semiHidden="0" w:unhideWhenUsed="0"/>
-    <w:lsdException w:name="Colorful Grid Accent 1" w:semiHidden="0" w:unhideWhenUsed="0"/>
-    <w:lsdException w:name="Light Shading Accent 2" w:semiHidden="0" w:unhideWhenUsed="0"/>
-    <w:lsdException w:name="Light List Accent 2" w:semiHidden="0" w:unhideWhenUsed="0"/>
-    <w:lsdException w:name="Light Grid Accent 2" w:semiHidden="0" w:unhideWhenUsed="0"/>
-    <w:lsdException w:name="Medium Shading 1 Accent 2" w:semiHidden="0" w:unhideWhenUsed="0"/>
-    <w:lsdException w:name="Medium Shading 2 Accent 2" w:semiHidden="0" w:unhideWhenUsed="0"/>
-    <w:lsdException w:name="Medium List 1 Accent 2" w:semiHidden="0" w:unhideWhenUsed="0"/>
-    <w:lsdException w:name="Medium List 2 Accent 2" w:semiHidden="0" w:unhideWhenUsed="0"/>
-    <w:lsdException w:name="Medium Grid 1 Accent 2" w:semiHidden="0" w:unhideWhenUsed="0"/>
-    <w:lsdException w:name="Medium Grid 2 Accent 2" w:semiHidden="0" w:unhideWhenUsed="0"/>
-    <w:lsdException w:name="Medium Grid 3 Accent 2" w:semiHidden="0" w:unhideWhenUsed="0"/>
-    <w:lsdException w:name="Dark List Accent 2" w:semiHidden="0" w:unhideWhenUsed="0"/>
-    <w:lsdException w:name="Colorful Shading Accent 2" w:semiHidden="0" w:unhideWhenUsed="0"/>
-    <w:lsdException w:name="Colorful List Accent 2" w:semiHidden="0" w:unhideWhenUsed="0"/>
-    <w:lsdException w:name="Colorful Grid Accent 2" w:semiHidden="0" w:unhideWhenUsed="0"/>
-    <w:lsdException w:name="Light Shading Accent 3" w:semiHidden="0" w:unhideWhenUsed="0"/>
-    <w:lsdException w:name="Light List Accent 3" w:semiHidden="0" w:unhideWhenUsed="0"/>
-    <w:lsdException w:name="Light Grid Accent 3" w:semiHidden="0" w:unhideWhenUsed="0"/>
-    <w:lsdException w:name="Medium Shading 1 Accent 3" w:semiHidden="0" w:unhideWhenUsed="0"/>
-    <w:lsdException w:name="Medium Shading 2 Accent 3" w:semiHidden="0" w:unhideWhenUsed="0"/>
-    <w:lsdException w:name="Medium List 1 Accent 3" w:semiHidden="0" w:unhideWhenUsed="0"/>
-    <w:lsdException w:name="Medium List 2 Accent 3" w:semiHidden="0" w:unhideWhenUsed="0"/>
-    <w:lsdException w:name="Medium Grid 1 Accent 3" w:semiHidden="0" w:unhideWhenUsed="0"/>
-    <w:lsdException w:name="Medium Grid 2 Accent 3" w:semiHidden="0" w:unhideWhenUsed="0"/>
-    <w:lsdException w:name="Medium Grid 3 Accent 3" w:semiHidden="0" w:unhideWhenUsed="0"/>
-    <w:lsdException w:name="Dark List Accent 3" w:semiHidden="0" w:unhideWhenUsed="0"/>
-    <w:lsdException w:name="Colorful Shading Accent 3" w:semiHidden="0" w:unhideWhenUsed="0"/>
-    <w:lsdException w:name="Colorful List Accent 3" w:semiHidden="0" w:unhideWhenUsed="0"/>
-    <w:lsdException w:name="Colorful Grid Accent 3" w:semiHidden="0" w:unhideWhenUsed="0"/>
-    <w:lsdException w:name="Light Shading Accent 4" w:semiHidden="0" w:unhideWhenUsed="0"/>
-    <w:lsdException w:name="Light List Accent 4" w:semiHidden="0" w:unhideWhenUsed="0"/>
-    <w:lsdException w:name="Light Grid Accent 4" w:semiHidden="0" w:unhideWhenUsed="0"/>
-    <w:lsdException w:name="Medium Shading 1 Accent 4" w:semiHidden="0" w:unhideWhenUsed="0"/>
-    <w:lsdException w:name="Medium Shading 2 Accent 4" w:semiHidden="0" w:unhideWhenUsed="0"/>
-    <w:lsdException w:name="Medium List 1 Accent 4" w:semiHidden="0" w:unhideWhenUsed="0"/>
-    <w:lsdException w:name="Medium List 2 Accent 4" w:semiHidden="0" w:unhideWhenUsed="0"/>
-    <w:lsdException w:name="Medium Grid 1 Accent 4" w:semiHidden="0" w:unhideWhenUsed="0"/>
-    <w:lsdException w:name="Medium Grid 2 Accent 4" w:semiHidden="0" w:unhideWhenUsed="0"/>
-    <w:lsdException w:name="Medium Grid 3 Accent 4" w:semiHidden="0" w:unhideWhenUsed="0"/>
-    <w:lsdException w:name="Dark List Accent 4" w:semiHidden="0" w:unhideWhenUsed="0"/>
-    <w:lsdException w:name="Colorful Shading Accent 4" w:semiHidden="0" w:unhideWhenUsed="0"/>
-    <w:lsdException w:name="Colorful List Accent 4" w:semiHidden="0" w:unhideWhenUsed="0"/>
-    <w:lsdException w:name="Colorful Grid Accent 4" w:semiHidden="0" w:unhideWhenUsed="0"/>
-    <w:lsdException w:name="Light Shading Accent 5" w:semiHidden="0" w:unhideWhenUsed="0"/>
-    <w:lsdException w:name="Light List Accent 5" w:semiHidden="0" w:unhideWhenUsed="0"/>
-    <w:lsdException w:name="Light Grid Accent 5" w:semiHidden="0" w:unhideWhenUsed="0"/>
-    <w:lsdException w:name="Medium Shading 1 Accent 5" w:semiHidden="0" w:unhideWhenUsed="0"/>
-    <w:lsdException w:name="Medium Shading 2 Accent 5" w:semiHidden="0" w:unhideWhenUsed="0"/>
-    <w:lsdException w:name="Medium List 1 Accent 5" w:semiHidden="0" w:unhideWhenUsed="0"/>
-    <w:lsdException w:name="Medium List 2 Accent 5" w:semiHidden="0" w:unhideWhenUsed="0"/>
-    <w:lsdException w:name="Medium Grid 1 Accent 5" w:semiHidden="0" w:unhideWhenUsed="0"/>
-    <w:lsdException w:name="Medium Grid 2 Accent 5" w:semiHidden="0" w:unhideWhenUsed="0"/>
-    <w:lsdException w:name="Medium Grid 3 Accent 5" w:semiHidden="0" w:unhideWhenUsed="0"/>
-    <w:lsdException w:name="Dark List Accent 5" w:semiHidden="0" w:unhideWhenUsed="0"/>
-    <w:lsdException w:name="Colorful Shading Accent 5" w:semiHidden="0" w:unhideWhenUsed="0"/>
-    <w:lsdException w:name="Colorful List Accent 5" w:semiHidden="0" w:unhideWhenUsed="0"/>
-    <w:lsdException w:name="Colorful Grid Accent 5" w:semiHidden="0" w:unhideWhenUsed="0"/>
-    <w:lsdException w:name="Light Shading Accent 6" w:semiHidden="0" w:unhideWhenUsed="0"/>
-    <w:lsdException w:name="Light List Accent 6" w:semiHidden="0" w:unhideWhenUsed="0"/>
-    <w:lsdException w:name="Light Grid Accent 6" w:semiHidden="0" w:unhideWhenUsed="0"/>
-    <w:lsdException w:name="Medium Shading 1 Accent 6" w:semiHidden="0" w:unhideWhenUsed="0"/>
-    <w:lsdException w:name="Medium Shading 2 Accent 6" w:semiHidden="0" w:unhideWhenUsed="0"/>
-    <w:lsdException w:name="Medium List 1 Accent 6" w:semiHidden="0" w:unhideWhenUsed="0"/>
-    <w:lsdException w:name="Medium List 2 Accent 6" w:semiHidden="0" w:unhideWhenUsed="0"/>
-    <w:lsdException w:name="Medium Grid 1 Accent 6" w:semiHidden="0" w:unhideWhenUsed="0"/>
-    <w:lsdException w:name="Medium Grid 2 Accent 6" w:semiHidden="0" w:unhideWhenUsed="0"/>
-    <w:lsdException w:name="Medium Grid 3 Accent 6" w:semiHidden="0" w:unhideWhenUsed="0"/>
-    <w:lsdException w:name="Dark List Accent 6" w:semiHidden="0" w:unhideWhenUsed="0"/>
-    <w:lsdException w:name="Colorful Shading Accent 6" w:semiHidden="0" w:unhideWhenUsed="0"/>
-    <w:lsdException w:name="Colorful List Accent 6" w:semiHidden="0" w:unhideWhenUsed="0"/>
-    <w:lsdException w:name="Colorful Grid Accent 6" w:semiHidden="0" w:unhideWhenUsed="0"/>
-    <w:lsdException w:name="Subtle Emphasis" w:semiHidden="0" w:unhideWhenUsed="0"/>
-    <w:lsdException w:name="Intense Emphasis" w:semiHidden="0" w:unhideWhenUsed="0"/>
-    <w:lsdException w:name="Subtle Reference" w:semiHidden="0" w:unhideWhenUsed="0"/>
-    <w:lsdException w:name="Intense Reference" w:semiHidden="0" w:unhideWhenUsed="0"/>
-    <w:lsdException w:name="Book Title" w:semiHidden="0" w:unhideWhenUsed="0"/>
+  <w:latentStyles w:defLockedState="0" w:defUIPriority="0" w:defSemiHidden="0" w:defUnhideWhenUsed="0" w:defQFormat="0" w:count="371">
+    <w:lsdException w:name="Normal" w:qFormat="1"/>
+    <w:lsdException w:name="heading 1" w:uiPriority="9"/>
+    <w:lsdException w:name="heading 7" w:unhideWhenUsed="1"/>
+    <w:lsdException w:name="heading 8" w:unhideWhenUsed="1"/>
+    <w:lsdException w:name="heading 9" w:unhideWhenUsed="1"/>
+    <w:lsdException w:name="index 1" w:semiHidden="1" w:unhideWhenUsed="1"/>
+    <w:lsdException w:name="index 2" w:unhideWhenUsed="1"/>
+    <w:lsdException w:name="index 3" w:unhideWhenUsed="1"/>
+    <w:lsdException w:name="index 4" w:unhideWhenUsed="1"/>
+    <w:lsdException w:name="index 5" w:unhideWhenUsed="1"/>
+    <w:lsdException w:name="index 6" w:unhideWhenUsed="1"/>
+    <w:lsdException w:name="index 7" w:semiHidden="1" w:unhideWhenUsed="1"/>
+    <w:lsdException w:name="index 8" w:semiHidden="1" w:unhideWhenUsed="1"/>
+    <w:lsdException w:name="index 9" w:semiHidden="1" w:unhideWhenUsed="1"/>
+    <w:lsdException w:name="toc 1" w:semiHidden="1" w:unhideWhenUsed="1"/>
+    <w:lsdException w:name="toc 2" w:semiHidden="1" w:unhideWhenUsed="1"/>
+    <w:lsdException w:name="toc 3" w:semiHidden="1" w:unhideWhenUsed="1"/>
+    <w:lsdException w:name="toc 4" w:semiHidden="1" w:unhideWhenUsed="1"/>
+    <w:lsdException w:name="toc 5" w:semiHidden="1" w:unhideWhenUsed="1"/>
+    <w:lsdException w:name="toc 6" w:semiHidden="1" w:unhideWhenUsed="1"/>
+    <w:lsdException w:name="toc 7" w:semiHidden="1" w:unhideWhenUsed="1"/>
+    <w:lsdException w:name="toc 8" w:semiHidden="1" w:unhideWhenUsed="1"/>
+    <w:lsdException w:name="toc 9" w:semiHidden="1" w:unhideWhenUsed="1"/>
+    <w:lsdException w:name="Normal Indent" w:semiHidden="1" w:unhideWhenUsed="1"/>
+    <w:lsdException w:name="footnote text" w:semiHidden="1" w:unhideWhenUsed="1"/>
+    <w:lsdException w:name="annotation text" w:semiHidden="1" w:unhideWhenUsed="1"/>
+    <w:lsdException w:name="header" w:semiHidden="1" w:unhideWhenUsed="1"/>
+    <w:lsdException w:name="footer" w:semiHidden="1" w:unhideWhenUsed="1"/>
+    <w:lsdException w:name="index heading" w:semiHidden="1" w:unhideWhenUsed="1"/>
+    <w:lsdException w:name="caption" w:semiHidden="1" w:unhideWhenUsed="1"/>
+    <w:lsdException w:name="table of figures" w:semiHidden="1" w:unhideWhenUsed="1"/>
+    <w:lsdException w:name="envelope address" w:semiHidden="1" w:unhideWhenUsed="1"/>
+    <w:lsdException w:name="envelope return" w:semiHidden="1" w:unhideWhenUsed="1"/>
+    <w:lsdException w:name="footnote reference" w:semiHidden="1" w:unhideWhenUsed="1"/>
+    <w:lsdException w:name="annotation reference" w:semiHidden="1" w:unhideWhenUsed="1"/>
+    <w:lsdException w:name="line number" w:semiHidden="1" w:unhideWhenUsed="1"/>
+    <w:lsdException w:name="page number" w:semiHidden="1" w:unhideWhenUsed="1"/>
+    <w:lsdException w:name="endnote reference" w:semiHidden="1" w:unhideWhenUsed="1"/>
+    <w:lsdException w:name="endnote text" w:semiHidden="1" w:unhideWhenUsed="1"/>
+    <w:lsdException w:name="table of authorities" w:semiHidden="1" w:unhideWhenUsed="1"/>
+    <w:lsdException w:name="macro" w:semiHidden="1" w:unhideWhenUsed="1"/>
+    <w:lsdException w:name="toa heading" w:semiHidden="1" w:unhideWhenUsed="1"/>
+    <w:lsdException w:name="List" w:semiHidden="1" w:unhideWhenUsed="1"/>
+    <w:lsdException w:name="List Bullet" w:semiHidden="1" w:unhideWhenUsed="1"/>
+    <w:lsdException w:name="List Number" w:semiHidden="1" w:unhideWhenUsed="1"/>
+    <w:lsdException w:name="List 2" w:semiHidden="1" w:unhideWhenUsed="1"/>
+    <w:lsdException w:name="List 3" w:semiHidden="1" w:unhideWhenUsed="1"/>
+    <w:lsdException w:name="List 4" w:semiHidden="1" w:unhideWhenUsed="1"/>
+    <w:lsdException w:name="List 5" w:semiHidden="1" w:unhideWhenUsed="1"/>
+    <w:lsdException w:name="List Bullet 2" w:semiHidden="1" w:unhideWhenUsed="1"/>
+    <w:lsdException w:name="List Bullet 3" w:semiHidden="1" w:unhideWhenUsed="1"/>
+    <w:lsdException w:name="List Bullet 4" w:semiHidden="1" w:unhideWhenUsed="1"/>
+    <w:lsdException w:name="List Bullet 5" w:semiHidden="1" w:unhideWhenUsed="1"/>
+    <w:lsdException w:name="List Number 2" w:unhideWhenUsed="1"/>
+    <w:lsdException w:name="List Number 3" w:semiHidden="1" w:unhideWhenUsed="1"/>
+    <w:lsdException w:name="List Number 4" w:semiHidden="1" w:unhideWhenUsed="1"/>
+    <w:lsdException w:name="List Number 5" w:unhideWhenUsed="1"/>
+    <w:lsdException w:name="Closing" w:semiHidden="1" w:unhideWhenUsed="1"/>
+    <w:lsdException w:name="Signature" w:semiHidden="1" w:unhideWhenUsed="1"/>
+    <w:lsdException w:name="Default Paragraph Font" w:semiHidden="1" w:unhideWhenUsed="1"/>
+    <w:lsdException w:name="Body Text" w:semiHidden="1" w:unhideWhenUsed="1"/>
+    <w:lsdException w:name="Body Text Indent" w:semiHidden="1" w:unhideWhenUsed="1"/>
+    <w:lsdException w:name="List Continue" w:semiHidden="1" w:unhideWhenUsed="1"/>
+    <w:lsdException w:name="List Continue 2" w:semiHidden="1" w:unhideWhenUsed="1"/>
+    <w:lsdException w:name="List Continue 3" w:semiHidden="1" w:unhideWhenUsed="1"/>
+    <w:lsdException w:name="List Continue 4" w:semiHidden="1" w:unhideWhenUsed="1"/>
+    <w:lsdException w:name="List Continue 5" w:semiHidden="1" w:unhideWhenUsed="1"/>
+    <w:lsdException w:name="Message Header" w:semiHidden="1" w:unhideWhenUsed="1"/>
+    <w:lsdException w:name="Salutation" w:semiHidden="1" w:unhideWhenUsed="1"/>
+    <w:lsdException w:name="Date" w:semiHidden="1" w:unhideWhenUsed="1"/>
+    <w:lsdException w:name="Body Text First Indent" w:semiHidden="1" w:unhideWhenUsed="1"/>
+    <w:lsdException w:name="Body Text First Indent 2" w:semiHidden="1" w:unhideWhenUsed="1"/>
+    <w:lsdException w:name="Note Heading" w:semiHidden="1" w:unhideWhenUsed="1"/>
+    <w:lsdException w:name="Body Text 2" w:semiHidden="1" w:unhideWhenUsed="1"/>
+    <w:lsdException w:name="Body Text 3" w:semiHidden="1" w:unhideWhenUsed="1"/>
+    <w:lsdException w:name="Body Text Indent 2" w:semiHidden="1" w:unhideWhenUsed="1"/>
+    <w:lsdException w:name="Body Text Indent 3" w:unhideWhenUsed="1"/>
+    <w:lsdException w:name="Block Text" w:unhideWhenUsed="1"/>
+    <w:lsdException w:name="Hyperlink" w:uiPriority="99" w:unhideWhenUsed="1"/>
+    <w:lsdException w:name="FollowedHyperlink" w:unhideWhenUsed="1"/>
+    <w:lsdException w:name="Strong" w:uiPriority="22" w:qFormat="1"/>
+    <w:lsdException w:name="Emphasis" w:uiPriority="20"/>
+    <w:lsdException w:name="Document Map" w:semiHidden="1" w:unhideWhenUsed="1"/>
+    <w:lsdException w:name="Plain Text" w:semiHidden="1" w:unhideWhenUsed="1"/>
+    <w:lsdException w:name="E-mail Signature" w:semiHidden="1" w:unhideWhenUsed="1"/>
+    <w:lsdException w:name="HTML Top of Form" w:semiHidden="1" w:unhideWhenUsed="1"/>
+    <w:lsdException w:name="HTML Bottom of Form" w:semiHidden="1" w:unhideWhenUsed="1"/>
+    <w:lsdException w:name="Normal (Web)" w:semiHidden="1" w:uiPriority="99" w:unhideWhenUsed="1"/>
+    <w:lsdException w:name="HTML Acronym" w:semiHidden="1" w:unhideWhenUsed="1"/>
+    <w:lsdException w:name="HTML Address" w:semiHidden="1" w:unhideWhenUsed="1"/>
+    <w:lsdException w:name="HTML Cite" w:semiHidden="1" w:unhideWhenUsed="1"/>
+    <w:lsdException w:name="HTML Code" w:semiHidden="1" w:unhideWhenUsed="1"/>
+    <w:lsdException w:name="HTML Definition" w:semiHidden="1" w:unhideWhenUsed="1"/>
+    <w:lsdException w:name="HTML Keyboard" w:semiHidden="1" w:unhideWhenUsed="1"/>
+    <w:lsdException w:name="HTML Preformatted" w:semiHidden="1" w:unhideWhenUsed="1"/>
+    <w:lsdException w:name="HTML Sample" w:semiHidden="1" w:unhideWhenUsed="1"/>
+    <w:lsdException w:name="HTML Typewriter" w:semiHidden="1" w:unhideWhenUsed="1"/>
+    <w:lsdException w:name="HTML Variable" w:semiHidden="1" w:unhideWhenUsed="1"/>
+    <w:lsdException w:name="Normal Table" w:semiHidden="1" w:unhideWhenUsed="1"/>
+    <w:lsdException w:name="annotation subject" w:semiHidden="1" w:unhideWhenUsed="1"/>
+    <w:lsdException w:name="No List" w:semiHidden="1" w:unhideWhenUsed="1"/>
+    <w:lsdException w:name="Outline List 1" w:semiHidden="1" w:unhideWhenUsed="1"/>
+    <w:lsdException w:name="Outline List 2" w:semiHidden="1" w:unhideWhenUsed="1"/>
+    <w:lsdException w:name="Outline List 3" w:semiHidden="1" w:unhideWhenUsed="1"/>
+    <w:lsdException w:name="Table Simple 1" w:semiHidden="1" w:unhideWhenUsed="1"/>
+    <w:lsdException w:name="Table Simple 2" w:semiHidden="1" w:unhideWhenUsed="1"/>
+    <w:lsdException w:name="Table Simple 3" w:semiHidden="1" w:unhideWhenUsed="1"/>
+    <w:lsdException w:name="Table Classic 1" w:semiHidden="1" w:unhideWhenUsed="1"/>
+    <w:lsdException w:name="Table Classic 2" w:semiHidden="1" w:unhideWhenUsed="1"/>
+    <w:lsdException w:name="Table Classic 3" w:semiHidden="1" w:unhideWhenUsed="1"/>
+    <w:lsdException w:name="Table Classic 4" w:semiHidden="1" w:unhideWhenUsed="1"/>
+    <w:lsdException w:name="Table Colorful 1" w:semiHidden="1" w:unhideWhenUsed="1"/>
+    <w:lsdException w:name="Table Colorful 2" w:semiHidden="1" w:unhideWhenUsed="1"/>
+    <w:lsdException w:name="Table Colorful 3" w:semiHidden="1" w:unhideWhenUsed="1"/>
+    <w:lsdException w:name="Table Columns 1" w:semiHidden="1" w:unhideWhenUsed="1"/>
+    <w:lsdException w:name="Table Columns 2" w:semiHidden="1" w:unhideWhenUsed="1"/>
+    <w:lsdException w:name="Table Columns 3" w:semiHidden="1" w:unhideWhenUsed="1"/>
+    <w:lsdException w:name="Table Columns 4" w:semiHidden="1" w:unhideWhenUsed="1"/>
+    <w:lsdException w:name="Table Columns 5" w:semiHidden="1" w:unhideWhenUsed="1"/>
+    <w:lsdException w:name="Table Grid 1" w:semiHidden="1" w:unhideWhenUsed="1"/>
+    <w:lsdException w:name="Table Grid 2" w:semiHidden="1" w:unhideWhenUsed="1"/>
+    <w:lsdException w:name="Table Grid 3" w:semiHidden="1" w:unhideWhenUsed="1"/>
+    <w:lsdException w:name="Table Grid 4" w:semiHidden="1" w:unhideWhenUsed="1"/>
+    <w:lsdException w:name="Table Grid 5" w:semiHidden="1" w:unhideWhenUsed="1"/>
+    <w:lsdException w:name="Table Grid 6" w:semiHidden="1" w:unhideWhenUsed="1"/>
+    <w:lsdException w:name="Table Grid 7" w:semiHidden="1" w:unhideWhenUsed="1"/>
+    <w:lsdException w:name="Table Grid 8" w:semiHidden="1" w:unhideWhenUsed="1"/>
+    <w:lsdException w:name="Table List 1" w:semiHidden="1" w:unhideWhenUsed="1"/>
+    <w:lsdException w:name="Table List 2" w:semiHidden="1" w:unhideWhenUsed="1"/>
+    <w:lsdException w:name="Table List 3" w:semiHidden="1" w:unhideWhenUsed="1"/>
+    <w:lsdException w:name="Table List 4" w:semiHidden="1" w:unhideWhenUsed="1"/>
+    <w:lsdException w:name="Table List 5" w:semiHidden="1" w:unhideWhenUsed="1"/>
+    <w:lsdException w:name="Table List 6" w:semiHidden="1" w:unhideWhenUsed="1"/>
+    <w:lsdException w:name="Table List 7" w:semiHidden="1" w:unhideWhenUsed="1"/>
+    <w:lsdException w:name="Table List 8" w:semiHidden="1" w:unhideWhenUsed="1"/>
+    <w:lsdException w:name="Table 3D effects 1" w:semiHidden="1" w:unhideWhenUsed="1"/>
+    <w:lsdException w:name="Table 3D effects 2" w:semiHidden="1" w:unhideWhenUsed="1"/>
+    <w:lsdException w:name="Table 3D effects 3" w:semiHidden="1" w:unhideWhenUsed="1"/>
+    <w:lsdException w:name="Table Contemporary" w:semiHidden="1" w:unhideWhenUsed="1"/>
+    <w:lsdException w:name="Table Elegant" w:semiHidden="1" w:unhideWhenUsed="1"/>
+    <w:lsdException w:name="Table Professional" w:semiHidden="1" w:unhideWhenUsed="1"/>
+    <w:lsdException w:name="Table Subtle 1" w:semiHidden="1" w:unhideWhenUsed="1"/>
+    <w:lsdException w:name="Table Subtle 2" w:semiHidden="1" w:unhideWhenUsed="1"/>
+    <w:lsdException w:name="Table Web 1" w:semiHidden="1" w:unhideWhenUsed="1"/>
+    <w:lsdException w:name="Table Web 2" w:semiHidden="1" w:unhideWhenUsed="1"/>
+    <w:lsdException w:name="Table Web 3" w:semiHidden="1" w:unhideWhenUsed="1"/>
+    <w:lsdException w:name="Balloon Text" w:semiHidden="1" w:unhideWhenUsed="1"/>
+    <w:lsdException w:name="Table Theme" w:semiHidden="1" w:unhideWhenUsed="1"/>
+    <w:lsdException w:name="Placeholder Text" w:semiHidden="1"/>
+    <w:lsdException w:name="Light Shading"/>
+    <w:lsdException w:name="Light List"/>
+    <w:lsdException w:name="Light Grid"/>
+    <w:lsdException w:name="Medium Shading 1"/>
+    <w:lsdException w:name="Medium Shading 2"/>
+    <w:lsdException w:name="Medium List 1"/>
+    <w:lsdException w:name="Medium List 2"/>
+    <w:lsdException w:name="Medium Grid 1"/>
+    <w:lsdException w:name="Medium Grid 2"/>
+    <w:lsdException w:name="Medium Grid 3"/>
+    <w:lsdException w:name="Dark List"/>
+    <w:lsdException w:name="Colorful Shading"/>
+    <w:lsdException w:name="Colorful List"/>
+    <w:lsdException w:name="Colorful Grid"/>
+    <w:lsdException w:name="Light Shading Accent 1"/>
+    <w:lsdException w:name="Light List Accent 1"/>
+    <w:lsdException w:name="Light Grid Accent 1"/>
+    <w:lsdException w:name="Medium Shading 1 Accent 1"/>
+    <w:lsdException w:name="Medium Shading 2 Accent 1"/>
+    <w:lsdException w:name="Medium List 1 Accent 1"/>
+    <w:lsdException w:name="Revision" w:semiHidden="1"/>
+    <w:lsdException w:name="Medium List 2 Accent 1"/>
+    <w:lsdException w:name="Medium Grid 1 Accent 1"/>
+    <w:lsdException w:name="Medium Grid 2 Accent 1"/>
+    <w:lsdException w:name="Medium Grid 3 Accent 1"/>
+    <w:lsdException w:name="Dark List Accent 1"/>
+    <w:lsdException w:name="Colorful Shading Accent 1"/>
+    <w:lsdException w:name="Colorful List Accent 1"/>
+    <w:lsdException w:name="Colorful Grid Accent 1"/>
+    <w:lsdException w:name="Light Shading Accent 2"/>
+    <w:lsdException w:name="Light List Accent 2"/>
+    <w:lsdException w:name="Light Grid Accent 2"/>
+    <w:lsdException w:name="Medium Shading 1 Accent 2"/>
+    <w:lsdException w:name="Medium Shading 2 Accent 2"/>
+    <w:lsdException w:name="Medium List 1 Accent 2"/>
+    <w:lsdException w:name="Medium List 2 Accent 2"/>
+    <w:lsdException w:name="Medium Grid 1 Accent 2"/>
+    <w:lsdException w:name="Medium Grid 2 Accent 2"/>
+    <w:lsdException w:name="Medium Grid 3 Accent 2"/>
+    <w:lsdException w:name="Dark List Accent 2"/>
+    <w:lsdException w:name="Colorful Shading Accent 2"/>
+    <w:lsdException w:name="Colorful List Accent 2"/>
+    <w:lsdException w:name="Colorful Grid Accent 2"/>
+    <w:lsdException w:name="Light Shading Accent 3"/>
+    <w:lsdException w:name="Light List Accent 3"/>
+    <w:lsdException w:name="Light Grid Accent 3"/>
+    <w:lsdException w:name="Medium Shading 1 Accent 3"/>
+    <w:lsdException w:name="Medium Shading 2 Accent 3"/>
+    <w:lsdException w:name="Medium List 1 Accent 3"/>
+    <w:lsdException w:name="Medium List 2 Accent 3"/>
+    <w:lsdException w:name="Medium Grid 1 Accent 3"/>
+    <w:lsdException w:name="Medium Grid 2 Accent 3"/>
+    <w:lsdException w:name="Medium Grid 3 Accent 3"/>
+    <w:lsdException w:name="Dark List Accent 3"/>
+    <w:lsdException w:name="Colorful Shading Accent 3"/>
+    <w:lsdException w:name="Colorful List Accent 3"/>
+    <w:lsdException w:name="Colorful Grid Accent 3"/>
+    <w:lsdException w:name="Light Shading Accent 4"/>
+    <w:lsdException w:name="Light List Accent 4"/>
+    <w:lsdException w:name="Light Grid Accent 4"/>
+    <w:lsdException w:name="Medium Shading 1 Accent 4"/>
+    <w:lsdException w:name="Medium Shading 2 Accent 4"/>
+    <w:lsdException w:name="Medium List 1 Accent 4"/>
+    <w:lsdException w:name="Medium List 2 Accent 4"/>
+    <w:lsdException w:name="Medium Grid 1 Accent 4"/>
+    <w:lsdException w:name="Medium Grid 2 Accent 4"/>
+    <w:lsdException w:name="Medium Grid 3 Accent 4"/>
+    <w:lsdException w:name="Dark List Accent 4"/>
+    <w:lsdException w:name="Colorful Shading Accent 4"/>
+    <w:lsdException w:name="Colorful List Accent 4"/>
+    <w:lsdException w:name="Colorful Grid Accent 4"/>
+    <w:lsdException w:name="Light Shading Accent 5"/>
+    <w:lsdException w:name="Light List Accent 5"/>
+    <w:lsdException w:name="Light Grid Accent 5"/>
+    <w:lsdException w:name="Medium Shading 1 Accent 5"/>
+    <w:lsdException w:name="Medium Shading 2 Accent 5"/>
+    <w:lsdException w:name="Medium List 1 Accent 5"/>
+    <w:lsdException w:name="Medium List 2 Accent 5"/>
+    <w:lsdException w:name="Medium Grid 1 Accent 5"/>
+    <w:lsdException w:name="Medium Grid 2 Accent 5"/>
+    <w:lsdException w:name="Medium Grid 3 Accent 5"/>
+    <w:lsdException w:name="Dark List Accent 5"/>
+    <w:lsdException w:name="Colorful Shading Accent 5"/>
+    <w:lsdException w:name="Colorful List Accent 5"/>
+    <w:lsdException w:name="Colorful Grid Accent 5"/>
+    <w:lsdException w:name="Light Shading Accent 6"/>
+    <w:lsdException w:name="Light List Accent 6"/>
+    <w:lsdException w:name="Light Grid Accent 6"/>
+    <w:lsdException w:name="Medium Shading 1 Accent 6"/>
+    <w:lsdException w:name="Medium Shading 2 Accent 6"/>
+    <w:lsdException w:name="Medium List 1 Accent 6"/>
+    <w:lsdException w:name="Medium List 2 Accent 6"/>
+    <w:lsdException w:name="Medium Grid 1 Accent 6"/>
+    <w:lsdException w:name="Medium Grid 2 Accent 6"/>
+    <w:lsdException w:name="Medium Grid 3 Accent 6"/>
+    <w:lsdException w:name="Dark List Accent 6"/>
+    <w:lsdException w:name="Colorful Shading Accent 6"/>
+    <w:lsdException w:name="Colorful List Accent 6"/>
+    <w:lsdException w:name="Colorful Grid Accent 6"/>
+    <w:lsdException w:name="Bibliography" w:semiHidden="1" w:unhideWhenUsed="1"/>
+    <w:lsdException w:name="TOC Heading" w:semiHidden="1" w:unhideWhenUsed="1"/>
+    <w:lsdException w:name="Plain Table 1" w:uiPriority="41"/>
+    <w:lsdException w:name="Plain Table 2" w:uiPriority="42"/>
+    <w:lsdException w:name="Plain Table 3" w:uiPriority="43"/>
+    <w:lsdException w:name="Plain Table 4" w:uiPriority="44"/>
+    <w:lsdException w:name="Plain Table 5" w:uiPriority="45"/>
+    <w:lsdException w:name="Grid Table Light" w:uiPriority="40"/>
+    <w:lsdException w:name="Grid Table 1 Light" w:uiPriority="46"/>
+    <w:lsdException w:name="Grid Table 2" w:uiPriority="47"/>
+    <w:lsdException w:name="Grid Table 3" w:uiPriority="48"/>
+    <w:lsdException w:name="Grid Table 4" w:uiPriority="49"/>
+    <w:lsdException w:name="Grid Table 5 Dark" w:uiPriority="50"/>
+    <w:lsdException w:name="Grid Table 6 Colorful" w:uiPriority="51"/>
+    <w:lsdException w:name="Grid Table 7 Colorful" w:uiPriority="52"/>
+    <w:lsdException w:name="Grid Table 1 Light Accent 1" w:uiPriority="46"/>
+    <w:lsdException w:name="Grid Table 2 Accent 1" w:uiPriority="47"/>
+    <w:lsdException w:name="Grid Table 3 Accent 1" w:uiPriority="48"/>
+    <w:lsdException w:name="Grid Table 4 Accent 1" w:uiPriority="49"/>
+    <w:lsdException w:name="Grid Table 5 Dark Accent 1" w:uiPriority="50"/>
+    <w:lsdException w:name="Grid Table 6 Colorful Accent 1" w:uiPriority="51"/>
+    <w:lsdException w:name="Grid Table 7 Colorful Accent 1" w:uiPriority="52"/>
+    <w:lsdException w:name="Grid Table 1 Light Accent 2" w:uiPriority="46"/>
+    <w:lsdException w:name="Grid Table 2 Accent 2" w:uiPriority="47"/>
+    <w:lsdException w:name="Grid Table 3 Accent 2" w:uiPriority="48"/>
+    <w:lsdException w:name="Grid Table 4 Accent 2" w:uiPriority="49"/>
+    <w:lsdException w:name="Grid Table 5 Dark Accent 2" w:uiPriority="50"/>
+    <w:lsdException w:name="Grid Table 6 Colorful Accent 2" w:uiPriority="51"/>
+    <w:lsdException w:name="Grid Table 7 Colorful Accent 2" w:uiPriority="52"/>
+    <w:lsdException w:name="Grid Table 1 Light Accent 3" w:uiPriority="46"/>
+    <w:lsdException w:name="Grid Table 2 Accent 3" w:uiPriority="47"/>
+    <w:lsdException w:name="Grid Table 3 Accent 3" w:uiPriority="48"/>
+    <w:lsdException w:name="Grid Table 4 Accent 3" w:uiPriority="49"/>
+    <w:lsdException w:name="Grid Table 5 Dark Accent 3" w:uiPriority="50"/>
+    <w:lsdException w:name="Grid Table 6 Colorful Accent 3" w:uiPriority="51"/>
+    <w:lsdException w:name="Grid Table 7 Colorful Accent 3" w:uiPriority="52"/>
+    <w:lsdException w:name="Grid Table 1 Light Accent 4" w:uiPriority="46"/>
+    <w:lsdException w:name="Grid Table 2 Accent 4" w:uiPriority="47"/>
+    <w:lsdException w:name="Grid Table 3 Accent 4" w:uiPriority="48"/>
+    <w:lsdException w:name="Grid Table 4 Accent 4" w:uiPriority="49"/>
+    <w:lsdException w:name="Grid Table 5 Dark Accent 4" w:uiPriority="50"/>
+    <w:lsdException w:name="Grid Table 6 Colorful Accent 4" w:uiPriority="51"/>
+    <w:lsdException w:name="Grid Table 7 Colorful Accent 4" w:uiPriority="52"/>
+    <w:lsdException w:name="Grid Table 1 Light Accent 5" w:uiPriority="46"/>
+    <w:lsdException w:name="Grid Table 2 Accent 5" w:uiPriority="47"/>
+    <w:lsdException w:name="Grid Table 3 Accent 5" w:uiPriority="48"/>
+    <w:lsdException w:name="Grid Table 4 Accent 5" w:uiPriority="49"/>
+    <w:lsdException w:name="Grid Table 5 Dark Accent 5" w:uiPriority="50"/>
+    <w:lsdException w:name="Grid Table 6 Colorful Accent 5" w:uiPriority="51"/>
+    <w:lsdException w:name="Grid Table 7 Colorful Accent 5" w:uiPriority="52"/>
+    <w:lsdException w:name="Grid Table 1 Light Accent 6" w:uiPriority="46"/>
+    <w:lsdException w:name="Grid Table 2 Accent 6" w:uiPriority="47"/>
+    <w:lsdException w:name="Grid Table 3 Accent 6" w:uiPriority="48"/>
+    <w:lsdException w:name="Grid Table 4 Accent 6" w:uiPriority="49"/>
+    <w:lsdException w:name="Grid Table 5 Dark Accent 6" w:uiPriority="50"/>
+    <w:lsdException w:name="Grid Table 6 Colorful Accent 6" w:uiPriority="51"/>
+    <w:lsdException w:name="Grid Table 7 Colorful Accent 6" w:uiPriority="52"/>
+    <w:lsdException w:name="List Table 1 Light" w:uiPriority="46"/>
+    <w:lsdException w:name="List Table 2" w:uiPriority="47"/>
+    <w:lsdException w:name="List Table 3" w:uiPriority="48"/>
+    <w:lsdException w:name="List Table 4" w:uiPriority="49"/>
+    <w:lsdException w:name="List Table 5 Dark" w:uiPriority="50"/>
+    <w:lsdException w:name="List Table 6 Colorful" w:uiPriority="51"/>
+    <w:lsdException w:name="List Table 7 Colorful" w:uiPriority="52"/>
+    <w:lsdException w:name="List Table 1 Light Accent 1" w:uiPriority="46"/>
+    <w:lsdException w:name="List Table 2 Accent 1" w:uiPriority="47"/>
+    <w:lsdException w:name="List Table 3 Accent 1" w:uiPriority="48"/>
+    <w:lsdException w:name="List Table 4 Accent 1" w:uiPriority="49"/>
+    <w:lsdException w:name="List Table 5 Dark Accent 1" w:uiPriority="50"/>
+    <w:lsdException w:name="List Table 6 Colorful Accent 1" w:uiPriority="51"/>
+    <w:lsdException w:name="List Table 7 Colorful Accent 1" w:uiPriority="52"/>
+    <w:lsdException w:name="List Table 1 Light Accent 2" w:uiPriority="46"/>
+    <w:lsdException w:name="List Table 2 Accent 2" w:uiPriority="47"/>
+    <w:lsdException w:name="List Table 3 Accent 2" w:uiPriority="48"/>
+    <w:lsdException w:name="List Table 4 Accent 2" w:uiPriority="49"/>
+    <w:lsdException w:name="List Table 5 Dark Accent 2" w:uiPriority="50"/>
+    <w:lsdException w:name="List Table 6 Colorful Accent 2" w:uiPriority="51"/>
+    <w:lsdException w:name="List Table 7 Colorful Accent 2" w:uiPriority="52"/>
+    <w:lsdException w:name="List Table 1 Light Accent 3" w:uiPriority="46"/>
+    <w:lsdException w:name="List Table 2 Accent 3" w:uiPriority="47"/>
+    <w:lsdException w:name="List Table 3 Accent 3" w:uiPriority="48"/>
+    <w:lsdException w:name="List Table 4 Accent 3" w:uiPriority="49"/>
+    <w:lsdException w:name="List Table 5 Dark Accent 3" w:uiPriority="50"/>
+    <w:lsdException w:name="List Table 6 Colorful Accent 3" w:uiPriority="51"/>
+    <w:lsdException w:name="List Table 7 Colorful Accent 3" w:uiPriority="52"/>
+    <w:lsdException w:name="List Table 1 Light Accent 4" w:uiPriority="46"/>
+    <w:lsdException w:name="List Table 2 Accent 4" w:uiPriority="47"/>
+    <w:lsdException w:name="List Table 3 Accent 4" w:uiPriority="48"/>
+    <w:lsdException w:name="List Table 4 Accent 4" w:uiPriority="49"/>
+    <w:lsdException w:name="List Table 5 Dark Accent 4" w:uiPriority="50"/>
+    <w:lsdException w:name="List Table 6 Colorful Accent 4" w:uiPriority="51"/>
+    <w:lsdException w:name="List Table 7 Colorful Accent 4" w:uiPriority="52"/>
+    <w:lsdException w:name="List Table 1 Light Accent 5" w:uiPriority="46"/>
+    <w:lsdException w:name="List Table 2 Accent 5" w:uiPriority="47"/>
+    <w:lsdException w:name="List Table 3 Accent 5" w:uiPriority="48"/>
+    <w:lsdException w:name="List Table 4 Accent 5" w:uiPriority="49"/>
+    <w:lsdException w:name="List Table 5 Dark Accent 5" w:uiPriority="50"/>
+    <w:lsdException w:name="List Table 6 Colorful Accent 5" w:uiPriority="51"/>
+    <w:lsdException w:name="List Table 7 Colorful Accent 5" w:uiPriority="52"/>
+    <w:lsdException w:name="List Table 1 Light Accent 6" w:uiPriority="46"/>
+    <w:lsdException w:name="List Table 2 Accent 6" w:uiPriority="47"/>
+    <w:lsdException w:name="List Table 3 Accent 6" w:uiPriority="48"/>
+    <w:lsdException w:name="List Table 4 Accent 6" w:uiPriority="49"/>
+    <w:lsdException w:name="List Table 5 Dark Accent 6" w:uiPriority="50"/>
+    <w:lsdException w:name="List Table 6 Colorful Accent 6" w:uiPriority="51"/>
+    <w:lsdException w:name="List Table 7 Colorful Accent 6" w:uiPriority="52"/>
   </w:latentStyles>
   <w:style w:type="paragraph" w:default="1" w:styleId="Normal">
     <w:name w:val="Normal"/>
@@ -41534,7 +41752,7 @@
 </file>
 
 <file path=customXml/itemProps1.xml><?xml version="1.0" encoding="utf-8"?>
-<ds:datastoreItem xmlns:ds="http://schemas.openxmlformats.org/officeDocument/2006/customXml" ds:itemID="{0823963D-C61C-47E1-BE53-5EA49B8C2DFA}">
+<ds:datastoreItem xmlns:ds="http://schemas.openxmlformats.org/officeDocument/2006/customXml" ds:itemID="{47637005-FD43-4DDD-AF22-DC910DA058D4}">
   <ds:schemaRefs>
     <ds:schemaRef ds:uri="http://schemas.openxmlformats.org/officeDocument/2006/bibliography"/>
   </ds:schemaRefs>
